--- a/1_Templated Entries/READY/Depero, Fortunato (Mittal)TemapledLM/Depero, Fortunato (Mittal)TemapledLM.docx
+++ b/1_Templated Entries/READY/Depero, Fortunato (Mittal)TemapledLM/Depero, Fortunato (Mittal)TemapledLM.docx
@@ -1,6 +1,6 @@
 
 <file path=word/document.xml><?xml version="1.0" encoding="utf-8"?>
-<w:document xmlns:wpc="http://schemas.microsoft.com/office/word/2010/wordprocessingCanvas" xmlns:mo="http://schemas.microsoft.com/office/mac/office/2008/main" xmlns:mc="http://schemas.openxmlformats.org/markup-compatibility/2006" xmlns:mv="urn:schemas-microsoft-com:mac:vml" xmlns:o="urn:schemas-microsoft-com:office:office" xmlns:r="http://schemas.openxmlformats.org/officeDocument/2006/relationships" xmlns:m="http://schemas.openxmlformats.org/officeDocument/2006/math" xmlns:v="urn:schemas-microsoft-com:vml" xmlns:wp14="http://schemas.microsoft.com/office/word/2010/wordprocessingDrawing" xmlns:wp="http://schemas.openxmlformats.org/drawingml/2006/wordprocessingDrawing" xmlns:w10="urn:schemas-microsoft-com:office:word" xmlns:w="http://schemas.openxmlformats.org/wordprocessingml/2006/main" xmlns:w14="http://schemas.microsoft.com/office/word/2010/wordml" xmlns:wpg="http://schemas.microsoft.com/office/word/2010/wordprocessingGroup" xmlns:wpi="http://schemas.microsoft.com/office/word/2010/wordprocessingInk" xmlns:wne="http://schemas.microsoft.com/office/word/2006/wordml" xmlns:wps="http://schemas.microsoft.com/office/word/2010/wordprocessingShape" mc:Ignorable="w14 wp14">
+<w:document xmlns:wpc="http://schemas.microsoft.com/office/word/2010/wordprocessingCanvas" xmlns:cx="http://schemas.microsoft.com/office/drawing/2014/chartex" xmlns:cx1="http://schemas.microsoft.com/office/drawing/2015/9/8/chartex" xmlns:mc="http://schemas.openxmlformats.org/markup-compatibility/2006" xmlns:o="urn:schemas-microsoft-com:office:office" xmlns:r="http://schemas.openxmlformats.org/officeDocument/2006/relationships" xmlns:m="http://schemas.openxmlformats.org/officeDocument/2006/math" xmlns:v="urn:schemas-microsoft-com:vml" xmlns:wp14="http://schemas.microsoft.com/office/word/2010/wordprocessingDrawing" xmlns:wp="http://schemas.openxmlformats.org/drawingml/2006/wordprocessingDrawing" xmlns:w10="urn:schemas-microsoft-com:office:word" xmlns:w="http://schemas.openxmlformats.org/wordprocessingml/2006/main" xmlns:w14="http://schemas.microsoft.com/office/word/2010/wordml" xmlns:w15="http://schemas.microsoft.com/office/word/2012/wordml" xmlns:w16se="http://schemas.microsoft.com/office/word/2015/wordml/symex" xmlns:wpg="http://schemas.microsoft.com/office/word/2010/wordprocessingGroup" xmlns:wpi="http://schemas.microsoft.com/office/word/2010/wordprocessingInk" xmlns:wne="http://schemas.microsoft.com/office/word/2006/wordml" xmlns:wps="http://schemas.microsoft.com/office/word/2010/wordprocessingShape" mc:Ignorable="w14 w15 w16se wp14">
   <w:body>
     <w:tbl>
       <w:tblPr>
@@ -66,6 +66,7 @@
               <w:listItem w:displayText="Prof." w:value="Prof."/>
             </w:dropDownList>
           </w:sdtPr>
+          <w:sdtEndPr/>
           <w:sdtContent>
             <w:tc>
               <w:tcPr>
@@ -101,17 +102,16 @@
             </w:placeholder>
             <w:text/>
           </w:sdtPr>
+          <w:sdtEndPr/>
           <w:sdtContent>
             <w:tc>
               <w:tcPr>
                 <w:tcW w:w="2073" w:type="dxa"/>
               </w:tcPr>
               <w:p>
-                <w:proofErr w:type="spellStart"/>
                 <w:r>
                   <w:t>Kashish</w:t>
                 </w:r>
-                <w:proofErr w:type="spellEnd"/>
               </w:p>
             </w:tc>
           </w:sdtContent>
@@ -127,6 +127,7 @@
             <w:showingPlcHdr/>
             <w:text/>
           </w:sdtPr>
+          <w:sdtEndPr/>
           <w:sdtContent>
             <w:tc>
               <w:tcPr>
@@ -153,6 +154,7 @@
             </w:placeholder>
             <w:text/>
           </w:sdtPr>
+          <w:sdtEndPr/>
           <w:sdtContent>
             <w:tc>
               <w:tcPr>
@@ -197,6 +199,7 @@
             </w:placeholder>
             <w:showingPlcHdr/>
           </w:sdtPr>
+          <w:sdtEndPr/>
           <w:sdtContent>
             <w:tc>
               <w:tcPr>
@@ -245,6 +248,7 @@
             </w:placeholder>
             <w:text/>
           </w:sdtPr>
+          <w:sdtEndPr/>
           <w:sdtContent>
             <w:tc>
               <w:tcPr>
@@ -321,6 +325,7 @@
             </w:placeholder>
             <w:text/>
           </w:sdtPr>
+          <w:sdtEndPr/>
           <w:sdtContent>
             <w:tc>
               <w:tcPr>
@@ -336,33 +341,11 @@
                     <w:b/>
                   </w:rPr>
                 </w:pPr>
-                <w:proofErr w:type="spellStart"/>
                 <w:r>
                   <w:rPr>
                     <w:b/>
                   </w:rPr>
-                  <w:t>Depero</w:t>
-                </w:r>
-                <w:proofErr w:type="spellEnd"/>
-                <w:r>
-                  <w:rPr>
-                    <w:b/>
-                  </w:rPr>
-                  <w:t xml:space="preserve">, </w:t>
-                </w:r>
-                <w:proofErr w:type="spellStart"/>
-                <w:r>
-                  <w:rPr>
-                    <w:b/>
-                  </w:rPr>
-                  <w:t>Fortunato</w:t>
-                </w:r>
-                <w:proofErr w:type="spellEnd"/>
-                <w:r>
-                  <w:rPr>
-                    <w:b/>
-                  </w:rPr>
-                  <w:t xml:space="preserve"> (1892-1960)</w:t>
+                  <w:t>Depero, Fortunato (1892-1960)</w:t>
                 </w:r>
               </w:p>
             </w:tc>
@@ -380,6 +363,7 @@
             </w:placeholder>
             <w:showingPlcHdr/>
           </w:sdtPr>
+          <w:sdtEndPr/>
           <w:sdtContent>
             <w:tc>
               <w:tcPr>
@@ -427,6 +411,7 @@
               <w:docPart w:val="8B38BE4176B93041985BF85E2F7480D6"/>
             </w:placeholder>
           </w:sdtPr>
+          <w:sdtEndPr/>
           <w:sdtContent>
             <w:tc>
               <w:tcPr>
@@ -442,55 +427,14 @@
                     <w:lang w:val="en-US"/>
                   </w:rPr>
                 </w:pPr>
-                <w:proofErr w:type="spellStart"/>
-                <w:r>
-                  <w:rPr>
-                    <w:lang w:val="en-US"/>
-                  </w:rPr>
-                  <w:t>Fortunato</w:t>
-                </w:r>
-                <w:proofErr w:type="spellEnd"/>
-                <w:r>
-                  <w:rPr>
-                    <w:lang w:val="en-US"/>
-                  </w:rPr>
-                  <w:t xml:space="preserve"> </w:t>
-                </w:r>
-                <w:proofErr w:type="spellStart"/>
-                <w:r>
-                  <w:rPr>
-                    <w:lang w:val="en-US"/>
-                  </w:rPr>
-                  <w:t>Depero</w:t>
-                </w:r>
-                <w:proofErr w:type="spellEnd"/>
-                <w:r>
-                  <w:rPr>
-                    <w:lang w:val="en-US"/>
-                  </w:rPr>
-                  <w:t xml:space="preserve"> was an artist, illustrator, and stage designer who played a central role in developing the art of modern typography. Affiliated with the Italian futurist movement, he was motivated by deep frustration with artistic traditions. He was perhaps the most persistent artist of futurism, with his work embodying many of the movement’s primary inclinations throughout his career. In typography, futurism broke the conventions of the printed page by using asymmetrical layouts, multiple </w:t>
-                </w:r>
-                <w:proofErr w:type="spellStart"/>
-                <w:r>
-                  <w:rPr>
-                    <w:lang w:val="en-US"/>
-                  </w:rPr>
-                  <w:t>colours</w:t>
-                </w:r>
-                <w:proofErr w:type="spellEnd"/>
-                <w:r>
-                  <w:rPr>
-                    <w:lang w:val="en-US"/>
-                  </w:rPr>
-                  <w:t xml:space="preserve"> and new typefaces. </w:t>
-                </w:r>
-                <w:proofErr w:type="spellStart"/>
-                <w:r>
-                  <w:t>Depero</w:t>
-                </w:r>
-                <w:proofErr w:type="spellEnd"/>
-                <w:r>
-                  <w:t xml:space="preserve"> pushed futurism beyond avant-garde circles and into the commercial sphere by applying typographic dynamism to advertising. </w:t>
+                <w:r>
+                  <w:rPr>
+                    <w:lang w:val="en-US"/>
+                  </w:rPr>
+                  <w:t xml:space="preserve">Fortunato Depero was an artist, illustrator, and stage designer who played a central role in developing the art of modern typography. Affiliated with the Italian futurist movement, he was motivated by deep frustration with artistic traditions. He was perhaps the most persistent artist of futurism, with his work embodying many of the movement’s primary inclinations throughout his career. In typography, futurism broke the conventions of the printed page by using asymmetrical layouts, multiple colours and new typefaces. </w:t>
+                </w:r>
+                <w:r>
+                  <w:t xml:space="preserve">Depero pushed futurism beyond avant-garde circles and into the commercial sphere by applying typographic dynamism to advertising. </w:t>
                 </w:r>
                 <w:r>
                   <w:rPr>
@@ -498,31 +442,13 @@
                   </w:rPr>
                   <w:t xml:space="preserve">His typographic expression was represented conceptually in his book </w:t>
                 </w:r>
-                <w:proofErr w:type="spellStart"/>
                 <w:r>
                   <w:rPr>
                     <w:i/>
                     <w:lang w:val="en-US"/>
                   </w:rPr>
-                  <w:t>Depero</w:t>
-                </w:r>
-                <w:proofErr w:type="spellEnd"/>
-                <w:r>
-                  <w:rPr>
-                    <w:i/>
-                    <w:lang w:val="en-US"/>
-                  </w:rPr>
-                  <w:t xml:space="preserve"> </w:t>
-                </w:r>
-                <w:proofErr w:type="spellStart"/>
-                <w:r>
-                  <w:rPr>
-                    <w:i/>
-                    <w:lang w:val="en-US"/>
-                  </w:rPr>
-                  <w:t>Futurista</w:t>
-                </w:r>
-                <w:proofErr w:type="spellEnd"/>
+                  <w:t>Depero Futurista</w:t>
+                </w:r>
                 <w:r>
                   <w:rPr>
                     <w:lang w:val="en-US"/>
@@ -570,6 +496,7 @@
               <w:docPart w:val="538DB8890D3DDB4EB5594C40934A8148"/>
             </w:placeholder>
           </w:sdtPr>
+          <w:sdtEndPr/>
           <w:sdtContent>
             <w:tc>
               <w:tcPr>
@@ -585,33 +512,11 @@
                     <w:lang w:val="en-US"/>
                   </w:rPr>
                 </w:pPr>
-                <w:proofErr w:type="spellStart"/>
-                <w:r>
-                  <w:rPr>
-                    <w:lang w:val="en-US"/>
-                  </w:rPr>
-                  <w:t>Fortunato</w:t>
-                </w:r>
-                <w:proofErr w:type="spellEnd"/>
-                <w:r>
-                  <w:rPr>
-                    <w:lang w:val="en-US"/>
-                  </w:rPr>
-                  <w:t xml:space="preserve"> </w:t>
-                </w:r>
-                <w:proofErr w:type="spellStart"/>
-                <w:r>
-                  <w:rPr>
-                    <w:lang w:val="en-US"/>
-                  </w:rPr>
-                  <w:t>Depero</w:t>
-                </w:r>
-                <w:proofErr w:type="spellEnd"/>
-                <w:r>
-                  <w:rPr>
-                    <w:lang w:val="en-US"/>
-                  </w:rPr>
-                  <w:t xml:space="preserve"> was an artist, illustrator, and stage designer who played a central role in developing the art of modern typography. </w:t>
+                <w:r>
+                  <w:rPr>
+                    <w:lang w:val="en-US"/>
+                  </w:rPr>
+                  <w:t xml:space="preserve">Fortunato Depero was an artist, illustrator, and stage designer who played a central role in developing the art of modern typography. </w:t>
                 </w:r>
               </w:p>
               <w:p>
@@ -628,51 +533,66 @@
                     <w:lang w:val="en-US"/>
                   </w:rPr>
                 </w:pPr>
-                <w:proofErr w:type="spellStart"/>
-                <w:r>
-                  <w:rPr>
-                    <w:lang w:val="en-US"/>
-                  </w:rPr>
-                  <w:t>File</w:t>
-                </w:r>
-                <w:proofErr w:type="gramStart"/>
-                <w:r>
-                  <w:rPr>
-                    <w:lang w:val="en-US"/>
-                  </w:rPr>
-                  <w:t>:FortunatoDepero.jpg</w:t>
-                </w:r>
-                <w:proofErr w:type="spellEnd"/>
-                <w:proofErr w:type="gramEnd"/>
+                <w:r>
+                  <w:rPr>
+                    <w:lang w:val="en-US"/>
+                  </w:rPr>
+                  <w:t>File:</w:t>
+                </w:r>
+                <w:r>
+                  <w:rPr>
+                    <w:lang w:val="en-US"/>
+                  </w:rPr>
+                  <w:t xml:space="preserve"> </w:t>
+                </w:r>
+                <w:r>
+                  <w:rPr>
+                    <w:lang w:val="en-US"/>
+                  </w:rPr>
+                  <w:t>FortunatoDepero.jpg</w:t>
+                </w:r>
               </w:p>
               <w:p>
                 <w:pPr>
                   <w:pStyle w:val="Caption"/>
+                  <w:spacing w:after="0"/>
                 </w:pPr>
                 <w:r>
                   <w:t xml:space="preserve">Figure </w:t>
                 </w:r>
-                <w:fldSimple w:instr=" SEQ Figure \* ARABIC ">
-                  <w:r>
-                    <w:rPr>
-                      <w:noProof/>
-                    </w:rPr>
-                    <w:t>1</w:t>
-                  </w:r>
-                </w:fldSimple>
-                <w:proofErr w:type="spellStart"/>
-                <w:r>
-                  <w:t>Fortunato</w:t>
-                </w:r>
-                <w:proofErr w:type="spellEnd"/>
-                <w:r>
-                  <w:t xml:space="preserve"> </w:t>
-                </w:r>
-                <w:proofErr w:type="spellStart"/>
-                <w:r>
-                  <w:t>Depero</w:t>
-                </w:r>
-                <w:proofErr w:type="spellEnd"/>
+                <w:r>
+                  <w:fldChar w:fldCharType="begin"/>
+                </w:r>
+                <w:r>
+                  <w:instrText xml:space="preserve"> SEQ Figure</w:instrText>
+                </w:r>
+                <w:r>
+                  <w:instrText xml:space="preserve"> \* ARABIC </w:instrText>
+                </w:r>
+                <w:r>
+                  <w:fldChar w:fldCharType="separate"/>
+                </w:r>
+                <w:r>
+                  <w:rPr>
+                    <w:noProof/>
+                  </w:rPr>
+                  <w:t>1</w:t>
+                </w:r>
+                <w:r>
+                  <w:rPr>
+                    <w:noProof/>
+                  </w:rPr>
+                  <w:fldChar w:fldCharType="end"/>
+                </w:r>
+                <w:r>
+                  <w:rPr>
+                    <w:noProof/>
+                  </w:rPr>
+                  <w:t xml:space="preserve">. </w:t>
+                </w:r>
+                <w:r>
+                  <w:t>Fortunato Depero</w:t>
+                </w:r>
               </w:p>
               <w:p>
                 <w:r>
@@ -688,14 +608,19 @@
                   </w:rPr>
                   <w:t xml:space="preserve"> </w:t>
                 </w:r>
-                <w:hyperlink r:id="rId9" w:anchor="/media/File:Fortunato_Depero.jpg" w:history="1">
-                  <w:r>
-                    <w:rPr>
-                      <w:rStyle w:val="Hyperlink"/>
-                    </w:rPr>
-                    <w:t>https://it.wikipedia.org/wiki/Fortunato_Depero#/media/File:Fortunato_Depero.jpg</w:t>
-                  </w:r>
-                </w:hyperlink>
+                <w:r>
+                  <w:rPr>
+                    <w:rFonts w:eastAsiaTheme="minorEastAsia"/>
+                    <w:lang w:eastAsia="en-GB"/>
+                  </w:rPr>
+                  <w:t>&lt;</w:t>
+                </w:r>
+                <w:r>
+                  <w:t>https://it.wikipedia.org/wiki/Fortunato_Depero#/media/File:Fortunato_Depero.jpg</w:t>
+                </w:r>
+                <w:r>
+                  <w:t>&gt;</w:t>
+                </w:r>
               </w:p>
               <w:p>
                 <w:pPr>
@@ -710,8 +635,60 @@
                     <w:lang w:val="en-US"/>
                   </w:rPr>
                 </w:pPr>
-                <w:bookmarkStart w:id="0" w:name="_GoBack"/>
-                <w:bookmarkEnd w:id="0"/>
+                <w:r>
+                  <w:rPr>
+                    <w:lang w:val="en-US"/>
+                  </w:rPr>
+                  <w:t xml:space="preserve">Affiliated with the Italian futurist movement, he was motivated by deep frustration with artistic traditions. He was perhaps the most persistent artist of futurism, with his work embodying many of the movement’s primary inclinations throughout his career. In typography, futurism broke the conventions of the printed page by using asymmetrical layouts, multiple colours and new typefaces. </w:t>
+                </w:r>
+                <w:r>
+                  <w:t xml:space="preserve">Depero pushed futurism beyond avant-garde circles and into the commercial sphere by applying typographic dynamism to advertising. </w:t>
+                </w:r>
+                <w:r>
+                  <w:rPr>
+                    <w:lang w:val="en-US"/>
+                  </w:rPr>
+                  <w:t xml:space="preserve">His typographic expression was represented conceptually in his book </w:t>
+                </w:r>
+                <w:r>
+                  <w:rPr>
+                    <w:i/>
+                    <w:lang w:val="en-US"/>
+                  </w:rPr>
+                  <w:t>Depero Futurista</w:t>
+                </w:r>
+                <w:r>
+                  <w:rPr>
+                    <w:lang w:val="en-US"/>
+                  </w:rPr>
+                  <w:t xml:space="preserve"> (1927), in advertising by his covers for </w:t>
+                </w:r>
+                <w:r>
+                  <w:rPr>
+                    <w:i/>
+                    <w:lang w:val="en-US"/>
+                  </w:rPr>
+                  <w:t>Vogue</w:t>
+                </w:r>
+                <w:r>
+                  <w:rPr>
+                    <w:lang w:val="en-US"/>
+                  </w:rPr>
+                  <w:t xml:space="preserve"> magazine (1929-1930), and by an iconic poster entitled </w:t>
+                </w:r>
+                <w:r>
+                  <w:rPr>
+                    <w:i/>
+                    <w:lang w:val="en-US"/>
+                  </w:rPr>
+                  <w:t>Subway</w:t>
+                </w:r>
+                <w:r>
+                  <w:rPr>
+                    <w:lang w:val="en-US"/>
+                  </w:rPr>
+                  <w:t xml:space="preserve"> (1929). </w:t>
+                </w:r>
               </w:p>
               <w:p>
                 <w:pPr>
@@ -719,294 +696,29 @@
                     <w:lang w:val="en-US"/>
                   </w:rPr>
                 </w:pPr>
-                <w:r>
-                  <w:rPr>
-                    <w:lang w:val="en-US"/>
-                  </w:rPr>
-                  <w:t xml:space="preserve">Affiliated with the Italian futurist movement, he was motivated by deep frustration with artistic traditions. He was perhaps the most persistent artist of futurism, with his work embodying many of the movement’s primary inclinations throughout his career. In typography, futurism broke the conventions of the printed page by using asymmetrical layouts, multiple </w:t>
-                </w:r>
-                <w:proofErr w:type="spellStart"/>
-                <w:r>
-                  <w:rPr>
-                    <w:lang w:val="en-US"/>
-                  </w:rPr>
-                  <w:t>colours</w:t>
-                </w:r>
-                <w:proofErr w:type="spellEnd"/>
-                <w:r>
-                  <w:rPr>
-                    <w:lang w:val="en-US"/>
-                  </w:rPr>
-                  <w:t xml:space="preserve"> and new typefaces. </w:t>
-                </w:r>
-                <w:proofErr w:type="spellStart"/>
-                <w:r>
-                  <w:t>Depero</w:t>
-                </w:r>
-                <w:proofErr w:type="spellEnd"/>
-                <w:r>
-                  <w:t xml:space="preserve"> pushed futurism beyond avant-garde circles and into the commercial sphere by applying typographic dynamism to advertising. </w:t>
-                </w:r>
-                <w:r>
-                  <w:rPr>
-                    <w:lang w:val="en-US"/>
-                  </w:rPr>
-                  <w:t xml:space="preserve">His typographic expression was represented conceptually in his book </w:t>
-                </w:r>
-                <w:proofErr w:type="spellStart"/>
+              </w:p>
+              <w:p>
+                <w:r>
+                  <w:rPr>
+                    <w:lang w:val="en-US"/>
+                  </w:rPr>
+                  <w:t xml:space="preserve">Depero was born on 1892, in Fondo, Italy. He was educated at the Scuola Reale Elisabettina in Rovereto, where he learned applied arts techniques and technical specialization. In 1910 Depero worked as an apprentice to a marble worker, which foreshadowed his subsequent experiments with architectural forms. He began his approach to futurism in 1913, when he discovered the futurist paper </w:t>
+                </w:r>
                 <w:r>
                   <w:rPr>
                     <w:i/>
                     <w:lang w:val="en-US"/>
                   </w:rPr>
-                  <w:t>Depero</w:t>
-                </w:r>
-                <w:proofErr w:type="spellEnd"/>
-                <w:r>
-                  <w:rPr>
-                    <w:i/>
-                    <w:lang w:val="en-US"/>
-                  </w:rPr>
-                  <w:t xml:space="preserve"> </w:t>
-                </w:r>
-                <w:proofErr w:type="spellStart"/>
-                <w:r>
-                  <w:rPr>
-                    <w:i/>
-                    <w:lang w:val="en-US"/>
-                  </w:rPr>
-                  <w:t>Futurista</w:t>
-                </w:r>
-                <w:proofErr w:type="spellEnd"/>
-                <w:r>
-                  <w:rPr>
-                    <w:lang w:val="en-US"/>
-                  </w:rPr>
-                  <w:t xml:space="preserve"> (1927), in advertising by his covers for </w:t>
-                </w:r>
-                <w:r>
-                  <w:rPr>
-                    <w:i/>
-                    <w:lang w:val="en-US"/>
-                  </w:rPr>
-                  <w:t>Vogue</w:t>
-                </w:r>
-                <w:r>
-                  <w:rPr>
-                    <w:lang w:val="en-US"/>
-                  </w:rPr>
-                  <w:t xml:space="preserve"> magazine (1929-1930), and by an iconic poster entitled </w:t>
-                </w:r>
-                <w:r>
-                  <w:rPr>
-                    <w:i/>
-                    <w:lang w:val="en-US"/>
-                  </w:rPr>
-                  <w:t>Subway</w:t>
-                </w:r>
-                <w:r>
-                  <w:rPr>
-                    <w:lang w:val="en-US"/>
-                  </w:rPr>
-                  <w:t xml:space="preserve"> (1929). </w:t>
-                </w:r>
-              </w:p>
-              <w:p>
-                <w:pPr>
-                  <w:rPr>
-                    <w:lang w:val="en-US"/>
-                  </w:rPr>
-                </w:pPr>
-              </w:p>
-              <w:p>
-                <w:proofErr w:type="spellStart"/>
-                <w:r>
-                  <w:rPr>
-                    <w:lang w:val="en-US"/>
-                  </w:rPr>
-                  <w:t>Depero</w:t>
-                </w:r>
-                <w:proofErr w:type="spellEnd"/>
-                <w:r>
-                  <w:rPr>
-                    <w:lang w:val="en-US"/>
-                  </w:rPr>
-                  <w:t xml:space="preserve"> was born on 1892, in </w:t>
-                </w:r>
-                <w:proofErr w:type="spellStart"/>
-                <w:r>
-                  <w:rPr>
-                    <w:lang w:val="en-US"/>
-                  </w:rPr>
-                  <w:t>Fondo</w:t>
-                </w:r>
-                <w:proofErr w:type="spellEnd"/>
-                <w:r>
-                  <w:rPr>
-                    <w:lang w:val="en-US"/>
-                  </w:rPr>
-                  <w:t xml:space="preserve">, Italy. He was educated at the </w:t>
-                </w:r>
-                <w:proofErr w:type="spellStart"/>
-                <w:r>
-                  <w:rPr>
-                    <w:lang w:val="en-US"/>
-                  </w:rPr>
-                  <w:t>Scuola</w:t>
-                </w:r>
-                <w:proofErr w:type="spellEnd"/>
-                <w:r>
-                  <w:rPr>
-                    <w:lang w:val="en-US"/>
-                  </w:rPr>
-                  <w:t xml:space="preserve"> </w:t>
-                </w:r>
-                <w:proofErr w:type="spellStart"/>
-                <w:r>
-                  <w:rPr>
-                    <w:lang w:val="en-US"/>
-                  </w:rPr>
-                  <w:t>Reale</w:t>
-                </w:r>
-                <w:proofErr w:type="spellEnd"/>
-                <w:r>
-                  <w:rPr>
-                    <w:lang w:val="en-US"/>
-                  </w:rPr>
-                  <w:t xml:space="preserve"> </w:t>
-                </w:r>
-                <w:proofErr w:type="spellStart"/>
-                <w:r>
-                  <w:rPr>
-                    <w:lang w:val="en-US"/>
-                  </w:rPr>
-                  <w:t>Elisabettina</w:t>
-                </w:r>
-                <w:proofErr w:type="spellEnd"/>
-                <w:r>
-                  <w:rPr>
-                    <w:lang w:val="en-US"/>
-                  </w:rPr>
-                  <w:t xml:space="preserve"> in </w:t>
-                </w:r>
-                <w:proofErr w:type="spellStart"/>
-                <w:r>
-                  <w:rPr>
-                    <w:lang w:val="en-US"/>
-                  </w:rPr>
-                  <w:t>Rovereto</w:t>
-                </w:r>
-                <w:proofErr w:type="spellEnd"/>
-                <w:r>
-                  <w:rPr>
-                    <w:lang w:val="en-US"/>
-                  </w:rPr>
-                  <w:t xml:space="preserve">, where he learned applied arts techniques and technical specialization. In 1910 </w:t>
-                </w:r>
-                <w:proofErr w:type="spellStart"/>
-                <w:r>
-                  <w:rPr>
-                    <w:lang w:val="en-US"/>
-                  </w:rPr>
-                  <w:t>Depero</w:t>
-                </w:r>
-                <w:proofErr w:type="spellEnd"/>
-                <w:r>
-                  <w:rPr>
-                    <w:lang w:val="en-US"/>
-                  </w:rPr>
-                  <w:t xml:space="preserve"> worked as an apprentice to a marble worker, which foreshadowed his subsequent experiments with architectural forms. He began his approach to futurism in 1913, when he discovered the futurist paper </w:t>
-                </w:r>
-                <w:proofErr w:type="spellStart"/>
-                <w:r>
-                  <w:rPr>
-                    <w:i/>
-                    <w:lang w:val="en-US"/>
-                  </w:rPr>
                   <w:t>Lacerba</w:t>
                 </w:r>
-                <w:proofErr w:type="spellEnd"/>
-                <w:r>
-                  <w:rPr>
-                    <w:lang w:val="en-US"/>
-                  </w:rPr>
-                  <w:t xml:space="preserve">.  </w:t>
-                </w:r>
-                <w:proofErr w:type="spellStart"/>
-                <w:r>
-                  <w:rPr>
-                    <w:lang w:val="en-US"/>
-                  </w:rPr>
-                  <w:t>Depero’s</w:t>
-                </w:r>
-                <w:proofErr w:type="spellEnd"/>
-                <w:r>
-                  <w:rPr>
-                    <w:lang w:val="en-US"/>
-                  </w:rPr>
-                  <w:t xml:space="preserve"> career had begun as a fine artist, but overtime he became the most successful futurist graphic designer. </w:t>
-                </w:r>
-                <w:proofErr w:type="spellStart"/>
-                <w:proofErr w:type="gramStart"/>
-                <w:r>
-                  <w:rPr>
-                    <w:lang w:val="en-US"/>
-                  </w:rPr>
-                  <w:t>Depero</w:t>
-                </w:r>
-                <w:proofErr w:type="spellEnd"/>
-                <w:r>
-                  <w:rPr>
-                    <w:lang w:val="en-US"/>
-                  </w:rPr>
-                  <w:t xml:space="preserve"> was received into the futurist movement in 1915 by </w:t>
-                </w:r>
-                <w:proofErr w:type="spellStart"/>
-                <w:r>
-                  <w:rPr>
-                    <w:lang w:val="en-US"/>
-                  </w:rPr>
-                  <w:t>Giacomo</w:t>
-                </w:r>
-                <w:proofErr w:type="spellEnd"/>
-                <w:r>
-                  <w:rPr>
-                    <w:lang w:val="en-US"/>
-                  </w:rPr>
-                  <w:t xml:space="preserve"> </w:t>
-                </w:r>
-                <w:proofErr w:type="spellStart"/>
-                <w:r>
-                  <w:rPr>
-                    <w:lang w:val="en-US"/>
-                  </w:rPr>
-                  <w:t>Balla</w:t>
-                </w:r>
-                <w:proofErr w:type="spellEnd"/>
-                <w:proofErr w:type="gramEnd"/>
-                <w:r>
-                  <w:rPr>
-                    <w:lang w:val="en-US"/>
-                  </w:rPr>
-                  <w:t xml:space="preserve">, after exhibiting a series of drawings inspired by the sculptures of Umberto </w:t>
-                </w:r>
-                <w:r>
-                  <w:rPr>
-                    <w:lang w:val="en-US"/>
-                  </w:rPr>
-                  <w:lastRenderedPageBreak/>
-                  <w:t xml:space="preserve">Boccioni. </w:t>
-                </w:r>
-                <w:r>
-                  <w:t xml:space="preserve">With </w:t>
-                </w:r>
-                <w:proofErr w:type="spellStart"/>
-                <w:r>
-                  <w:t>Balla</w:t>
-                </w:r>
-                <w:proofErr w:type="spellEnd"/>
-                <w:r>
-                  <w:t xml:space="preserve">, he wrote a manifesto entitled </w:t>
+                <w:r>
+                  <w:rPr>
+                    <w:lang w:val="en-US"/>
+                  </w:rPr>
+                  <w:t xml:space="preserve">.  Depero’s career had begun as a fine artist, but overtime he became the most successful futurist graphic designer. Depero was received into the futurist movement in 1915 by Giacomo Balla, after exhibiting a series of drawings inspired by the sculptures of Umberto Boccioni. </w:t>
+                </w:r>
+                <w:r>
+                  <w:t xml:space="preserve">With Balla, he wrote a manifesto entitled </w:t>
                 </w:r>
                 <w:r>
                   <w:rPr>
@@ -1016,137 +728,219 @@
                   <w:t xml:space="preserve">Futurist Reconstruction of the Universe </w:t>
                 </w:r>
                 <w:r>
-                  <w:t xml:space="preserve">(1915), which proposed a utopian transformation of life into a total, multi-sensory work of art. His later publication </w:t>
-                </w:r>
-                <w:proofErr w:type="spellStart"/>
+                  <w:t xml:space="preserve">(1915), which proposed a utopian transformation of life into a total, multi-sensory work of art. His later </w:t>
+                </w:r>
+                <w:r>
+                  <w:lastRenderedPageBreak/>
+                  <w:t xml:space="preserve">publication </w:t>
+                </w:r>
                 <w:r>
                   <w:rPr>
                     <w:i/>
                     <w:iCs/>
                   </w:rPr>
-                  <w:t>Depero</w:t>
-                </w:r>
-                <w:proofErr w:type="spellEnd"/>
+                  <w:t xml:space="preserve">Depero Futurista </w:t>
+                </w:r>
+                <w:r>
+                  <w:rPr>
+                    <w:iCs/>
+                  </w:rPr>
+                  <w:t>(</w:t>
+                </w:r>
+                <w:r>
+                  <w:rPr>
+                    <w:lang w:val="en-US"/>
+                  </w:rPr>
+                  <w:t>1927) [</w:t>
+                </w:r>
+                <w:r>
+                  <w:rPr>
+                    <w:bCs/>
+                    <w:lang w:val="en-US"/>
+                  </w:rPr>
+                  <w:t xml:space="preserve">Fig. 2] </w:t>
+                </w:r>
+                <w:r>
+                  <w:t xml:space="preserve">documented his experiments in this area. The book was </w:t>
+                </w:r>
+                <w:r>
+                  <w:rPr>
+                    <w:lang w:val="en-US"/>
+                  </w:rPr>
+                  <w:t>known for being bound with metal bolts</w:t>
+                </w:r>
+                <w:r>
+                  <w:t>,</w:t>
+                </w:r>
+                <w:r>
+                  <w:rPr>
+                    <w:lang w:val="en-US"/>
+                  </w:rPr>
+                  <w:t xml:space="preserve"> an appropriation of the machine aesthetic already seen in futurist painting and architecture. With its unconventional binding, the book </w:t>
+                </w:r>
+                <w:r>
+                  <w:t xml:space="preserve">challenged the bibliophilic cult of the library - it would damage neighbouring volumes if placed on a library shelf. </w:t>
+                </w:r>
+              </w:p>
+              <w:p>
+                <w:pPr>
+                  <w:rPr>
+                    <w:lang w:val="en-US"/>
+                  </w:rPr>
+                </w:pPr>
+              </w:p>
+              <w:p>
+                <w:pPr>
+                  <w:rPr>
+                    <w:lang w:val="en-US"/>
+                  </w:rPr>
+                </w:pPr>
+                <w:r>
+                  <w:rPr>
+                    <w:lang w:val="en-US"/>
+                  </w:rPr>
+                  <w:t>After releasing </w:t>
+                </w:r>
+                <w:r>
+                  <w:rPr>
+                    <w:i/>
+                    <w:lang w:val="en-US"/>
+                  </w:rPr>
+                  <w:t>Depero Futurista</w:t>
+                </w:r>
+                <w:r>
+                  <w:rPr>
+                    <w:lang w:val="en-US"/>
+                  </w:rPr>
+                  <w:t xml:space="preserve">, he moved to New York, becoming the only Italian futurist to relocate to the USA. </w:t>
+                </w:r>
+                <w:r>
+                  <w:rPr>
+                    <w:iCs/>
+                    <w:lang w:val="en-US"/>
+                  </w:rPr>
+                  <w:t>He</w:t>
+                </w:r>
                 <w:r>
                   <w:rPr>
                     <w:i/>
                     <w:iCs/>
+                    <w:lang w:val="en-US"/>
                   </w:rPr>
                   <w:t xml:space="preserve"> </w:t>
                 </w:r>
-                <w:proofErr w:type="spellStart"/>
+                <w:r>
+                  <w:rPr>
+                    <w:lang w:val="en-US"/>
+                  </w:rPr>
+                  <w:t>rejected traditional rules of layout and used multi-coloured text in modern typefaces. Many of his designs consisted of black and white geometric shapes in a paper cutout style. The simplicity of his technique fulfilled the concept of the</w:t>
+                </w:r>
+                <w:r>
+                  <w:rPr>
+                    <w:i/>
+                    <w:lang w:val="en-US"/>
+                  </w:rPr>
+                  <w:t xml:space="preserve"> Futurist Toy</w:t>
+                </w:r>
+                <w:r>
+                  <w:rPr>
+                    <w:lang w:val="en-US"/>
+                  </w:rPr>
+                  <w:t xml:space="preserve">, which held that an image should be stimulating to both adults and children. These designs were easy to reproduce by line block in newspapers and by colour lithography in posters. </w:t>
+                </w:r>
+              </w:p>
+              <w:p>
+                <w:pPr>
+                  <w:rPr>
+                    <w:lang w:val="en-US"/>
+                  </w:rPr>
+                </w:pPr>
+              </w:p>
+              <w:p>
+                <w:r>
+                  <w:rPr>
+                    <w:lang w:val="en-US"/>
+                  </w:rPr>
+                  <w:t>Depero injected futurist design into advertising by working for publications such as </w:t>
+                </w:r>
                 <w:r>
                   <w:rPr>
                     <w:i/>
                     <w:iCs/>
-                  </w:rPr>
-                  <w:t>Futurista</w:t>
-                </w:r>
-                <w:proofErr w:type="spellEnd"/>
+                    <w:lang w:val="en-US"/>
+                  </w:rPr>
+                  <w:t>Vogue, Vanity Fair</w:t>
+                </w:r>
+                <w:r>
+                  <w:rPr>
+                    <w:lang w:val="en-US"/>
+                  </w:rPr>
+                  <w:t> and </w:t>
+                </w:r>
                 <w:r>
                   <w:rPr>
                     <w:i/>
                     <w:iCs/>
-                  </w:rPr>
-                  <w:t xml:space="preserve"> </w:t>
-                </w:r>
-                <w:r>
-                  <w:rPr>
-                    <w:iCs/>
-                  </w:rPr>
-                  <w:t>(</w:t>
-                </w:r>
-                <w:r>
-                  <w:rPr>
-                    <w:lang w:val="en-US"/>
-                  </w:rPr>
-                  <w:t>1927) [</w:t>
+                    <w:lang w:val="en-US"/>
+                  </w:rPr>
+                  <w:t>The New Yorker.</w:t>
+                </w:r>
+                <w:r>
+                  <w:rPr>
+                    <w:lang w:val="en-US"/>
+                  </w:rPr>
+                  <w:t xml:space="preserve"> A series of covers for </w:t>
+                </w:r>
+                <w:r>
+                  <w:rPr>
+                    <w:i/>
+                    <w:lang w:val="en-US"/>
+                  </w:rPr>
+                  <w:t>Vogue</w:t>
+                </w:r>
+                <w:r>
+                  <w:rPr>
+                    <w:lang w:val="en-US"/>
+                  </w:rPr>
+                  <w:t xml:space="preserve"> from 1929 to 1930 are particularly significant </w:t>
                 </w:r>
                 <w:r>
                   <w:rPr>
                     <w:bCs/>
                     <w:lang w:val="en-US"/>
                   </w:rPr>
-                  <w:t xml:space="preserve">Fig. 2] </w:t>
-                </w:r>
-                <w:r>
-                  <w:t xml:space="preserve">documented his experiments in this area. The book was </w:t>
-                </w:r>
-                <w:r>
-                  <w:rPr>
-                    <w:lang w:val="en-US"/>
-                  </w:rPr>
-                  <w:t>known for being bound with metal bolts</w:t>
-                </w:r>
-                <w:r>
-                  <w:t>,</w:t>
-                </w:r>
-                <w:r>
-                  <w:rPr>
-                    <w:lang w:val="en-US"/>
-                  </w:rPr>
-                  <w:t xml:space="preserve"> an appropriation of the machine aesthetic already seen in futurist painting and architecture. With its unconventional binding, the book </w:t>
-                </w:r>
-                <w:r>
-                  <w:t xml:space="preserve">challenged the bibliophilic cult of the library - it would damage neighbouring volumes if placed on a library shelf. </w:t>
-                </w:r>
-              </w:p>
-              <w:p>
-                <w:pPr>
-                  <w:rPr>
-                    <w:lang w:val="en-US"/>
-                  </w:rPr>
-                </w:pPr>
-              </w:p>
-              <w:p>
-                <w:pPr>
-                  <w:rPr>
-                    <w:lang w:val="en-US"/>
-                  </w:rPr>
-                </w:pPr>
-                <w:r>
-                  <w:rPr>
-                    <w:lang w:val="en-US"/>
-                  </w:rPr>
-                  <w:t>After releasing </w:t>
-                </w:r>
-                <w:proofErr w:type="spellStart"/>
+                  <w:t>[Fig. 3 and 4].</w:t>
+                </w:r>
+                <w:r>
+                  <w:rPr>
+                    <w:lang w:val="en-US"/>
+                  </w:rPr>
+                  <w:t xml:space="preserve"> In his 1932 manifesto, </w:t>
+                </w:r>
                 <w:r>
                   <w:rPr>
                     <w:i/>
                     <w:lang w:val="en-US"/>
                   </w:rPr>
-                  <w:t>Depero</w:t>
-                </w:r>
-                <w:proofErr w:type="spellEnd"/>
-                <w:r>
-                  <w:rPr>
-                    <w:i/>
-                    <w:lang w:val="en-US"/>
-                  </w:rPr>
-                  <w:t xml:space="preserve"> </w:t>
-                </w:r>
-                <w:proofErr w:type="spellStart"/>
-                <w:r>
-                  <w:rPr>
-                    <w:i/>
-                    <w:lang w:val="en-US"/>
-                  </w:rPr>
-                  <w:t>Futurista</w:t>
-                </w:r>
-                <w:proofErr w:type="spellEnd"/>
-                <w:r>
-                  <w:rPr>
-                    <w:lang w:val="en-US"/>
-                  </w:rPr>
-                  <w:t xml:space="preserve">, he moved to New York, becoming the only Italian futurist to relocate to the USA. </w:t>
-                </w:r>
-                <w:r>
-                  <w:rPr>
-                    <w:iCs/>
-                    <w:lang w:val="en-US"/>
-                  </w:rPr>
-                  <w:t>He</w:t>
+                  <w:t>The Art of Advertising</w:t>
+                </w:r>
+                <w:r>
+                  <w:rPr>
+                    <w:lang w:val="en-US"/>
+                  </w:rPr>
+                  <w:t>, Depero stated, ‘The art of the future will be powerfully advertising art</w:t>
+                </w:r>
+                <w:r>
+                  <w:rPr>
+                    <w:lang w:val="en-US"/>
+                  </w:rPr>
+                  <w:t>’,</w:t>
+                </w:r>
+                <w:r>
+                  <w:rPr>
+                    <w:lang w:val="en-US"/>
+                  </w:rPr>
+                  <w:t xml:space="preserve"> and called for advertising to convey a new enthusiasm for ‘our glories, our men, our products.’ In 1929, Depero wrote the outline for </w:t>
                 </w:r>
                 <w:r>
                   <w:rPr>
@@ -1154,70 +948,13 @@
                     <w:iCs/>
                     <w:lang w:val="en-US"/>
                   </w:rPr>
-                  <w:t xml:space="preserve"> </w:t>
-                </w:r>
-                <w:r>
-                  <w:rPr>
-                    <w:lang w:val="en-US"/>
-                  </w:rPr>
-                  <w:t xml:space="preserve">rejected traditional rules of layout and used </w:t>
-                </w:r>
-                <w:proofErr w:type="spellStart"/>
-                <w:r>
-                  <w:rPr>
-                    <w:lang w:val="en-US"/>
-                  </w:rPr>
-                  <w:t>multi-coloured</w:t>
-                </w:r>
-                <w:proofErr w:type="spellEnd"/>
-                <w:r>
-                  <w:rPr>
-                    <w:lang w:val="en-US"/>
-                  </w:rPr>
-                  <w:t xml:space="preserve"> text in modern typefaces. Many of his designs consisted of black and white geometric shapes in a paper cutout style. The simplicity of his technique fulfilled the concept of the</w:t>
-                </w:r>
-                <w:r>
-                  <w:rPr>
-                    <w:i/>
-                    <w:lang w:val="en-US"/>
-                  </w:rPr>
-                  <w:t xml:space="preserve"> Futurist Toy</w:t>
-                </w:r>
-                <w:r>
-                  <w:rPr>
-                    <w:lang w:val="en-US"/>
-                  </w:rPr>
-                  <w:t xml:space="preserve">, which held that an image should be stimulating to both adults and children. These designs were easy to reproduce by line block in newspapers and by </w:t>
-                </w:r>
-                <w:proofErr w:type="spellStart"/>
-                <w:r>
-                  <w:rPr>
-                    <w:lang w:val="en-US"/>
-                  </w:rPr>
-                  <w:t>colour</w:t>
-                </w:r>
-                <w:proofErr w:type="spellEnd"/>
-                <w:r>
-                  <w:rPr>
-                    <w:lang w:val="en-US"/>
-                  </w:rPr>
-                  <w:t xml:space="preserve"> lithography in posters. </w:t>
-                </w:r>
-              </w:p>
-              <w:p>
-                <w:proofErr w:type="spellStart"/>
-                <w:r>
-                  <w:rPr>
-                    <w:lang w:val="en-US"/>
-                  </w:rPr>
-                  <w:t>Depero</w:t>
-                </w:r>
-                <w:proofErr w:type="spellEnd"/>
-                <w:r>
-                  <w:rPr>
-                    <w:lang w:val="en-US"/>
-                  </w:rPr>
-                  <w:t xml:space="preserve"> injected futurist design into advertising by working for publications such as </w:t>
+                  <w:t>Il Futurismo E L’arte Pubblicitaria</w:t>
+                </w:r>
+                <w:r>
+                  <w:rPr>
+                    <w:lang w:val="en-US"/>
+                  </w:rPr>
+                  <w:t> (</w:t>
                 </w:r>
                 <w:r>
                   <w:rPr>
@@ -1225,175 +962,6 @@
                     <w:iCs/>
                     <w:lang w:val="en-US"/>
                   </w:rPr>
-                  <w:t>Vogue, Vanity Fair</w:t>
-                </w:r>
-                <w:r>
-                  <w:rPr>
-                    <w:lang w:val="en-US"/>
-                  </w:rPr>
-                  <w:t> and </w:t>
-                </w:r>
-                <w:r>
-                  <w:rPr>
-                    <w:i/>
-                    <w:iCs/>
-                    <w:lang w:val="en-US"/>
-                  </w:rPr>
-                  <w:t>The New Yorker.</w:t>
-                </w:r>
-                <w:r>
-                  <w:rPr>
-                    <w:lang w:val="en-US"/>
-                  </w:rPr>
-                  <w:t xml:space="preserve"> A series of covers for </w:t>
-                </w:r>
-                <w:r>
-                  <w:rPr>
-                    <w:i/>
-                    <w:lang w:val="en-US"/>
-                  </w:rPr>
-                  <w:t>Vogue</w:t>
-                </w:r>
-                <w:r>
-                  <w:rPr>
-                    <w:lang w:val="en-US"/>
-                  </w:rPr>
-                  <w:t xml:space="preserve"> from 1929 to 1930 are particularly significant </w:t>
-                </w:r>
-                <w:r>
-                  <w:rPr>
-                    <w:bCs/>
-                    <w:lang w:val="en-US"/>
-                  </w:rPr>
-                  <w:t>[Fig. 3 and 4].</w:t>
-                </w:r>
-                <w:r>
-                  <w:rPr>
-                    <w:lang w:val="en-US"/>
-                  </w:rPr>
-                  <w:t xml:space="preserve"> In his 1932 manifesto, </w:t>
-                </w:r>
-                <w:r>
-                  <w:rPr>
-                    <w:i/>
-                    <w:lang w:val="en-US"/>
-                  </w:rPr>
-                  <w:t>The Art of Advertising</w:t>
-                </w:r>
-                <w:r>
-                  <w:rPr>
-                    <w:lang w:val="en-US"/>
-                  </w:rPr>
-                  <w:t xml:space="preserve">, </w:t>
-                </w:r>
-                <w:proofErr w:type="spellStart"/>
-                <w:r>
-                  <w:rPr>
-                    <w:lang w:val="en-US"/>
-                  </w:rPr>
-                  <w:t>Depero</w:t>
-                </w:r>
-                <w:proofErr w:type="spellEnd"/>
-                <w:r>
-                  <w:rPr>
-                    <w:lang w:val="en-US"/>
-                  </w:rPr>
-                  <w:t xml:space="preserve"> stated, ‘The art of the future will be powerfully advertising art,’ and called for advertising to convey a new enthusiasm for ‘our glories, our men, </w:t>
-                </w:r>
-                <w:proofErr w:type="gramStart"/>
-                <w:r>
-                  <w:rPr>
-                    <w:lang w:val="en-US"/>
-                  </w:rPr>
-                  <w:t>our</w:t>
-                </w:r>
-                <w:proofErr w:type="gramEnd"/>
-                <w:r>
-                  <w:rPr>
-                    <w:lang w:val="en-US"/>
-                  </w:rPr>
-                  <w:t xml:space="preserve"> products.’ In 1929, </w:t>
-                </w:r>
-                <w:proofErr w:type="spellStart"/>
-                <w:r>
-                  <w:rPr>
-                    <w:lang w:val="en-US"/>
-                  </w:rPr>
-                  <w:t>Depero</w:t>
-                </w:r>
-                <w:proofErr w:type="spellEnd"/>
-                <w:r>
-                  <w:rPr>
-                    <w:lang w:val="en-US"/>
-                  </w:rPr>
-                  <w:t xml:space="preserve"> wrote the outline for </w:t>
-                </w:r>
-                <w:r>
-                  <w:rPr>
-                    <w:i/>
-                    <w:iCs/>
-                    <w:lang w:val="en-US"/>
-                  </w:rPr>
-                  <w:t xml:space="preserve">Il </w:t>
-                </w:r>
-                <w:proofErr w:type="spellStart"/>
-                <w:r>
-                  <w:rPr>
-                    <w:i/>
-                    <w:iCs/>
-                    <w:lang w:val="en-US"/>
-                  </w:rPr>
-                  <w:t>Futurismo</w:t>
-                </w:r>
-                <w:proofErr w:type="spellEnd"/>
-                <w:r>
-                  <w:rPr>
-                    <w:i/>
-                    <w:iCs/>
-                    <w:lang w:val="en-US"/>
-                  </w:rPr>
-                  <w:t xml:space="preserve"> E </w:t>
-                </w:r>
-                <w:proofErr w:type="spellStart"/>
-                <w:r>
-                  <w:rPr>
-                    <w:i/>
-                    <w:iCs/>
-                    <w:lang w:val="en-US"/>
-                  </w:rPr>
-                  <w:t>L’arte</w:t>
-                </w:r>
-                <w:proofErr w:type="spellEnd"/>
-                <w:r>
-                  <w:rPr>
-                    <w:i/>
-                    <w:iCs/>
-                    <w:lang w:val="en-US"/>
-                  </w:rPr>
-                  <w:t xml:space="preserve"> </w:t>
-                </w:r>
-                <w:proofErr w:type="spellStart"/>
-                <w:r>
-                  <w:rPr>
-                    <w:i/>
-                    <w:iCs/>
-                    <w:lang w:val="en-US"/>
-                  </w:rPr>
-                  <w:t>Pubblicitaria</w:t>
-                </w:r>
-                <w:proofErr w:type="spellEnd"/>
-                <w:r>
-                  <w:rPr>
-                    <w:lang w:val="en-US"/>
-                  </w:rPr>
-                  <w:t> (</w:t>
-                </w:r>
-                <w:r>
-                  <w:rPr>
-                    <w:i/>
-                    <w:iCs/>
-                    <w:lang w:val="en-US"/>
-                  </w:rPr>
                   <w:t>Futurism and the Art of Advertising</w:t>
                 </w:r>
                 <w:r>
@@ -1402,45 +970,8 @@
                   </w:rPr>
                   <w:t xml:space="preserve">), which argued that advertising would have a major impact upon art in the future, thus anticipating the pop art of the late 1950s and 1960s. Pursuing this idea, </w:t>
                 </w:r>
-                <w:proofErr w:type="spellStart"/>
-                <w:r>
-                  <w:t>Depero</w:t>
-                </w:r>
-                <w:proofErr w:type="spellEnd"/>
-                <w:r>
-                  <w:t xml:space="preserve"> invented the concept of </w:t>
-                </w:r>
-                <w:proofErr w:type="spellStart"/>
-                <w:r>
-                  <w:t>architettura</w:t>
-                </w:r>
-                <w:proofErr w:type="spellEnd"/>
-                <w:r>
-                  <w:t xml:space="preserve"> </w:t>
-                </w:r>
-                <w:proofErr w:type="spellStart"/>
-                <w:r>
-                  <w:t>pubblicitaria</w:t>
-                </w:r>
-                <w:proofErr w:type="spellEnd"/>
-                <w:r>
-                  <w:t xml:space="preserve"> (advertising architecture). Building on Marinetti’s experiments with typography, he used bold typographic forms to create architectural structures. In his </w:t>
-                </w:r>
-                <w:proofErr w:type="spellStart"/>
-                <w:r>
-                  <w:t>Bestetti</w:t>
-                </w:r>
-                <w:proofErr w:type="spellEnd"/>
-                <w:r>
-                  <w:t xml:space="preserve"> Treves </w:t>
-                </w:r>
-                <w:proofErr w:type="spellStart"/>
-                <w:r>
-                  <w:t>Tumminelli</w:t>
-                </w:r>
-                <w:proofErr w:type="spellEnd"/>
-                <w:r>
-                  <w:t xml:space="preserve"> Book Pavilion at the Monza Biennial (1927), words became architectonic elements and the building itself became a monumental advertisement [Fig. 5].</w:t>
+                <w:r>
+                  <w:t>Depero invented the concept of architettura pubblicitaria (advertising architecture). Building on Marinetti’s experiments with typography, he used bold typographic forms to create architectural structures. In his Bestetti Treves Tumminelli Book Pavilion at the Monza Biennial (1927), words became architectonic elements and the building itself became a monumental advertisement [Fig. 5].</w:t>
                 </w:r>
               </w:p>
               <w:p/>
@@ -1448,13 +979,14 @@
                 <w:pPr>
                   <w:keepNext/>
                 </w:pPr>
-                <w:proofErr w:type="spellStart"/>
-                <w:r>
-                  <w:t>File</w:t>
-                </w:r>
-                <w:proofErr w:type="gramStart"/>
-                <w:r>
-                  <w:t>:Depero</w:t>
+                <w:r>
+                  <w:t>File:</w:t>
+                </w:r>
+                <w:r>
+                  <w:t xml:space="preserve"> </w:t>
+                </w:r>
+                <w:r>
+                  <w:t>Depero</w:t>
                 </w:r>
                 <w:r>
                   <w:t>Futurista</w:t>
@@ -1462,59 +994,73 @@
                 <w:r>
                   <w:t>.jpg</w:t>
                 </w:r>
-                <w:proofErr w:type="gramEnd"/>
               </w:p>
               <w:p>
                 <w:pPr>
                   <w:pStyle w:val="Caption"/>
+                  <w:spacing w:after="0"/>
                 </w:pPr>
-                <w:proofErr w:type="spellEnd"/>
                 <w:r>
                   <w:t xml:space="preserve">Figure </w:t>
                 </w:r>
-                <w:fldSimple w:instr=" SEQ Figure \* ARABIC ">
-                  <w:r>
-                    <w:rPr>
-                      <w:noProof/>
-                    </w:rPr>
-                    <w:t>2</w:t>
-                  </w:r>
-                </w:fldSimple>
-                <w:proofErr w:type="spellStart"/>
-                <w:r>
-                  <w:t>Depero</w:t>
-                </w:r>
-                <w:proofErr w:type="spellEnd"/>
+                <w:r>
+                  <w:fldChar w:fldCharType="begin"/>
+                </w:r>
+                <w:r>
+                  <w:instrText xml:space="preserve"> SEQ Figure \* ARABIC </w:instrText>
+                </w:r>
+                <w:r>
+                  <w:fldChar w:fldCharType="separate"/>
+                </w:r>
+                <w:r>
+                  <w:rPr>
+                    <w:noProof/>
+                  </w:rPr>
+                  <w:t>2</w:t>
+                </w:r>
+                <w:r>
+                  <w:rPr>
+                    <w:noProof/>
+                  </w:rPr>
+                  <w:fldChar w:fldCharType="end"/>
+                </w:r>
+                <w:r>
+                  <w:rPr>
+                    <w:noProof/>
+                  </w:rPr>
+                  <w:t xml:space="preserve">. </w:t>
+                </w:r>
+                <w:r>
+                  <w:t>Depero Futurista</w:t>
+                </w:r>
+              </w:p>
+              <w:p>
+                <w:pPr>
+                  <w:rPr>
+                    <w:lang w:val="en-US"/>
+                  </w:rPr>
+                </w:pPr>
+                <w:r>
+                  <w:t>Source:</w:t>
+                </w:r>
                 <w:r>
                   <w:t xml:space="preserve"> </w:t>
                 </w:r>
-                <w:proofErr w:type="spellStart"/>
-                <w:r>
-                  <w:t>Futurista</w:t>
-                </w:r>
-                <w:proofErr w:type="spellEnd"/>
-              </w:p>
-              <w:p>
-                <w:pPr>
-                  <w:rPr>
-                    <w:lang w:val="en-US"/>
-                  </w:rPr>
-                </w:pPr>
-                <w:r>
-                  <w:t>Source:</w:t>
-                </w:r>
-                <w:r>
-                  <w:t xml:space="preserve"> </w:t>
-                </w:r>
-                <w:hyperlink r:id="rId10" w:history="1">
-                  <w:r>
-                    <w:rPr>
-                      <w:rStyle w:val="Hyperlink"/>
-                      <w:lang w:val="en-US"/>
-                    </w:rPr>
-                    <w:t>http://www.colophon.com/gallery/futurism/1.html</w:t>
-                  </w:r>
-                </w:hyperlink>
+                <w:r>
+                  <w:t>&lt;</w:t>
+                </w:r>
+                <w:r>
+                  <w:rPr>
+                    <w:lang w:val="en-US"/>
+                  </w:rPr>
+                  <w:t>http://www.colophon.com/gallery/futurism/1.html</w:t>
+                </w:r>
+                <w:r>
+                  <w:rPr>
+                    <w:lang w:val="en-US"/>
+                  </w:rPr>
+                  <w:t>&gt;</w:t>
+                </w:r>
               </w:p>
               <w:p>
                 <w:pPr>
@@ -1523,12 +1069,6 @@
                     <w:bCs/>
                   </w:rPr>
                 </w:pPr>
-                <w:r>
-                  <w:rPr>
-                    <w:lang w:val="en-US"/>
-                  </w:rPr>
-                  <w:br/>
-                </w:r>
               </w:p>
               <w:p>
                 <w:pPr>
@@ -1540,18 +1080,13 @@
                   </w:rPr>
                 </w:pPr>
                 <w:r>
-                  <w:t>File</w:t>
-                </w:r>
-                <w:proofErr w:type="gramStart"/>
-                <w:r>
-                  <w:t>:</w:t>
-                </w:r>
-                <w:r>
-                  <w:t>FortunatoDepero</w:t>
-                </w:r>
-                <w:proofErr w:type="gramEnd"/>
-                <w:r>
-                  <w:t>_</w:t>
+                  <w:t>File:</w:t>
+                </w:r>
+                <w:r>
+                  <w:t xml:space="preserve"> </w:t>
+                </w:r>
+                <w:r>
+                  <w:t>FortunatoDepero_</w:t>
                 </w:r>
                 <w:r>
                   <w:rPr>
@@ -1572,33 +1107,40 @@
               <w:p>
                 <w:pPr>
                   <w:pStyle w:val="Caption"/>
+                  <w:spacing w:after="0"/>
                 </w:pPr>
                 <w:r>
                   <w:t xml:space="preserve">Figure </w:t>
                 </w:r>
-                <w:fldSimple w:instr=" SEQ Figure \* ARABIC ">
-                  <w:r>
-                    <w:rPr>
-                      <w:noProof/>
-                    </w:rPr>
-                    <w:t>3</w:t>
-                  </w:r>
-                </w:fldSimple>
-                <w:proofErr w:type="spellStart"/>
-                <w:r>
-                  <w:t>Fortunato</w:t>
-                </w:r>
-                <w:proofErr w:type="spellEnd"/>
-                <w:r>
-                  <w:t xml:space="preserve"> </w:t>
-                </w:r>
-                <w:proofErr w:type="spellStart"/>
-                <w:r>
-                  <w:t>Depero</w:t>
-                </w:r>
-                <w:proofErr w:type="spellEnd"/>
-                <w:r>
-                  <w:t xml:space="preserve">, </w:t>
+                <w:r>
+                  <w:fldChar w:fldCharType="begin"/>
+                </w:r>
+                <w:r>
+                  <w:instrText xml:space="preserve"> SEQ Figure \* ARABIC </w:instrText>
+                </w:r>
+                <w:r>
+                  <w:fldChar w:fldCharType="separate"/>
+                </w:r>
+                <w:r>
+                  <w:rPr>
+                    <w:noProof/>
+                  </w:rPr>
+                  <w:t>3</w:t>
+                </w:r>
+                <w:r>
+                  <w:rPr>
+                    <w:noProof/>
+                  </w:rPr>
+                  <w:fldChar w:fldCharType="end"/>
+                </w:r>
+                <w:r>
+                  <w:rPr>
+                    <w:noProof/>
+                  </w:rPr>
+                  <w:t xml:space="preserve">. </w:t>
+                </w:r>
+                <w:r>
+                  <w:t xml:space="preserve">Fortunato Depero, </w:t>
                 </w:r>
                 <w:r>
                   <w:rPr>
@@ -1622,17 +1164,25 @@
                   </w:rPr>
                   <w:t xml:space="preserve">Source: </w:t>
                 </w:r>
-                <w:hyperlink r:id="rId11" w:history="1">
-                  <w:r>
-                    <w:rPr>
-                      <w:rStyle w:val="Hyperlink"/>
-                      <w:lang w:val="en-US"/>
-                    </w:rPr>
-                    <w:t>http://designhistorymashup.blogspot.in/2008/04/fortunato-deperos-role-in-typographic.html</w:t>
-                  </w:r>
-                </w:hyperlink>
-              </w:p>
-              <w:p/>
+                <w:r>
+                  <w:rPr>
+                    <w:lang w:val="en-US"/>
+                  </w:rPr>
+                  <w:t>&lt;</w:t>
+                </w:r>
+                <w:r>
+                  <w:rPr>
+                    <w:lang w:val="en-US"/>
+                  </w:rPr>
+                  <w:t>http://designhistorymashup.blogspot.in/2008/04/fortunato-deperos-role-in-typographic.html</w:t>
+                </w:r>
+                <w:r>
+                  <w:rPr>
+                    <w:lang w:val="en-US"/>
+                  </w:rPr>
+                  <w:t>&gt;</w:t>
+                </w:r>
+              </w:p>
               <w:p>
                 <w:pPr>
                   <w:rPr>
@@ -1651,21 +1201,19 @@
                   <w:rPr>
                     <w:lang w:val="en-US"/>
                   </w:rPr>
-                  <w:t>File</w:t>
-                </w:r>
-                <w:proofErr w:type="gramStart"/>
-                <w:r>
-                  <w:rPr>
-                    <w:lang w:val="en-US"/>
-                  </w:rPr>
-                  <w:t>:FortunatoDepero</w:t>
-                </w:r>
-                <w:proofErr w:type="gramEnd"/>
-                <w:r>
-                  <w:rPr>
-                    <w:lang w:val="en-US"/>
-                  </w:rPr>
-                  <w:t>_VogueMagazine2</w:t>
+                  <w:t>File:</w:t>
+                </w:r>
+                <w:r>
+                  <w:rPr>
+                    <w:lang w:val="en-US"/>
+                  </w:rPr>
+                  <w:t xml:space="preserve"> </w:t>
+                </w:r>
+                <w:r>
+                  <w:rPr>
+                    <w:lang w:val="en-US"/>
+                  </w:rPr>
+                  <w:t>FortunatoDepero_VogueMagazine2</w:t>
                 </w:r>
                 <w:r>
                   <w:rPr>
@@ -1677,6 +1225,7 @@
               <w:p>
                 <w:pPr>
                   <w:pStyle w:val="Caption"/>
+                  <w:spacing w:after="0"/>
                   <w:rPr>
                     <w:lang w:val="en-US"/>
                   </w:rPr>
@@ -1684,29 +1233,35 @@
                 <w:r>
                   <w:t xml:space="preserve">Figure </w:t>
                 </w:r>
-                <w:fldSimple w:instr=" SEQ Figure \* ARABIC ">
-                  <w:r>
-                    <w:rPr>
-                      <w:noProof/>
-                    </w:rPr>
-                    <w:t>4</w:t>
-                  </w:r>
-                </w:fldSimple>
-                <w:proofErr w:type="spellStart"/>
-                <w:r>
-                  <w:t>Fortunato</w:t>
-                </w:r>
-                <w:proofErr w:type="spellEnd"/>
-                <w:r>
-                  <w:t xml:space="preserve"> </w:t>
-                </w:r>
-                <w:proofErr w:type="spellStart"/>
-                <w:r>
-                  <w:t>Depero</w:t>
-                </w:r>
-                <w:proofErr w:type="spellEnd"/>
-                <w:r>
-                  <w:t xml:space="preserve">, </w:t>
+                <w:r>
+                  <w:fldChar w:fldCharType="begin"/>
+                </w:r>
+                <w:r>
+                  <w:instrText xml:space="preserve"> SEQ Figure \* ARABIC </w:instrText>
+                </w:r>
+                <w:r>
+                  <w:fldChar w:fldCharType="separate"/>
+                </w:r>
+                <w:r>
+                  <w:rPr>
+                    <w:noProof/>
+                  </w:rPr>
+                  <w:t>4</w:t>
+                </w:r>
+                <w:r>
+                  <w:rPr>
+                    <w:noProof/>
+                  </w:rPr>
+                  <w:fldChar w:fldCharType="end"/>
+                </w:r>
+                <w:r>
+                  <w:rPr>
+                    <w:noProof/>
+                  </w:rPr>
+                  <w:t xml:space="preserve">. </w:t>
+                </w:r>
+                <w:r>
+                  <w:t xml:space="preserve">Fortunato Depero, </w:t>
                 </w:r>
                 <w:r>
                   <w:rPr>
@@ -1727,31 +1282,22 @@
                 <w:r>
                   <w:t xml:space="preserve">Source: </w:t>
                 </w:r>
-                <w:hyperlink r:id="rId12" w:history="1">
-                  <w:r>
-                    <w:rPr>
-                      <w:rStyle w:val="Hyperlink"/>
-                      <w:lang w:val="en-US"/>
-                    </w:rPr>
-                    <w:t>http://designhistorymashup.blogspot.in/2008/04/fortunat</w:t>
-                  </w:r>
-                  <w:r>
-                    <w:rPr>
-                      <w:rStyle w:val="Hyperlink"/>
-                      <w:lang w:val="en-US"/>
-                    </w:rPr>
-                    <w:t>o</w:t>
-                  </w:r>
-                  <w:r>
-                    <w:rPr>
-                      <w:rStyle w:val="Hyperlink"/>
-                      <w:lang w:val="en-US"/>
-                    </w:rPr>
-                    <w:t>-deperos-role-in-typographic.html</w:t>
-                  </w:r>
-                </w:hyperlink>
-              </w:p>
-              <w:p/>
+                <w:r>
+                  <w:t>&lt;</w:t>
+                </w:r>
+                <w:r>
+                  <w:rPr>
+                    <w:lang w:val="en-US"/>
+                  </w:rPr>
+                  <w:t>http://designhistorymashup.blogspot.in/2008/04/fortunato-deperos-role-in-typographic.html</w:t>
+                </w:r>
+                <w:r>
+                  <w:rPr>
+                    <w:lang w:val="en-US"/>
+                  </w:rPr>
+                  <w:t>&gt;</w:t>
+                </w:r>
+              </w:p>
               <w:p/>
               <w:p>
                 <w:pPr>
@@ -1760,27 +1306,23 @@
                     <w:lang w:val="en-US"/>
                   </w:rPr>
                 </w:pPr>
-                <w:proofErr w:type="spellStart"/>
-                <w:r>
-                  <w:rPr>
-                    <w:lang w:val="en-US"/>
-                  </w:rPr>
-                  <w:t>File</w:t>
-                </w:r>
-                <w:proofErr w:type="gramStart"/>
-                <w:r>
-                  <w:rPr>
-                    <w:lang w:val="en-US"/>
-                  </w:rPr>
-                  <w:t>:Depero</w:t>
-                </w:r>
-                <w:proofErr w:type="spellEnd"/>
-                <w:proofErr w:type="gramEnd"/>
-                <w:r>
-                  <w:rPr>
-                    <w:lang w:val="en-US"/>
-                  </w:rPr>
-                  <w:t>_</w:t>
+                <w:r>
+                  <w:rPr>
+                    <w:lang w:val="en-US"/>
+                  </w:rPr>
+                  <w:t>File:</w:t>
+                </w:r>
+                <w:r>
+                  <w:rPr>
+                    <w:lang w:val="en-US"/>
+                  </w:rPr>
+                  <w:t xml:space="preserve"> </w:t>
+                </w:r>
+                <w:r>
+                  <w:rPr>
+                    <w:lang w:val="en-US"/>
+                  </w:rPr>
+                  <w:t>Depero_</w:t>
                 </w:r>
                 <w:r>
                   <w:t>Monza</w:t>
@@ -1795,58 +1337,63 @@
               <w:p>
                 <w:pPr>
                   <w:pStyle w:val="Caption"/>
+                  <w:spacing w:after="0"/>
                 </w:pPr>
                 <w:r>
                   <w:t xml:space="preserve">Figure </w:t>
                 </w:r>
-                <w:fldSimple w:instr=" SEQ Figure \* ARABIC ">
-                  <w:r>
-                    <w:rPr>
-                      <w:noProof/>
-                    </w:rPr>
-                    <w:t>5</w:t>
-                  </w:r>
-                </w:fldSimple>
-                <w:proofErr w:type="spellStart"/>
-                <w:r>
-                  <w:t>Depero</w:t>
-                </w:r>
-                <w:proofErr w:type="spellEnd"/>
-                <w:r>
-                  <w:t xml:space="preserve"> in front of the </w:t>
-                </w:r>
-                <w:proofErr w:type="spellStart"/>
-                <w:r>
-                  <w:t>Bestetti</w:t>
-                </w:r>
-                <w:proofErr w:type="spellEnd"/>
-                <w:r>
-                  <w:t xml:space="preserve"> Treves </w:t>
-                </w:r>
-                <w:proofErr w:type="spellStart"/>
-                <w:r>
-                  <w:t>Tumminelli</w:t>
-                </w:r>
-                <w:proofErr w:type="spellEnd"/>
-                <w:r>
-                  <w:t xml:space="preserve"> Book Pavilion at the Monza Biennial (1927)</w:t>
+                <w:r>
+                  <w:fldChar w:fldCharType="begin"/>
+                </w:r>
+                <w:r>
+                  <w:instrText xml:space="preserve"> SEQ Figure \* ARABIC </w:instrText>
+                </w:r>
+                <w:r>
+                  <w:fldChar w:fldCharType="separate"/>
+                </w:r>
+                <w:r>
+                  <w:rPr>
+                    <w:noProof/>
+                  </w:rPr>
+                  <w:t>5</w:t>
+                </w:r>
+                <w:r>
+                  <w:rPr>
+                    <w:noProof/>
+                  </w:rPr>
+                  <w:fldChar w:fldCharType="end"/>
+                </w:r>
+                <w:r>
+                  <w:rPr>
+                    <w:noProof/>
+                  </w:rPr>
+                  <w:t xml:space="preserve">. </w:t>
+                </w:r>
+                <w:r>
+                  <w:t>Depero in front of the Bestetti Treves Tumminelli Book Pavilion at the Monza Biennial (1927)</w:t>
                 </w:r>
               </w:p>
               <w:p>
                 <w:r>
                   <w:t xml:space="preserve">Source: </w:t>
                 </w:r>
-                <w:hyperlink r:id="rId13" w:history="1">
-                  <w:r>
-                    <w:rPr>
-                      <w:rStyle w:val="Hyperlink"/>
-                      <w:bCs/>
-                      <w:u w:val="none"/>
-                      <w:lang w:val="en-US"/>
-                    </w:rPr>
-                    <w:t>http://jdh.oxfordjournals.org/content/21/4/335/F11.large.jpg</w:t>
-                  </w:r>
-                </w:hyperlink>
+                <w:r>
+                  <w:t>&lt;</w:t>
+                </w:r>
+                <w:r>
+                  <w:rPr>
+                    <w:bCs/>
+                    <w:lang w:val="en-US"/>
+                  </w:rPr>
+                  <w:t>http://jdh.oxfordjournals.org/content/21/4/335/F11.large.jpg</w:t>
+                </w:r>
+                <w:r>
+                  <w:rPr>
+                    <w:bCs/>
+                    <w:lang w:val="en-US"/>
+                  </w:rPr>
+                  <w:t>&gt;</w:t>
+                </w:r>
               </w:p>
               <w:p/>
               <w:p>
@@ -1856,24 +1403,13 @@
                     <w:lang w:val="en-US"/>
                   </w:rPr>
                 </w:pPr>
-                <w:proofErr w:type="spellStart"/>
                 <w:r>
                   <w:rPr>
                     <w:bCs/>
                     <w:lang w:val="en-US"/>
                   </w:rPr>
-                  <w:lastRenderedPageBreak/>
-                  <w:t>Depero</w:t>
-                </w:r>
-                <w:proofErr w:type="spellEnd"/>
-                <w:r>
-                  <w:rPr>
-                    <w:bCs/>
-                    <w:lang w:val="en-US"/>
-                  </w:rPr>
-                  <w:t xml:space="preserve"> created a series of advertisements for the Italian aperitif Campari, including a wooden sculpture and a number of posters [Fig. 6]. These works were collected in a book entitled </w:t>
-                </w:r>
-                <w:proofErr w:type="spellStart"/>
+                  <w:t xml:space="preserve">Depero created a series of advertisements for the Italian aperitif Campari, including a wooden sculpture and a number of posters [Fig. 6]. These works were collected in a book entitled </w:t>
+                </w:r>
                 <w:r>
                   <w:rPr>
                     <w:bCs/>
@@ -1881,9 +1417,39 @@
                     <w:iCs/>
                     <w:lang w:val="en-US"/>
                   </w:rPr>
-                  <w:t>Numero</w:t>
-                </w:r>
-                <w:proofErr w:type="spellEnd"/>
+                  <w:t>Numero Unico Futurista Campari 1931</w:t>
+                </w:r>
+                <w:r>
+                  <w:rPr>
+                    <w:bCs/>
+                    <w:lang w:val="en-US"/>
+                  </w:rPr>
+                  <w:t xml:space="preserve">. Additionally, he designed a distinctive bottle for Campari Soda (1932), which is still in use today [Fig. 7]. </w:t>
+                </w:r>
+              </w:p>
+              <w:p>
+                <w:pPr>
+                  <w:rPr>
+                    <w:bCs/>
+                    <w:lang w:val="en-US"/>
+                  </w:rPr>
+                </w:pPr>
+              </w:p>
+              <w:p>
+                <w:pPr>
+                  <w:rPr>
+                    <w:bCs/>
+                    <w:lang w:val="en-US"/>
+                  </w:rPr>
+                </w:pPr>
+                <w:r>
+                  <w:rPr>
+                    <w:bCs/>
+                    <w:iCs/>
+                    <w:lang w:val="en-US"/>
+                  </w:rPr>
+                  <w:t xml:space="preserve">Depero was also interested in painting. </w:t>
+                </w:r>
                 <w:r>
                   <w:rPr>
                     <w:bCs/>
@@ -1891,9 +1457,15 @@
                     <w:iCs/>
                     <w:lang w:val="en-US"/>
                   </w:rPr>
-                  <w:t xml:space="preserve"> </w:t>
-                </w:r>
-                <w:proofErr w:type="spellStart"/>
+                  <w:t>Flora E Fauna Magica</w:t>
+                </w:r>
+                <w:r>
+                  <w:rPr>
+                    <w:bCs/>
+                    <w:lang w:val="en-US"/>
+                  </w:rPr>
+                  <w:t> (</w:t>
+                </w:r>
                 <w:r>
                   <w:rPr>
                     <w:bCs/>
@@ -1901,292 +1473,57 @@
                     <w:iCs/>
                     <w:lang w:val="en-US"/>
                   </w:rPr>
-                  <w:t>Unico</w:t>
-                </w:r>
-                <w:proofErr w:type="spellEnd"/>
+                  <w:t>Magical flora and fauna</w:t>
+                </w:r>
                 <w:r>
                   <w:rPr>
                     <w:bCs/>
+                    <w:lang w:val="en-US"/>
+                  </w:rPr>
+                  <w:t xml:space="preserve">) [Fig. 8] is one of the most bizarre, imaginative and surprising paintings made by Depero at the beginning of </w:t>
+                </w:r>
+                <w:r>
+                  <w:rPr>
+                    <w:bCs/>
+                    <w:lang w:val="en-US"/>
+                  </w:rPr>
+                  <w:lastRenderedPageBreak/>
+                  <w:t>the 1920s. The dreamy atmosphere, the stylization of forms, and the distorted perspective all contribute to Depero being an avant-garde artist. In the centre of the painting is a blue elephant with two heads and three tails. The foreground has a series of fantastical flowers and shrubs, which on a closer look almost seem menacing. There is an exotic bird, a camel, and three flying fish with the fisherman with a dark complexion, in the middle who is fishing in a pool without water. The fisherman’s shadow is a strange purple and is missing the mustache and the fishing rod. Thus, Depero’s interest in antiquity permeated through several of his works and sometimes referred to many periods of art history.</w:t>
+                </w:r>
+              </w:p>
+              <w:p>
+                <w:pPr>
+                  <w:rPr>
+                    <w:bCs/>
+                    <w:lang w:val="en-US"/>
+                  </w:rPr>
+                </w:pPr>
+              </w:p>
+              <w:p>
+                <w:pPr>
+                  <w:rPr>
+                    <w:lang w:val="en-US"/>
+                  </w:rPr>
+                </w:pPr>
+                <w:r>
+                  <w:rPr>
+                    <w:lang w:val="en-US"/>
+                  </w:rPr>
+                  <w:t xml:space="preserve">Depero is an excellent example of an artist who continued to define himself as futuristic, while, in reality, incorporating many references to the past. His work thus becomes a complex set of elements and styles. Towards the end of his life, Depero constructed the </w:t>
+                </w:r>
+                <w:r>
+                  <w:rPr>
                     <w:i/>
                     <w:iCs/>
                     <w:lang w:val="en-US"/>
                   </w:rPr>
-                  <w:t xml:space="preserve"> </w:t>
-                </w:r>
-                <w:proofErr w:type="spellStart"/>
-                <w:r>
-                  <w:rPr>
-                    <w:bCs/>
-                    <w:i/>
-                    <w:iCs/>
-                    <w:lang w:val="en-US"/>
-                  </w:rPr>
-                  <w:t>Futurista</w:t>
-                </w:r>
-                <w:proofErr w:type="spellEnd"/>
-                <w:r>
-                  <w:rPr>
-                    <w:bCs/>
-                    <w:i/>
-                    <w:iCs/>
-                    <w:lang w:val="en-US"/>
-                  </w:rPr>
-                  <w:t xml:space="preserve"> Campari 1931</w:t>
-                </w:r>
-                <w:r>
-                  <w:rPr>
-                    <w:bCs/>
-                    <w:lang w:val="en-US"/>
-                  </w:rPr>
-                  <w:t xml:space="preserve">. Additionally, he designed a distinctive bottle for Campari Soda (1932), which is still in use today [Fig. 7]. </w:t>
-                </w:r>
-              </w:p>
-              <w:p>
-                <w:pPr>
-                  <w:rPr>
-                    <w:bCs/>
-                    <w:lang w:val="en-US"/>
-                  </w:rPr>
-                </w:pPr>
-              </w:p>
-              <w:p>
-                <w:pPr>
-                  <w:rPr>
-                    <w:bCs/>
-                    <w:lang w:val="en-US"/>
-                  </w:rPr>
-                </w:pPr>
-                <w:proofErr w:type="spellStart"/>
-                <w:r>
-                  <w:rPr>
-                    <w:bCs/>
-                    <w:iCs/>
-                    <w:lang w:val="en-US"/>
-                  </w:rPr>
-                  <w:t>Depero</w:t>
-                </w:r>
-                <w:proofErr w:type="spellEnd"/>
-                <w:r>
-                  <w:rPr>
-                    <w:bCs/>
-                    <w:iCs/>
-                    <w:lang w:val="en-US"/>
-                  </w:rPr>
-                  <w:t xml:space="preserve"> was also interested in painting. </w:t>
-                </w:r>
-                <w:r>
-                  <w:rPr>
-                    <w:bCs/>
-                    <w:i/>
-                    <w:iCs/>
-                    <w:lang w:val="en-US"/>
-                  </w:rPr>
-                  <w:t xml:space="preserve">Flora E Fauna </w:t>
-                </w:r>
-                <w:proofErr w:type="spellStart"/>
-                <w:r>
-                  <w:rPr>
-                    <w:bCs/>
-                    <w:i/>
-                    <w:iCs/>
-                    <w:lang w:val="en-US"/>
-                  </w:rPr>
-                  <w:t>Magica</w:t>
-                </w:r>
-                <w:proofErr w:type="spellEnd"/>
-                <w:r>
-                  <w:rPr>
-                    <w:bCs/>
-                    <w:lang w:val="en-US"/>
-                  </w:rPr>
-                  <w:t> (</w:t>
-                </w:r>
-                <w:r>
-                  <w:rPr>
-                    <w:bCs/>
-                    <w:i/>
-                    <w:iCs/>
-                    <w:lang w:val="en-US"/>
-                  </w:rPr>
-                  <w:t>Magical flora and fauna</w:t>
-                </w:r>
-                <w:r>
-                  <w:rPr>
-                    <w:bCs/>
-                    <w:lang w:val="en-US"/>
-                  </w:rPr>
-                  <w:t>) [Fig. 8] is one of the most bizarre, imaginative and surprising paintings made by </w:t>
-                </w:r>
-                <w:proofErr w:type="spellStart"/>
-                <w:r>
-                  <w:rPr>
-                    <w:bCs/>
-                    <w:lang w:val="en-US"/>
-                  </w:rPr>
-                  <w:t>Depero</w:t>
-                </w:r>
-                <w:proofErr w:type="spellEnd"/>
-                <w:r>
-                  <w:rPr>
-                    <w:bCs/>
-                    <w:lang w:val="en-US"/>
-                  </w:rPr>
-                  <w:t xml:space="preserve"> at the beginning of the 1920s. The dreamy atmosphere, the stylization of forms, and the distorted perspective all contribute to </w:t>
-                </w:r>
-                <w:proofErr w:type="spellStart"/>
-                <w:r>
-                  <w:rPr>
-                    <w:bCs/>
-                    <w:lang w:val="en-US"/>
-                  </w:rPr>
-                  <w:t>Depero</w:t>
-                </w:r>
-                <w:proofErr w:type="spellEnd"/>
-                <w:r>
-                  <w:rPr>
-                    <w:bCs/>
-                    <w:lang w:val="en-US"/>
-                  </w:rPr>
-                  <w:t xml:space="preserve"> being an avant-garde artist. In the </w:t>
-                </w:r>
-                <w:proofErr w:type="spellStart"/>
-                <w:r>
-                  <w:rPr>
-                    <w:bCs/>
-                    <w:lang w:val="en-US"/>
-                  </w:rPr>
-                  <w:t>centre</w:t>
-                </w:r>
-                <w:proofErr w:type="spellEnd"/>
-                <w:r>
-                  <w:rPr>
-                    <w:bCs/>
-                    <w:lang w:val="en-US"/>
-                  </w:rPr>
-                  <w:t xml:space="preserve"> of the painting is a blue elephant with two heads and three tails. The foreground has a series of fantastical flowers and shrubs, which on a closer look almost seem menacing. There is an exotic bird, a camel, and three flying fish with the fisherman with a dark complexion, in the middle who is fishing in a pool without water. The fisherman’s shadow is a strange purple and is missing the mustache and the fishing rod. Thus, </w:t>
-                </w:r>
-                <w:proofErr w:type="spellStart"/>
-                <w:r>
-                  <w:rPr>
-                    <w:bCs/>
-                    <w:lang w:val="en-US"/>
-                  </w:rPr>
-                  <w:t>Depero’s</w:t>
-                </w:r>
-                <w:proofErr w:type="spellEnd"/>
-                <w:r>
-                  <w:rPr>
-                    <w:bCs/>
-                    <w:lang w:val="en-US"/>
-                  </w:rPr>
-                  <w:t xml:space="preserve"> interest in antiquity permeated through several of his works and sometimes referred to many periods of art history.</w:t>
-                </w:r>
-              </w:p>
-              <w:p>
-                <w:pPr>
-                  <w:rPr>
-                    <w:bCs/>
-                    <w:lang w:val="en-US"/>
-                  </w:rPr>
-                </w:pPr>
-              </w:p>
-              <w:p>
-                <w:pPr>
-                  <w:rPr>
-                    <w:lang w:val="en-US"/>
-                  </w:rPr>
-                </w:pPr>
-                <w:proofErr w:type="spellStart"/>
-                <w:r>
-                  <w:rPr>
-                    <w:lang w:val="en-US"/>
-                  </w:rPr>
-                  <w:t>Depero</w:t>
-                </w:r>
-                <w:proofErr w:type="spellEnd"/>
-                <w:r>
-                  <w:rPr>
-                    <w:lang w:val="en-US"/>
-                  </w:rPr>
-                  <w:t xml:space="preserve"> is an excellent example of an artist who continued to define himself as futuristic, while, in reality, incorporating many references to the past. His work thus becomes a complex set of elements and styles. Towards the end of his life, </w:t>
-                </w:r>
-                <w:proofErr w:type="spellStart"/>
-                <w:r>
-                  <w:rPr>
-                    <w:lang w:val="en-US"/>
-                  </w:rPr>
-                  <w:t>Depero</w:t>
-                </w:r>
-                <w:proofErr w:type="spellEnd"/>
-                <w:r>
-                  <w:rPr>
-                    <w:lang w:val="en-US"/>
-                  </w:rPr>
-                  <w:t xml:space="preserve"> constructed the </w:t>
-                </w:r>
-                <w:r>
-                  <w:rPr>
-                    <w:i/>
-                    <w:iCs/>
-                    <w:lang w:val="en-US"/>
-                  </w:rPr>
-                  <w:t xml:space="preserve">Galleria Permanente E </w:t>
-                </w:r>
-                <w:proofErr w:type="spellStart"/>
-                <w:r>
-                  <w:rPr>
-                    <w:i/>
-                    <w:iCs/>
-                    <w:lang w:val="en-US"/>
-                  </w:rPr>
-                  <w:t>Museo</w:t>
-                </w:r>
-                <w:proofErr w:type="spellEnd"/>
-                <w:r>
-                  <w:rPr>
-                    <w:i/>
-                    <w:iCs/>
-                    <w:lang w:val="en-US"/>
-                  </w:rPr>
-                  <w:t xml:space="preserve"> </w:t>
-                </w:r>
-                <w:proofErr w:type="spellStart"/>
-                <w:r>
-                  <w:rPr>
-                    <w:i/>
-                    <w:iCs/>
-                    <w:lang w:val="en-US"/>
-                  </w:rPr>
-                  <w:t>Depero</w:t>
-                </w:r>
-                <w:proofErr w:type="spellEnd"/>
-                <w:r>
-                  <w:rPr>
-                    <w:i/>
-                    <w:iCs/>
-                    <w:lang w:val="en-US"/>
-                  </w:rPr>
-                  <w:t xml:space="preserve"> </w:t>
-                </w:r>
-                <w:r>
-                  <w:rPr>
-                    <w:lang w:val="en-US"/>
-                  </w:rPr>
-                  <w:t xml:space="preserve">(1957) in </w:t>
-                </w:r>
-                <w:proofErr w:type="spellStart"/>
-                <w:r>
-                  <w:rPr>
-                    <w:lang w:val="en-US"/>
-                  </w:rPr>
-                  <w:t>Rovereto</w:t>
-                </w:r>
-                <w:proofErr w:type="spellEnd"/>
-                <w:r>
-                  <w:rPr>
-                    <w:lang w:val="en-US"/>
-                  </w:rPr>
-                  <w:t>, Italy, a museum dedicated to preserving his work and that of other futurist artists. Today it contains over 3000 artworks and 7500 manuscripts pertaining to futurism.</w:t>
+                  <w:t xml:space="preserve">Galleria Permanente E Museo Depero </w:t>
+                </w:r>
+                <w:r>
+                  <w:rPr>
+                    <w:lang w:val="en-US"/>
+                  </w:rPr>
+                  <w:t>(1957) in Rovereto, Italy, a museum dedicated to preserving his work and that of other futurist artists. Today it contains over 3000 artworks and 7500 manuscripts pertaining to futurism.</w:t>
                 </w:r>
               </w:p>
               <w:p/>
@@ -2194,53 +1531,56 @@
                 <w:pPr>
                   <w:keepNext/>
                 </w:pPr>
-                <w:proofErr w:type="spellStart"/>
-                <w:r>
-                  <w:t>File</w:t>
-                </w:r>
-                <w:proofErr w:type="gramStart"/>
-                <w:r>
-                  <w:t>:FortunatoDepero</w:t>
-                </w:r>
-                <w:proofErr w:type="gramEnd"/>
-                <w:r>
-                  <w:t>_</w:t>
+                <w:r>
+                  <w:t>File:</w:t>
+                </w:r>
+                <w:r>
+                  <w:t xml:space="preserve"> </w:t>
+                </w:r>
+                <w:r>
+                  <w:t>FortunatoDepero_</w:t>
                 </w:r>
                 <w:r>
                   <w:t>Campari.jpg</w:t>
                 </w:r>
-                <w:proofErr w:type="spellEnd"/>
               </w:p>
               <w:p>
                 <w:pPr>
                   <w:pStyle w:val="Caption"/>
+                  <w:spacing w:after="0"/>
                 </w:pPr>
                 <w:r>
                   <w:t xml:space="preserve">Figure </w:t>
                 </w:r>
-                <w:fldSimple w:instr=" SEQ Figure \* ARABIC ">
-                  <w:r>
-                    <w:rPr>
-                      <w:noProof/>
-                    </w:rPr>
-                    <w:t>6</w:t>
-                  </w:r>
-                </w:fldSimple>
-                <w:proofErr w:type="spellStart"/>
-                <w:r>
-                  <w:t>Fortunato</w:t>
-                </w:r>
-                <w:proofErr w:type="spellEnd"/>
-                <w:r>
-                  <w:t xml:space="preserve"> </w:t>
-                </w:r>
-                <w:proofErr w:type="spellStart"/>
-                <w:r>
-                  <w:t>Depero</w:t>
-                </w:r>
-                <w:proofErr w:type="spellEnd"/>
-                <w:r>
-                  <w:t xml:space="preserve">, </w:t>
+                <w:r>
+                  <w:fldChar w:fldCharType="begin"/>
+                </w:r>
+                <w:r>
+                  <w:instrText xml:space="preserve"> SEQ Figure \* ARABIC </w:instrText>
+                </w:r>
+                <w:r>
+                  <w:fldChar w:fldCharType="separate"/>
+                </w:r>
+                <w:r>
+                  <w:rPr>
+                    <w:noProof/>
+                  </w:rPr>
+                  <w:t>6</w:t>
+                </w:r>
+                <w:r>
+                  <w:rPr>
+                    <w:noProof/>
+                  </w:rPr>
+                  <w:fldChar w:fldCharType="end"/>
+                </w:r>
+                <w:r>
+                  <w:rPr>
+                    <w:noProof/>
+                  </w:rPr>
+                  <w:t xml:space="preserve">. </w:t>
+                </w:r>
+                <w:r>
+                  <w:t xml:space="preserve">Fortunato Depero, </w:t>
                 </w:r>
                 <w:r>
                   <w:rPr>
@@ -2256,15 +1596,24 @@
                   </w:rPr>
                   <w:t xml:space="preserve">Source: </w:t>
                 </w:r>
-                <w:hyperlink r:id="rId14" w:history="1">
-                  <w:r>
-                    <w:rPr>
-                      <w:rStyle w:val="Hyperlink"/>
-                      <w:lang w:val="en-US"/>
-                    </w:rPr>
-                    <w:t>https://drehergraphicdesign.files.wordpress.com/2012/04/dep11.jpg</w:t>
-                  </w:r>
-                </w:hyperlink>
+                <w:r>
+                  <w:rPr>
+                    <w:lang w:val="en-US"/>
+                  </w:rPr>
+                  <w:t>&lt;</w:t>
+                </w:r>
+                <w:r>
+                  <w:rPr>
+                    <w:lang w:val="en-US"/>
+                  </w:rPr>
+                  <w:t>https://drehergraphicdesign.files.wordpress.com/2012/04/dep11.jpg</w:t>
+                </w:r>
+                <w:r>
+                  <w:rPr>
+                    <w:lang w:val="en-US"/>
+                  </w:rPr>
+                  <w:t>&gt;</w:t>
+                </w:r>
               </w:p>
               <w:p>
                 <w:pPr>
@@ -2278,19 +1627,15 @@
                 <w:pPr>
                   <w:keepNext/>
                 </w:pPr>
-                <w:proofErr w:type="spellStart"/>
-                <w:r>
-                  <w:t>File</w:t>
-                </w:r>
-                <w:proofErr w:type="gramStart"/>
-                <w:r>
-                  <w:t>:Depero</w:t>
-                </w:r>
-                <w:proofErr w:type="gramEnd"/>
-                <w:r>
-                  <w:t>_Campari_Soda.jpg</w:t>
-                </w:r>
-                <w:proofErr w:type="spellEnd"/>
+                <w:r>
+                  <w:t>File:</w:t>
+                </w:r>
+                <w:r>
+                  <w:t xml:space="preserve"> </w:t>
+                </w:r>
+                <w:r>
+                  <w:t>Depero_Campari_Soda.jpg</w:t>
+                </w:r>
                 <w:r>
                   <w:t xml:space="preserve"> </w:t>
                 </w:r>
@@ -2298,6 +1643,7 @@
               <w:p>
                 <w:pPr>
                   <w:pStyle w:val="Caption"/>
+                  <w:spacing w:after="0"/>
                   <w:rPr>
                     <w:lang w:val="en-US"/>
                   </w:rPr>
@@ -2305,29 +1651,35 @@
                 <w:r>
                   <w:t xml:space="preserve">Figure </w:t>
                 </w:r>
-                <w:fldSimple w:instr=" SEQ Figure \* ARABIC ">
-                  <w:r>
-                    <w:rPr>
-                      <w:noProof/>
-                    </w:rPr>
-                    <w:t>7</w:t>
-                  </w:r>
-                </w:fldSimple>
-                <w:proofErr w:type="spellStart"/>
-                <w:r>
-                  <w:t>Fortunato</w:t>
-                </w:r>
-                <w:proofErr w:type="spellEnd"/>
-                <w:r>
-                  <w:t xml:space="preserve"> </w:t>
-                </w:r>
-                <w:proofErr w:type="spellStart"/>
-                <w:r>
-                  <w:t>Depero</w:t>
-                </w:r>
-                <w:proofErr w:type="spellEnd"/>
-                <w:r>
-                  <w:t xml:space="preserve">, </w:t>
+                <w:r>
+                  <w:fldChar w:fldCharType="begin"/>
+                </w:r>
+                <w:r>
+                  <w:instrText xml:space="preserve"> SEQ Figure \* ARABIC </w:instrText>
+                </w:r>
+                <w:r>
+                  <w:fldChar w:fldCharType="separate"/>
+                </w:r>
+                <w:r>
+                  <w:rPr>
+                    <w:noProof/>
+                  </w:rPr>
+                  <w:t>7</w:t>
+                </w:r>
+                <w:r>
+                  <w:rPr>
+                    <w:noProof/>
+                  </w:rPr>
+                  <w:fldChar w:fldCharType="end"/>
+                </w:r>
+                <w:r>
+                  <w:rPr>
+                    <w:noProof/>
+                  </w:rPr>
+                  <w:t xml:space="preserve">. </w:t>
+                </w:r>
+                <w:r>
+                  <w:t xml:space="preserve">Fortunato Depero, </w:t>
                 </w:r>
                 <w:r>
                   <w:rPr>
@@ -2344,16 +1696,27 @@
                   </w:rPr>
                   <w:t xml:space="preserve">Source: </w:t>
                 </w:r>
-                <w:hyperlink r:id="rId15" w:history="1">
-                  <w:r>
-                    <w:rPr>
-                      <w:rStyle w:val="Hyperlink"/>
-                      <w:bCs/>
-                      <w:lang w:val="en-US"/>
-                    </w:rPr>
-                    <w:t>https://drehergraphicdesign.files.wordpress.com/2012/04/dep11.jpg</w:t>
-                  </w:r>
-                </w:hyperlink>
+                <w:r>
+                  <w:rPr>
+                    <w:bCs/>
+                    <w:lang w:val="en-US"/>
+                  </w:rPr>
+                  <w:t>&lt;</w:t>
+                </w:r>
+                <w:r>
+                  <w:rPr>
+                    <w:bCs/>
+                    <w:lang w:val="en-US"/>
+                  </w:rPr>
+                  <w:t>https://drehergraphicdesign.files.wordpress.com/2012/04/dep11.jpg</w:t>
+                </w:r>
+                <w:r>
+                  <w:rPr>
+                    <w:bCs/>
+                    <w:lang w:val="en-US"/>
+                  </w:rPr>
+                  <w:t>&gt;</w:t>
+                </w:r>
               </w:p>
               <w:p>
                 <w:pPr>
@@ -2376,32 +1739,29 @@
                     <w:bCs/>
                   </w:rPr>
                 </w:pPr>
-                <w:proofErr w:type="spellStart"/>
                 <w:r>
                   <w:rPr>
                     <w:bCs/>
                   </w:rPr>
-                  <w:t>File</w:t>
-                </w:r>
-                <w:proofErr w:type="gramStart"/>
+                  <w:t>File:</w:t>
+                </w:r>
                 <w:r>
                   <w:rPr>
                     <w:bCs/>
                   </w:rPr>
-                  <w:t>:Depero</w:t>
-                </w:r>
-                <w:proofErr w:type="gramEnd"/>
+                  <w:t xml:space="preserve"> </w:t>
+                </w:r>
                 <w:r>
                   <w:rPr>
                     <w:bCs/>
                   </w:rPr>
-                  <w:t>_FloraEFaunaMagica.jpg</w:t>
-                </w:r>
-                <w:proofErr w:type="spellEnd"/>
+                  <w:t>Depero_FloraEFaunaMagica.jpg</w:t>
+                </w:r>
               </w:p>
               <w:p>
                 <w:pPr>
                   <w:pStyle w:val="Caption"/>
+                  <w:spacing w:after="0"/>
                   <w:rPr>
                     <w:lang w:val="en-US"/>
                   </w:rPr>
@@ -2409,27 +1769,36 @@
                 <w:r>
                   <w:t xml:space="preserve">Figure </w:t>
                 </w:r>
-                <w:fldSimple w:instr=" SEQ Figure \* ARABIC ">
-                  <w:r>
-                    <w:rPr>
-                      <w:noProof/>
-                    </w:rPr>
-                    <w:t>8</w:t>
-                  </w:r>
-                </w:fldSimple>
-                <w:proofErr w:type="spellStart"/>
-                <w:r>
-                  <w:t>Fortunato</w:t>
-                </w:r>
-                <w:proofErr w:type="spellEnd"/>
-                <w:r>
-                  <w:t xml:space="preserve"> </w:t>
-                </w:r>
-                <w:proofErr w:type="spellStart"/>
-                <w:r>
-                  <w:t>Depero</w:t>
-                </w:r>
-                <w:proofErr w:type="spellEnd"/>
+                <w:r>
+                  <w:fldChar w:fldCharType="begin"/>
+                </w:r>
+                <w:r>
+                  <w:instrText xml:space="preserve"> SEQ Figure \* ARABIC </w:instrText>
+                </w:r>
+                <w:r>
+                  <w:fldChar w:fldCharType="separate"/>
+                </w:r>
+                <w:r>
+                  <w:rPr>
+                    <w:noProof/>
+                  </w:rPr>
+                  <w:t>8</w:t>
+                </w:r>
+                <w:r>
+                  <w:rPr>
+                    <w:noProof/>
+                  </w:rPr>
+                  <w:fldChar w:fldCharType="end"/>
+                </w:r>
+                <w:r>
+                  <w:rPr>
+                    <w:noProof/>
+                  </w:rPr>
+                  <w:t xml:space="preserve">. </w:t>
+                </w:r>
+                <w:r>
+                  <w:t>Fortunato Depero</w:t>
+                </w:r>
                 <w:r>
                   <w:rPr>
                     <w:lang w:val="en-US"/>
@@ -2442,37 +1811,13 @@
                     <w:iCs/>
                     <w:lang w:val="en-US"/>
                   </w:rPr>
-                  <w:t xml:space="preserve">Flora E Fauna </w:t>
-                </w:r>
-                <w:proofErr w:type="spellStart"/>
-                <w:r>
-                  <w:rPr>
-                    <w:i/>
-                    <w:iCs/>
-                    <w:lang w:val="en-US"/>
-                  </w:rPr>
-                  <w:t>Magica</w:t>
-                </w:r>
-                <w:proofErr w:type="spellEnd"/>
-                <w:r>
-                  <w:rPr>
-                    <w:lang w:val="en-US"/>
-                  </w:rPr>
-                  <w:t xml:space="preserve">, </w:t>
-                </w:r>
-                <w:proofErr w:type="gramStart"/>
-                <w:r>
-                  <w:rPr>
-                    <w:lang w:val="en-US"/>
-                  </w:rPr>
-                  <w:t>Oil</w:t>
-                </w:r>
-                <w:proofErr w:type="gramEnd"/>
-                <w:r>
-                  <w:rPr>
-                    <w:lang w:val="en-US"/>
-                  </w:rPr>
-                  <w:t xml:space="preserve"> on canvas, Private collection, 1920. </w:t>
+                  <w:t>Flora E Fauna Magica</w:t>
+                </w:r>
+                <w:r>
+                  <w:rPr>
+                    <w:lang w:val="en-US"/>
+                  </w:rPr>
+                  <w:t xml:space="preserve">, Oil on canvas, Private collection, 1920. </w:t>
                 </w:r>
               </w:p>
               <w:p>
@@ -2482,15 +1827,26 @@
                   </w:rPr>
                   <w:t xml:space="preserve">Source: </w:t>
                 </w:r>
-                <w:hyperlink r:id="rId16" w:history="1">
-                  <w:r>
-                    <w:rPr>
-                      <w:rStyle w:val="Hyperlink"/>
-                      <w:lang w:val="en-US"/>
-                    </w:rPr>
-                    <w:t>http://www.italianmodernart.org/flora-e-fauna-magica-and-citta-meccanizzata-dalle-ombre-seeking-inspiration-in-the-past/depero_flora_e_fauna/</w:t>
-                  </w:r>
-                </w:hyperlink>
+                <w:r>
+                  <w:rPr>
+                    <w:lang w:val="en-US"/>
+                  </w:rPr>
+                  <w:t>&lt;</w:t>
+                </w:r>
+                <w:r>
+                  <w:rPr>
+                    <w:lang w:val="en-US"/>
+                  </w:rPr>
+                  <w:t>http://www.italianmodernart.org/flora-e-fauna-magica-and-citta-meccanizzata-dalle-ombre-seeking-inspiration-in-the-past/depero_flora_e_fauna/</w:t>
+                </w:r>
+                <w:r>
+                  <w:rPr>
+                    <w:lang w:val="en-US"/>
+                  </w:rPr>
+                  <w:t>&gt;</w:t>
+                </w:r>
+                <w:bookmarkStart w:id="0" w:name="_GoBack"/>
+                <w:bookmarkEnd w:id="0"/>
               </w:p>
               <w:p/>
             </w:tc>
@@ -2523,6 +1879,7 @@
                 <w:docPart w:val="67D9679BBED64444B7F6134CC9D83493"/>
               </w:placeholder>
             </w:sdtPr>
+            <w:sdtEndPr/>
             <w:sdtContent>
               <w:p>
                 <w:sdt>
@@ -2530,6 +1887,7 @@
                     <w:id w:val="-2116435103"/>
                     <w:citation/>
                   </w:sdtPr>
+                  <w:sdtEndPr/>
                   <w:sdtContent>
                     <w:r>
                       <w:fldChar w:fldCharType="begin"/>
@@ -2581,6 +1939,7 @@
                     <w:id w:val="-196779898"/>
                     <w:citation/>
                   </w:sdtPr>
+                  <w:sdtEndPr/>
                   <w:sdtContent>
                     <w:r>
                       <w:rPr>
@@ -2637,6 +1996,7 @@
                     <w:id w:val="883907533"/>
                     <w:citation/>
                   </w:sdtPr>
+                  <w:sdtEndPr/>
                   <w:sdtContent>
                     <w:r>
                       <w:rPr>
@@ -2690,6 +2050,7 @@
                     <w:id w:val="413436422"/>
                     <w:citation/>
                   </w:sdtPr>
+                  <w:sdtEndPr/>
                   <w:sdtContent>
                     <w:r>
                       <w:rPr>
@@ -2732,6 +2093,7 @@
                     <w:id w:val="-153147732"/>
                     <w:citation/>
                   </w:sdtPr>
+                  <w:sdtEndPr/>
                   <w:sdtContent>
                     <w:r>
                       <w:fldChar w:fldCharType="begin"/>
@@ -2765,7 +2127,7 @@
     </w:tbl>
     <w:p/>
     <w:sectPr>
-      <w:headerReference w:type="default" r:id="rId17"/>
+      <w:headerReference w:type="default" r:id="rId8"/>
       <w:pgSz w:w="11906" w:h="16838"/>
       <w:pgMar w:top="1440" w:right="1440" w:bottom="1440" w:left="1440" w:header="708" w:footer="708" w:gutter="0"/>
       <w:cols w:space="708"/>
@@ -2776,7 +2138,7 @@
 </file>
 
 <file path=word/endnotes.xml><?xml version="1.0" encoding="utf-8"?>
-<w:endnotes xmlns:wpc="http://schemas.microsoft.com/office/word/2010/wordprocessingCanvas" xmlns:mo="http://schemas.microsoft.com/office/mac/office/2008/main" xmlns:mc="http://schemas.openxmlformats.org/markup-compatibility/2006" xmlns:mv="urn:schemas-microsoft-com:mac:vml" xmlns:o="urn:schemas-microsoft-com:office:office" xmlns:r="http://schemas.openxmlformats.org/officeDocument/2006/relationships" xmlns:m="http://schemas.openxmlformats.org/officeDocument/2006/math" xmlns:v="urn:schemas-microsoft-com:vml" xmlns:wp14="http://schemas.microsoft.com/office/word/2010/wordprocessingDrawing" xmlns:wp="http://schemas.openxmlformats.org/drawingml/2006/wordprocessingDrawing" xmlns:w10="urn:schemas-microsoft-com:office:word" xmlns:w="http://schemas.openxmlformats.org/wordprocessingml/2006/main" xmlns:w14="http://schemas.microsoft.com/office/word/2010/wordml" xmlns:wpg="http://schemas.microsoft.com/office/word/2010/wordprocessingGroup" xmlns:wpi="http://schemas.microsoft.com/office/word/2010/wordprocessingInk" xmlns:wne="http://schemas.microsoft.com/office/word/2006/wordml" xmlns:wps="http://schemas.microsoft.com/office/word/2010/wordprocessingShape" mc:Ignorable="w14 wp14">
+<w:endnotes xmlns:wpc="http://schemas.microsoft.com/office/word/2010/wordprocessingCanvas" xmlns:cx="http://schemas.microsoft.com/office/drawing/2014/chartex" xmlns:cx1="http://schemas.microsoft.com/office/drawing/2015/9/8/chartex" xmlns:mc="http://schemas.openxmlformats.org/markup-compatibility/2006" xmlns:o="urn:schemas-microsoft-com:office:office" xmlns:r="http://schemas.openxmlformats.org/officeDocument/2006/relationships" xmlns:m="http://schemas.openxmlformats.org/officeDocument/2006/math" xmlns:v="urn:schemas-microsoft-com:vml" xmlns:wp14="http://schemas.microsoft.com/office/word/2010/wordprocessingDrawing" xmlns:wp="http://schemas.openxmlformats.org/drawingml/2006/wordprocessingDrawing" xmlns:w10="urn:schemas-microsoft-com:office:word" xmlns:w="http://schemas.openxmlformats.org/wordprocessingml/2006/main" xmlns:w14="http://schemas.microsoft.com/office/word/2010/wordml" xmlns:w15="http://schemas.microsoft.com/office/word/2012/wordml" xmlns:w16se="http://schemas.microsoft.com/office/word/2015/wordml/symex" xmlns:wpg="http://schemas.microsoft.com/office/word/2010/wordprocessingGroup" xmlns:wpi="http://schemas.microsoft.com/office/word/2010/wordprocessingInk" xmlns:wne="http://schemas.microsoft.com/office/word/2006/wordml" xmlns:wps="http://schemas.microsoft.com/office/word/2010/wordprocessingShape" mc:Ignorable="w14 w15 w16se wp14">
   <w:endnote w:type="separator" w:id="-1">
     <w:p>
       <w:pPr>
@@ -2801,7 +2163,7 @@
 </file>
 
 <file path=word/footnotes.xml><?xml version="1.0" encoding="utf-8"?>
-<w:footnotes xmlns:wpc="http://schemas.microsoft.com/office/word/2010/wordprocessingCanvas" xmlns:mo="http://schemas.microsoft.com/office/mac/office/2008/main" xmlns:mc="http://schemas.openxmlformats.org/markup-compatibility/2006" xmlns:mv="urn:schemas-microsoft-com:mac:vml" xmlns:o="urn:schemas-microsoft-com:office:office" xmlns:r="http://schemas.openxmlformats.org/officeDocument/2006/relationships" xmlns:m="http://schemas.openxmlformats.org/officeDocument/2006/math" xmlns:v="urn:schemas-microsoft-com:vml" xmlns:wp14="http://schemas.microsoft.com/office/word/2010/wordprocessingDrawing" xmlns:wp="http://schemas.openxmlformats.org/drawingml/2006/wordprocessingDrawing" xmlns:w10="urn:schemas-microsoft-com:office:word" xmlns:w="http://schemas.openxmlformats.org/wordprocessingml/2006/main" xmlns:w14="http://schemas.microsoft.com/office/word/2010/wordml" xmlns:wpg="http://schemas.microsoft.com/office/word/2010/wordprocessingGroup" xmlns:wpi="http://schemas.microsoft.com/office/word/2010/wordprocessingInk" xmlns:wne="http://schemas.microsoft.com/office/word/2006/wordml" xmlns:wps="http://schemas.microsoft.com/office/word/2010/wordprocessingShape" mc:Ignorable="w14 wp14">
+<w:footnotes xmlns:wpc="http://schemas.microsoft.com/office/word/2010/wordprocessingCanvas" xmlns:cx="http://schemas.microsoft.com/office/drawing/2014/chartex" xmlns:cx1="http://schemas.microsoft.com/office/drawing/2015/9/8/chartex" xmlns:mc="http://schemas.openxmlformats.org/markup-compatibility/2006" xmlns:o="urn:schemas-microsoft-com:office:office" xmlns:r="http://schemas.openxmlformats.org/officeDocument/2006/relationships" xmlns:m="http://schemas.openxmlformats.org/officeDocument/2006/math" xmlns:v="urn:schemas-microsoft-com:vml" xmlns:wp14="http://schemas.microsoft.com/office/word/2010/wordprocessingDrawing" xmlns:wp="http://schemas.openxmlformats.org/drawingml/2006/wordprocessingDrawing" xmlns:w10="urn:schemas-microsoft-com:office:word" xmlns:w="http://schemas.openxmlformats.org/wordprocessingml/2006/main" xmlns:w14="http://schemas.microsoft.com/office/word/2010/wordml" xmlns:w15="http://schemas.microsoft.com/office/word/2012/wordml" xmlns:w16se="http://schemas.microsoft.com/office/word/2015/wordml/symex" xmlns:wpg="http://schemas.microsoft.com/office/word/2010/wordprocessingGroup" xmlns:wpi="http://schemas.microsoft.com/office/word/2010/wordprocessingInk" xmlns:wne="http://schemas.microsoft.com/office/word/2006/wordml" xmlns:wps="http://schemas.microsoft.com/office/word/2010/wordprocessingShape" mc:Ignorable="w14 w15 w16se wp14">
   <w:footnote w:type="separator" w:id="-1">
     <w:p>
       <w:pPr>
@@ -2826,7 +2188,7 @@
 </file>
 
 <file path=word/header1.xml><?xml version="1.0" encoding="utf-8"?>
-<w:hdr xmlns:wpc="http://schemas.microsoft.com/office/word/2010/wordprocessingCanvas" xmlns:mo="http://schemas.microsoft.com/office/mac/office/2008/main" xmlns:mc="http://schemas.openxmlformats.org/markup-compatibility/2006" xmlns:mv="urn:schemas-microsoft-com:mac:vml" xmlns:o="urn:schemas-microsoft-com:office:office" xmlns:r="http://schemas.openxmlformats.org/officeDocument/2006/relationships" xmlns:m="http://schemas.openxmlformats.org/officeDocument/2006/math" xmlns:v="urn:schemas-microsoft-com:vml" xmlns:wp14="http://schemas.microsoft.com/office/word/2010/wordprocessingDrawing" xmlns:wp="http://schemas.openxmlformats.org/drawingml/2006/wordprocessingDrawing" xmlns:w10="urn:schemas-microsoft-com:office:word" xmlns:w="http://schemas.openxmlformats.org/wordprocessingml/2006/main" xmlns:w14="http://schemas.microsoft.com/office/word/2010/wordml" xmlns:wpg="http://schemas.microsoft.com/office/word/2010/wordprocessingGroup" xmlns:wpi="http://schemas.microsoft.com/office/word/2010/wordprocessingInk" xmlns:wne="http://schemas.microsoft.com/office/word/2006/wordml" xmlns:wps="http://schemas.microsoft.com/office/word/2010/wordprocessingShape" mc:Ignorable="w14 wp14">
+<w:hdr xmlns:wpc="http://schemas.microsoft.com/office/word/2010/wordprocessingCanvas" xmlns:cx="http://schemas.microsoft.com/office/drawing/2014/chartex" xmlns:cx1="http://schemas.microsoft.com/office/drawing/2015/9/8/chartex" xmlns:mc="http://schemas.openxmlformats.org/markup-compatibility/2006" xmlns:o="urn:schemas-microsoft-com:office:office" xmlns:r="http://schemas.openxmlformats.org/officeDocument/2006/relationships" xmlns:m="http://schemas.openxmlformats.org/officeDocument/2006/math" xmlns:v="urn:schemas-microsoft-com:vml" xmlns:wp14="http://schemas.microsoft.com/office/word/2010/wordprocessingDrawing" xmlns:wp="http://schemas.openxmlformats.org/drawingml/2006/wordprocessingDrawing" xmlns:w10="urn:schemas-microsoft-com:office:word" xmlns:w="http://schemas.openxmlformats.org/wordprocessingml/2006/main" xmlns:w14="http://schemas.microsoft.com/office/word/2010/wordml" xmlns:w15="http://schemas.microsoft.com/office/word/2012/wordml" xmlns:w16se="http://schemas.microsoft.com/office/word/2015/wordml/symex" xmlns:wpg="http://schemas.microsoft.com/office/word/2010/wordprocessingGroup" xmlns:wpi="http://schemas.microsoft.com/office/word/2010/wordprocessingInk" xmlns:wne="http://schemas.microsoft.com/office/word/2006/wordml" xmlns:wps="http://schemas.microsoft.com/office/word/2010/wordprocessingShape" mc:Ignorable="w14 w15 w16se wp14">
   <w:p>
     <w:pPr>
       <w:pStyle w:val="Header"/>
@@ -2844,21 +2206,12 @@
       </w:rPr>
       <w:t xml:space="preserve"> – </w:t>
     </w:r>
-    <w:proofErr w:type="spellStart"/>
     <w:r>
       <w:rPr>
         <w:i/>
         <w:color w:val="7F7F7F" w:themeColor="text1" w:themeTint="80"/>
       </w:rPr>
-      <w:t>Encyclopedia</w:t>
-    </w:r>
-    <w:proofErr w:type="spellEnd"/>
-    <w:r>
-      <w:rPr>
-        <w:i/>
-        <w:color w:val="7F7F7F" w:themeColor="text1" w:themeTint="80"/>
-      </w:rPr>
-      <w:t xml:space="preserve"> of Modernism</w:t>
+      <w:t>Encyclopedia of Modernism</w:t>
     </w:r>
   </w:p>
   <w:p>
@@ -2870,8 +2223,8 @@
 </file>
 
 <file path=word/numbering.xml><?xml version="1.0" encoding="utf-8"?>
-<w:numbering xmlns:wpc="http://schemas.microsoft.com/office/word/2010/wordprocessingCanvas" xmlns:mo="http://schemas.microsoft.com/office/mac/office/2008/main" xmlns:mc="http://schemas.openxmlformats.org/markup-compatibility/2006" xmlns:mv="urn:schemas-microsoft-com:mac:vml" xmlns:o="urn:schemas-microsoft-com:office:office" xmlns:r="http://schemas.openxmlformats.org/officeDocument/2006/relationships" xmlns:m="http://schemas.openxmlformats.org/officeDocument/2006/math" xmlns:v="urn:schemas-microsoft-com:vml" xmlns:wp14="http://schemas.microsoft.com/office/word/2010/wordprocessingDrawing" xmlns:wp="http://schemas.openxmlformats.org/drawingml/2006/wordprocessingDrawing" xmlns:w10="urn:schemas-microsoft-com:office:word" xmlns:w="http://schemas.openxmlformats.org/wordprocessingml/2006/main" xmlns:w14="http://schemas.microsoft.com/office/word/2010/wordml" xmlns:wpg="http://schemas.microsoft.com/office/word/2010/wordprocessingGroup" xmlns:wpi="http://schemas.microsoft.com/office/word/2010/wordprocessingInk" xmlns:wne="http://schemas.microsoft.com/office/word/2006/wordml" xmlns:wps="http://schemas.microsoft.com/office/word/2010/wordprocessingShape" mc:Ignorable="w14 wp14">
-  <w:abstractNum w:abstractNumId="0">
+<w:numbering xmlns:wpc="http://schemas.microsoft.com/office/word/2010/wordprocessingCanvas" xmlns:cx="http://schemas.microsoft.com/office/drawing/2014/chartex" xmlns:cx1="http://schemas.microsoft.com/office/drawing/2015/9/8/chartex" xmlns:mc="http://schemas.openxmlformats.org/markup-compatibility/2006" xmlns:o="urn:schemas-microsoft-com:office:office" xmlns:r="http://schemas.openxmlformats.org/officeDocument/2006/relationships" xmlns:m="http://schemas.openxmlformats.org/officeDocument/2006/math" xmlns:v="urn:schemas-microsoft-com:vml" xmlns:wp14="http://schemas.microsoft.com/office/word/2010/wordprocessingDrawing" xmlns:wp="http://schemas.openxmlformats.org/drawingml/2006/wordprocessingDrawing" xmlns:w10="urn:schemas-microsoft-com:office:word" xmlns:w="http://schemas.openxmlformats.org/wordprocessingml/2006/main" xmlns:w14="http://schemas.microsoft.com/office/word/2010/wordml" xmlns:w15="http://schemas.microsoft.com/office/word/2012/wordml" xmlns:w16se="http://schemas.microsoft.com/office/word/2015/wordml/symex" xmlns:wpg="http://schemas.microsoft.com/office/word/2010/wordprocessingGroup" xmlns:wpi="http://schemas.microsoft.com/office/word/2010/wordprocessingInk" xmlns:wne="http://schemas.microsoft.com/office/word/2006/wordml" xmlns:wps="http://schemas.microsoft.com/office/word/2010/wordprocessingShape" mc:Ignorable="w14 w15 w16se wp14">
+  <w:abstractNum w:abstractNumId="0" w15:restartNumberingAfterBreak="0">
     <w:nsid w:val="FFFFFF7C"/>
     <w:multiLevelType w:val="singleLevel"/>
     <w:tmpl w:val="5CAEDC70"/>
@@ -2888,7 +2241,7 @@
       </w:pPr>
     </w:lvl>
   </w:abstractNum>
-  <w:abstractNum w:abstractNumId="1">
+  <w:abstractNum w:abstractNumId="1" w15:restartNumberingAfterBreak="0">
     <w:nsid w:val="FFFFFF7D"/>
     <w:multiLevelType w:val="singleLevel"/>
     <w:tmpl w:val="CB82AE52"/>
@@ -2905,7 +2258,7 @@
       </w:pPr>
     </w:lvl>
   </w:abstractNum>
-  <w:abstractNum w:abstractNumId="2">
+  <w:abstractNum w:abstractNumId="2" w15:restartNumberingAfterBreak="0">
     <w:nsid w:val="FFFFFF7E"/>
     <w:multiLevelType w:val="singleLevel"/>
     <w:tmpl w:val="EF18297C"/>
@@ -2922,7 +2275,7 @@
       </w:pPr>
     </w:lvl>
   </w:abstractNum>
-  <w:abstractNum w:abstractNumId="3">
+  <w:abstractNum w:abstractNumId="3" w15:restartNumberingAfterBreak="0">
     <w:nsid w:val="FFFFFF7F"/>
     <w:multiLevelType w:val="singleLevel"/>
     <w:tmpl w:val="7270D748"/>
@@ -2939,7 +2292,7 @@
       </w:pPr>
     </w:lvl>
   </w:abstractNum>
-  <w:abstractNum w:abstractNumId="4">
+  <w:abstractNum w:abstractNumId="4" w15:restartNumberingAfterBreak="0">
     <w:nsid w:val="FFFFFF80"/>
     <w:multiLevelType w:val="singleLevel"/>
     <w:tmpl w:val="BA6448E2"/>
@@ -2959,7 +2312,7 @@
       </w:rPr>
     </w:lvl>
   </w:abstractNum>
-  <w:abstractNum w:abstractNumId="5">
+  <w:abstractNum w:abstractNumId="5" w15:restartNumberingAfterBreak="0">
     <w:nsid w:val="FFFFFF81"/>
     <w:multiLevelType w:val="singleLevel"/>
     <w:tmpl w:val="AA261778"/>
@@ -2979,7 +2332,7 @@
       </w:rPr>
     </w:lvl>
   </w:abstractNum>
-  <w:abstractNum w:abstractNumId="6">
+  <w:abstractNum w:abstractNumId="6" w15:restartNumberingAfterBreak="0">
     <w:nsid w:val="FFFFFF82"/>
     <w:multiLevelType w:val="singleLevel"/>
     <w:tmpl w:val="81CAAE20"/>
@@ -2999,7 +2352,7 @@
       </w:rPr>
     </w:lvl>
   </w:abstractNum>
-  <w:abstractNum w:abstractNumId="7">
+  <w:abstractNum w:abstractNumId="7" w15:restartNumberingAfterBreak="0">
     <w:nsid w:val="FFFFFF83"/>
     <w:multiLevelType w:val="singleLevel"/>
     <w:tmpl w:val="85A80894"/>
@@ -3019,7 +2372,7 @@
       </w:rPr>
     </w:lvl>
   </w:abstractNum>
-  <w:abstractNum w:abstractNumId="8">
+  <w:abstractNum w:abstractNumId="8" w15:restartNumberingAfterBreak="0">
     <w:nsid w:val="FFFFFF88"/>
     <w:multiLevelType w:val="singleLevel"/>
     <w:tmpl w:val="41500A3A"/>
@@ -3036,7 +2389,7 @@
       </w:pPr>
     </w:lvl>
   </w:abstractNum>
-  <w:abstractNum w:abstractNumId="9">
+  <w:abstractNum w:abstractNumId="9" w15:restartNumberingAfterBreak="0">
     <w:nsid w:val="FFFFFF89"/>
     <w:multiLevelType w:val="singleLevel"/>
     <w:tmpl w:val="CEE47F98"/>
@@ -3056,7 +2409,7 @@
       </w:rPr>
     </w:lvl>
   </w:abstractNum>
-  <w:abstractNum w:abstractNumId="10">
+  <w:abstractNum w:abstractNumId="10" w15:restartNumberingAfterBreak="0">
     <w:nsid w:val="00380122"/>
     <w:multiLevelType w:val="hybridMultilevel"/>
     <w:tmpl w:val="3D4A8B66"/>
@@ -3207,7 +2560,7 @@
 </file>
 
 <file path=word/styles.xml><?xml version="1.0" encoding="utf-8"?>
-<w:styles xmlns:mc="http://schemas.openxmlformats.org/markup-compatibility/2006" xmlns:r="http://schemas.openxmlformats.org/officeDocument/2006/relationships" xmlns:w="http://schemas.openxmlformats.org/wordprocessingml/2006/main" xmlns:w14="http://schemas.microsoft.com/office/word/2010/wordml" mc:Ignorable="w14">
+<w:styles xmlns:mc="http://schemas.openxmlformats.org/markup-compatibility/2006" xmlns:r="http://schemas.openxmlformats.org/officeDocument/2006/relationships" xmlns:w="http://schemas.openxmlformats.org/wordprocessingml/2006/main" xmlns:w14="http://schemas.microsoft.com/office/word/2010/wordml" xmlns:w15="http://schemas.microsoft.com/office/word/2012/wordml" xmlns:w16se="http://schemas.microsoft.com/office/word/2015/wordml/symex" mc:Ignorable="w14 w15 w16se">
   <w:docDefaults>
     <w:rPrDefault>
       <w:rPr>
@@ -3223,209 +2576,369 @@
       </w:pPr>
     </w:pPrDefault>
   </w:docDefaults>
-  <w:latentStyles w:defLockedState="0" w:defUIPriority="99" w:defSemiHidden="1" w:defUnhideWhenUsed="0" w:defQFormat="0" w:count="276">
-    <w:lsdException w:name="Normal" w:semiHidden="0" w:uiPriority="0" w:qFormat="1"/>
-    <w:lsdException w:name="heading 1" w:semiHidden="0" w:uiPriority="9" w:qFormat="1"/>
-    <w:lsdException w:name="heading 2" w:uiPriority="9" w:unhideWhenUsed="1" w:qFormat="1"/>
-    <w:lsdException w:name="heading 3" w:uiPriority="9" w:unhideWhenUsed="1" w:qFormat="1"/>
-    <w:lsdException w:name="heading 4" w:uiPriority="9" w:unhideWhenUsed="1" w:qFormat="1"/>
-    <w:lsdException w:name="heading 5" w:uiPriority="9" w:unhideWhenUsed="1" w:qFormat="1"/>
-    <w:lsdException w:name="heading 6" w:uiPriority="9" w:unhideWhenUsed="1" w:qFormat="1"/>
-    <w:lsdException w:name="heading 7" w:uiPriority="9" w:unhideWhenUsed="1" w:qFormat="1"/>
-    <w:lsdException w:name="heading 8" w:uiPriority="9" w:unhideWhenUsed="1" w:qFormat="1"/>
-    <w:lsdException w:name="heading 9" w:uiPriority="9" w:unhideWhenUsed="1" w:qFormat="1"/>
-    <w:lsdException w:name="toc 1" w:uiPriority="39" w:unhideWhenUsed="1"/>
-    <w:lsdException w:name="toc 2" w:uiPriority="39" w:unhideWhenUsed="1"/>
-    <w:lsdException w:name="toc 3" w:uiPriority="39" w:unhideWhenUsed="1"/>
-    <w:lsdException w:name="toc 4" w:uiPriority="39" w:unhideWhenUsed="1"/>
-    <w:lsdException w:name="toc 5" w:uiPriority="39" w:unhideWhenUsed="1"/>
-    <w:lsdException w:name="toc 6" w:uiPriority="39" w:unhideWhenUsed="1"/>
-    <w:lsdException w:name="toc 7" w:uiPriority="39" w:unhideWhenUsed="1"/>
-    <w:lsdException w:name="toc 8" w:uiPriority="39" w:unhideWhenUsed="1"/>
-    <w:lsdException w:name="toc 9" w:uiPriority="39" w:unhideWhenUsed="1"/>
-    <w:lsdException w:name="Normal Indent" w:unhideWhenUsed="1"/>
-    <w:lsdException w:name="header" w:unhideWhenUsed="1"/>
-    <w:lsdException w:name="footer" w:unhideWhenUsed="1"/>
-    <w:lsdException w:name="caption" w:uiPriority="35" w:qFormat="1"/>
-    <w:lsdException w:name="List" w:unhideWhenUsed="1"/>
-    <w:lsdException w:name="List 2" w:unhideWhenUsed="1"/>
-    <w:lsdException w:name="List 3" w:unhideWhenUsed="1"/>
-    <w:lsdException w:name="List 4" w:unhideWhenUsed="1"/>
-    <w:lsdException w:name="List 5" w:unhideWhenUsed="1"/>
-    <w:lsdException w:name="Title" w:uiPriority="10" w:qFormat="1"/>
-    <w:lsdException w:name="Default Paragraph Font" w:uiPriority="1" w:unhideWhenUsed="1"/>
+  <w:latentStyles w:defLockedState="0" w:defUIPriority="99" w:defSemiHidden="0" w:defUnhideWhenUsed="0" w:defQFormat="0" w:count="371">
+    <w:lsdException w:name="Normal" w:uiPriority="0" w:qFormat="1"/>
+    <w:lsdException w:name="heading 1" w:uiPriority="9" w:qFormat="1"/>
+    <w:lsdException w:name="heading 2" w:semiHidden="1" w:uiPriority="9" w:unhideWhenUsed="1" w:qFormat="1"/>
+    <w:lsdException w:name="heading 3" w:semiHidden="1" w:uiPriority="9" w:unhideWhenUsed="1" w:qFormat="1"/>
+    <w:lsdException w:name="heading 4" w:semiHidden="1" w:uiPriority="9" w:unhideWhenUsed="1" w:qFormat="1"/>
+    <w:lsdException w:name="heading 5" w:semiHidden="1" w:uiPriority="9" w:unhideWhenUsed="1" w:qFormat="1"/>
+    <w:lsdException w:name="heading 6" w:semiHidden="1" w:uiPriority="9" w:unhideWhenUsed="1" w:qFormat="1"/>
+    <w:lsdException w:name="heading 7" w:semiHidden="1" w:uiPriority="9" w:unhideWhenUsed="1" w:qFormat="1"/>
+    <w:lsdException w:name="heading 8" w:semiHidden="1" w:uiPriority="9" w:unhideWhenUsed="1" w:qFormat="1"/>
+    <w:lsdException w:name="heading 9" w:semiHidden="1" w:uiPriority="9" w:unhideWhenUsed="1" w:qFormat="1"/>
+    <w:lsdException w:name="index 1" w:semiHidden="1" w:unhideWhenUsed="1"/>
+    <w:lsdException w:name="index 2" w:semiHidden="1"/>
+    <w:lsdException w:name="index 3" w:semiHidden="1"/>
+    <w:lsdException w:name="index 4" w:semiHidden="1"/>
+    <w:lsdException w:name="index 5" w:semiHidden="1"/>
+    <w:lsdException w:name="index 6" w:semiHidden="1"/>
+    <w:lsdException w:name="index 7" w:semiHidden="1" w:unhideWhenUsed="1"/>
+    <w:lsdException w:name="index 8" w:semiHidden="1" w:unhideWhenUsed="1"/>
+    <w:lsdException w:name="index 9" w:semiHidden="1" w:unhideWhenUsed="1"/>
+    <w:lsdException w:name="toc 1" w:semiHidden="1" w:uiPriority="39" w:unhideWhenUsed="1"/>
+    <w:lsdException w:name="toc 2" w:semiHidden="1" w:uiPriority="39" w:unhideWhenUsed="1"/>
+    <w:lsdException w:name="toc 3" w:semiHidden="1" w:uiPriority="39" w:unhideWhenUsed="1"/>
+    <w:lsdException w:name="toc 4" w:semiHidden="1" w:uiPriority="39" w:unhideWhenUsed="1"/>
+    <w:lsdException w:name="toc 5" w:semiHidden="1" w:uiPriority="39" w:unhideWhenUsed="1"/>
+    <w:lsdException w:name="toc 6" w:semiHidden="1" w:uiPriority="39" w:unhideWhenUsed="1"/>
+    <w:lsdException w:name="toc 7" w:semiHidden="1" w:uiPriority="39" w:unhideWhenUsed="1"/>
+    <w:lsdException w:name="toc 8" w:semiHidden="1" w:uiPriority="39" w:unhideWhenUsed="1"/>
+    <w:lsdException w:name="toc 9" w:semiHidden="1" w:uiPriority="39" w:unhideWhenUsed="1"/>
+    <w:lsdException w:name="Normal Indent" w:semiHidden="1" w:unhideWhenUsed="1"/>
+    <w:lsdException w:name="footnote text" w:semiHidden="1" w:unhideWhenUsed="1"/>
+    <w:lsdException w:name="annotation text" w:semiHidden="1" w:unhideWhenUsed="1"/>
+    <w:lsdException w:name="header" w:semiHidden="1" w:unhideWhenUsed="1"/>
+    <w:lsdException w:name="footer" w:semiHidden="1" w:unhideWhenUsed="1"/>
+    <w:lsdException w:name="index heading" w:semiHidden="1" w:unhideWhenUsed="1"/>
+    <w:lsdException w:name="caption" w:semiHidden="1" w:uiPriority="35" w:unhideWhenUsed="1" w:qFormat="1"/>
+    <w:lsdException w:name="table of figures" w:semiHidden="1" w:unhideWhenUsed="1"/>
+    <w:lsdException w:name="envelope address" w:semiHidden="1" w:unhideWhenUsed="1"/>
+    <w:lsdException w:name="envelope return" w:semiHidden="1" w:unhideWhenUsed="1"/>
+    <w:lsdException w:name="footnote reference" w:semiHidden="1" w:unhideWhenUsed="1"/>
+    <w:lsdException w:name="annotation reference" w:semiHidden="1" w:unhideWhenUsed="1"/>
+    <w:lsdException w:name="line number" w:semiHidden="1" w:unhideWhenUsed="1"/>
+    <w:lsdException w:name="page number" w:semiHidden="1" w:unhideWhenUsed="1"/>
+    <w:lsdException w:name="endnote reference" w:semiHidden="1" w:unhideWhenUsed="1"/>
+    <w:lsdException w:name="endnote text" w:semiHidden="1" w:unhideWhenUsed="1"/>
+    <w:lsdException w:name="table of authorities" w:semiHidden="1" w:unhideWhenUsed="1"/>
+    <w:lsdException w:name="macro" w:semiHidden="1" w:unhideWhenUsed="1"/>
+    <w:lsdException w:name="toa heading" w:semiHidden="1" w:unhideWhenUsed="1"/>
+    <w:lsdException w:name="List" w:semiHidden="1" w:unhideWhenUsed="1"/>
+    <w:lsdException w:name="List Bullet" w:semiHidden="1" w:unhideWhenUsed="1"/>
+    <w:lsdException w:name="List Number" w:semiHidden="1" w:unhideWhenUsed="1"/>
+    <w:lsdException w:name="List 2" w:semiHidden="1" w:unhideWhenUsed="1"/>
+    <w:lsdException w:name="List 3" w:semiHidden="1" w:unhideWhenUsed="1"/>
+    <w:lsdException w:name="List 4" w:semiHidden="1" w:unhideWhenUsed="1"/>
+    <w:lsdException w:name="List 5" w:semiHidden="1" w:unhideWhenUsed="1"/>
+    <w:lsdException w:name="List Bullet 2" w:semiHidden="1" w:unhideWhenUsed="1"/>
+    <w:lsdException w:name="List Bullet 3" w:semiHidden="1" w:unhideWhenUsed="1"/>
+    <w:lsdException w:name="List Bullet 4" w:semiHidden="1" w:unhideWhenUsed="1"/>
+    <w:lsdException w:name="List Bullet 5" w:semiHidden="1" w:unhideWhenUsed="1"/>
+    <w:lsdException w:name="List Number 2" w:semiHidden="1"/>
+    <w:lsdException w:name="List Number 3" w:semiHidden="1" w:unhideWhenUsed="1"/>
+    <w:lsdException w:name="List Number 4" w:semiHidden="1" w:unhideWhenUsed="1"/>
+    <w:lsdException w:name="List Number 5" w:semiHidden="1"/>
+    <w:lsdException w:name="Title" w:semiHidden="1" w:uiPriority="10" w:qFormat="1"/>
+    <w:lsdException w:name="Closing" w:semiHidden="1" w:unhideWhenUsed="1"/>
+    <w:lsdException w:name="Signature" w:semiHidden="1" w:unhideWhenUsed="1"/>
+    <w:lsdException w:name="Default Paragraph Font" w:semiHidden="1" w:uiPriority="1" w:unhideWhenUsed="1"/>
+    <w:lsdException w:name="Body Text" w:semiHidden="1" w:unhideWhenUsed="1"/>
+    <w:lsdException w:name="Body Text Indent" w:semiHidden="1" w:unhideWhenUsed="1"/>
+    <w:lsdException w:name="List Continue" w:semiHidden="1" w:unhideWhenUsed="1"/>
+    <w:lsdException w:name="List Continue 2" w:semiHidden="1" w:unhideWhenUsed="1"/>
+    <w:lsdException w:name="List Continue 3" w:semiHidden="1" w:unhideWhenUsed="1"/>
+    <w:lsdException w:name="List Continue 4" w:semiHidden="1" w:unhideWhenUsed="1"/>
+    <w:lsdException w:name="List Continue 5" w:semiHidden="1" w:unhideWhenUsed="1"/>
+    <w:lsdException w:name="Message Header" w:semiHidden="1" w:unhideWhenUsed="1"/>
     <w:lsdException w:name="Subtitle" w:uiPriority="11" w:qFormat="1"/>
+    <w:lsdException w:name="Salutation" w:semiHidden="1" w:unhideWhenUsed="1"/>
+    <w:lsdException w:name="Date" w:semiHidden="1" w:unhideWhenUsed="1"/>
+    <w:lsdException w:name="Body Text First Indent" w:semiHidden="1" w:unhideWhenUsed="1"/>
+    <w:lsdException w:name="Body Text First Indent 2" w:semiHidden="1" w:unhideWhenUsed="1"/>
+    <w:lsdException w:name="Note Heading" w:semiHidden="1" w:unhideWhenUsed="1"/>
+    <w:lsdException w:name="Body Text 2" w:semiHidden="1" w:unhideWhenUsed="1"/>
+    <w:lsdException w:name="Body Text 3" w:semiHidden="1" w:unhideWhenUsed="1"/>
+    <w:lsdException w:name="Body Text Indent 2" w:semiHidden="1" w:unhideWhenUsed="1"/>
+    <w:lsdException w:name="Body Text Indent 3" w:semiHidden="1"/>
+    <w:lsdException w:name="Block Text" w:semiHidden="1"/>
+    <w:lsdException w:name="Hyperlink" w:semiHidden="1"/>
+    <w:lsdException w:name="FollowedHyperlink" w:semiHidden="1"/>
     <w:lsdException w:name="Strong" w:uiPriority="22" w:qFormat="1"/>
     <w:lsdException w:name="Emphasis" w:uiPriority="20" w:qFormat="1"/>
-    <w:lsdException w:name="HTML Top of Form" w:unhideWhenUsed="1"/>
-    <w:lsdException w:name="HTML Bottom of Form" w:unhideWhenUsed="1"/>
-    <w:lsdException w:name="Normal Table" w:unhideWhenUsed="1"/>
-    <w:lsdException w:name="No List" w:unhideWhenUsed="1"/>
-    <w:lsdException w:name="Outline List 1" w:unhideWhenUsed="1"/>
-    <w:lsdException w:name="Outline List 2" w:unhideWhenUsed="1"/>
-    <w:lsdException w:name="Outline List 3" w:unhideWhenUsed="1"/>
-    <w:lsdException w:name="Table Simple 1" w:unhideWhenUsed="1"/>
-    <w:lsdException w:name="Table Simple 2" w:unhideWhenUsed="1"/>
-    <w:lsdException w:name="Table Simple 3" w:unhideWhenUsed="1"/>
-    <w:lsdException w:name="Table Classic 1" w:unhideWhenUsed="1"/>
-    <w:lsdException w:name="Table Classic 2" w:unhideWhenUsed="1"/>
-    <w:lsdException w:name="Table Classic 3" w:unhideWhenUsed="1"/>
-    <w:lsdException w:name="Table Classic 4" w:unhideWhenUsed="1"/>
-    <w:lsdException w:name="Table Colorful 1" w:unhideWhenUsed="1"/>
-    <w:lsdException w:name="Table Colorful 2" w:unhideWhenUsed="1"/>
-    <w:lsdException w:name="Table Colorful 3" w:unhideWhenUsed="1"/>
-    <w:lsdException w:name="Table Columns 1" w:unhideWhenUsed="1"/>
-    <w:lsdException w:name="Table Columns 2" w:unhideWhenUsed="1"/>
-    <w:lsdException w:name="Table Columns 3" w:unhideWhenUsed="1"/>
-    <w:lsdException w:name="Table Columns 4" w:unhideWhenUsed="1"/>
-    <w:lsdException w:name="Table Columns 5" w:unhideWhenUsed="1"/>
-    <w:lsdException w:name="Table Grid 1" w:unhideWhenUsed="1"/>
-    <w:lsdException w:name="Table Grid 2" w:unhideWhenUsed="1"/>
-    <w:lsdException w:name="Table Grid 3" w:unhideWhenUsed="1"/>
-    <w:lsdException w:name="Table Grid 4" w:unhideWhenUsed="1"/>
-    <w:lsdException w:name="Table Grid 5" w:unhideWhenUsed="1"/>
-    <w:lsdException w:name="Table Grid 6" w:unhideWhenUsed="1"/>
-    <w:lsdException w:name="Table Grid 7" w:unhideWhenUsed="1"/>
-    <w:lsdException w:name="Table Grid 8" w:unhideWhenUsed="1"/>
-    <w:lsdException w:name="Table List 1" w:unhideWhenUsed="1"/>
-    <w:lsdException w:name="Table List 2" w:unhideWhenUsed="1"/>
-    <w:lsdException w:name="Table List 3" w:unhideWhenUsed="1"/>
-    <w:lsdException w:name="Table List 4" w:unhideWhenUsed="1"/>
-    <w:lsdException w:name="Table List 5" w:unhideWhenUsed="1"/>
-    <w:lsdException w:name="Table List 6" w:unhideWhenUsed="1"/>
-    <w:lsdException w:name="Table List 7" w:unhideWhenUsed="1"/>
-    <w:lsdException w:name="Table List 8" w:unhideWhenUsed="1"/>
-    <w:lsdException w:name="Table 3D effects 1" w:unhideWhenUsed="1"/>
-    <w:lsdException w:name="Table 3D effects 2" w:unhideWhenUsed="1"/>
-    <w:lsdException w:name="Table 3D effects 3" w:unhideWhenUsed="1"/>
-    <w:lsdException w:name="Table Contemporary" w:unhideWhenUsed="1"/>
-    <w:lsdException w:name="Table Elegant" w:unhideWhenUsed="1"/>
-    <w:lsdException w:name="Table Professional" w:unhideWhenUsed="1"/>
-    <w:lsdException w:name="Table Subtle 1" w:unhideWhenUsed="1"/>
-    <w:lsdException w:name="Table Subtle 2" w:unhideWhenUsed="1"/>
-    <w:lsdException w:name="Table Web 1" w:unhideWhenUsed="1"/>
-    <w:lsdException w:name="Table Web 2" w:unhideWhenUsed="1"/>
-    <w:lsdException w:name="Table Web 3" w:unhideWhenUsed="1"/>
-    <w:lsdException w:name="Table Grid" w:semiHidden="0" w:uiPriority="39"/>
-    <w:lsdException w:name="Table Theme" w:unhideWhenUsed="1"/>
-    <w:lsdException w:name="Note Level 1" w:semiHidden="0"/>
-    <w:lsdException w:name="Note Level 2" w:semiHidden="0"/>
-    <w:lsdException w:name="Note Level 3" w:semiHidden="0"/>
-    <w:lsdException w:name="Note Level 4" w:semiHidden="0"/>
-    <w:lsdException w:name="Note Level 5" w:semiHidden="0"/>
-    <w:lsdException w:name="Note Level 6" w:semiHidden="0"/>
-    <w:lsdException w:name="Note Level 7" w:semiHidden="0"/>
-    <w:lsdException w:name="Note Level 8" w:semiHidden="0"/>
-    <w:lsdException w:name="Note Level 9" w:semiHidden="0"/>
+    <w:lsdException w:name="Document Map" w:semiHidden="1" w:unhideWhenUsed="1"/>
+    <w:lsdException w:name="Plain Text" w:semiHidden="1" w:unhideWhenUsed="1"/>
+    <w:lsdException w:name="E-mail Signature" w:semiHidden="1" w:unhideWhenUsed="1"/>
+    <w:lsdException w:name="HTML Top of Form" w:semiHidden="1" w:unhideWhenUsed="1"/>
+    <w:lsdException w:name="HTML Bottom of Form" w:semiHidden="1" w:unhideWhenUsed="1"/>
+    <w:lsdException w:name="Normal (Web)" w:semiHidden="1" w:unhideWhenUsed="1"/>
+    <w:lsdException w:name="HTML Acronym" w:semiHidden="1" w:unhideWhenUsed="1"/>
+    <w:lsdException w:name="HTML Address" w:semiHidden="1" w:unhideWhenUsed="1"/>
+    <w:lsdException w:name="HTML Cite" w:semiHidden="1" w:unhideWhenUsed="1"/>
+    <w:lsdException w:name="HTML Code" w:semiHidden="1" w:unhideWhenUsed="1"/>
+    <w:lsdException w:name="HTML Definition" w:semiHidden="1" w:unhideWhenUsed="1"/>
+    <w:lsdException w:name="HTML Keyboard" w:semiHidden="1" w:unhideWhenUsed="1"/>
+    <w:lsdException w:name="HTML Preformatted" w:semiHidden="1" w:unhideWhenUsed="1"/>
+    <w:lsdException w:name="HTML Sample" w:semiHidden="1" w:unhideWhenUsed="1"/>
+    <w:lsdException w:name="HTML Typewriter" w:semiHidden="1" w:unhideWhenUsed="1"/>
+    <w:lsdException w:name="HTML Variable" w:semiHidden="1" w:unhideWhenUsed="1"/>
+    <w:lsdException w:name="Normal Table" w:semiHidden="1" w:unhideWhenUsed="1"/>
+    <w:lsdException w:name="annotation subject" w:semiHidden="1" w:unhideWhenUsed="1"/>
+    <w:lsdException w:name="No List" w:semiHidden="1" w:unhideWhenUsed="1"/>
+    <w:lsdException w:name="Outline List 1" w:semiHidden="1" w:unhideWhenUsed="1"/>
+    <w:lsdException w:name="Outline List 2" w:semiHidden="1" w:unhideWhenUsed="1"/>
+    <w:lsdException w:name="Outline List 3" w:semiHidden="1" w:unhideWhenUsed="1"/>
+    <w:lsdException w:name="Table Simple 1" w:semiHidden="1" w:unhideWhenUsed="1"/>
+    <w:lsdException w:name="Table Simple 2" w:semiHidden="1" w:unhideWhenUsed="1"/>
+    <w:lsdException w:name="Table Simple 3" w:semiHidden="1" w:unhideWhenUsed="1"/>
+    <w:lsdException w:name="Table Classic 1" w:semiHidden="1" w:unhideWhenUsed="1"/>
+    <w:lsdException w:name="Table Classic 2" w:semiHidden="1" w:unhideWhenUsed="1"/>
+    <w:lsdException w:name="Table Classic 3" w:semiHidden="1" w:unhideWhenUsed="1"/>
+    <w:lsdException w:name="Table Classic 4" w:semiHidden="1" w:unhideWhenUsed="1"/>
+    <w:lsdException w:name="Table Colorful 1" w:semiHidden="1" w:unhideWhenUsed="1"/>
+    <w:lsdException w:name="Table Colorful 2" w:semiHidden="1" w:unhideWhenUsed="1"/>
+    <w:lsdException w:name="Table Colorful 3" w:semiHidden="1" w:unhideWhenUsed="1"/>
+    <w:lsdException w:name="Table Columns 1" w:semiHidden="1" w:unhideWhenUsed="1"/>
+    <w:lsdException w:name="Table Columns 2" w:semiHidden="1" w:unhideWhenUsed="1"/>
+    <w:lsdException w:name="Table Columns 3" w:semiHidden="1" w:unhideWhenUsed="1"/>
+    <w:lsdException w:name="Table Columns 4" w:semiHidden="1" w:unhideWhenUsed="1"/>
+    <w:lsdException w:name="Table Columns 5" w:semiHidden="1" w:unhideWhenUsed="1"/>
+    <w:lsdException w:name="Table Grid 1" w:semiHidden="1" w:unhideWhenUsed="1"/>
+    <w:lsdException w:name="Table Grid 2" w:semiHidden="1" w:unhideWhenUsed="1"/>
+    <w:lsdException w:name="Table Grid 3" w:semiHidden="1" w:unhideWhenUsed="1"/>
+    <w:lsdException w:name="Table Grid 4" w:semiHidden="1" w:unhideWhenUsed="1"/>
+    <w:lsdException w:name="Table Grid 5" w:semiHidden="1" w:unhideWhenUsed="1"/>
+    <w:lsdException w:name="Table Grid 6" w:semiHidden="1" w:unhideWhenUsed="1"/>
+    <w:lsdException w:name="Table Grid 7" w:semiHidden="1" w:unhideWhenUsed="1"/>
+    <w:lsdException w:name="Table Grid 8" w:semiHidden="1" w:unhideWhenUsed="1"/>
+    <w:lsdException w:name="Table List 1" w:semiHidden="1" w:unhideWhenUsed="1"/>
+    <w:lsdException w:name="Table List 2" w:semiHidden="1" w:unhideWhenUsed="1"/>
+    <w:lsdException w:name="Table List 3" w:semiHidden="1" w:unhideWhenUsed="1"/>
+    <w:lsdException w:name="Table List 4" w:semiHidden="1" w:unhideWhenUsed="1"/>
+    <w:lsdException w:name="Table List 5" w:semiHidden="1" w:unhideWhenUsed="1"/>
+    <w:lsdException w:name="Table List 6" w:semiHidden="1" w:unhideWhenUsed="1"/>
+    <w:lsdException w:name="Table List 7" w:semiHidden="1" w:unhideWhenUsed="1"/>
+    <w:lsdException w:name="Table List 8" w:semiHidden="1" w:unhideWhenUsed="1"/>
+    <w:lsdException w:name="Table 3D effects 1" w:semiHidden="1" w:unhideWhenUsed="1"/>
+    <w:lsdException w:name="Table 3D effects 2" w:semiHidden="1" w:unhideWhenUsed="1"/>
+    <w:lsdException w:name="Table 3D effects 3" w:semiHidden="1" w:unhideWhenUsed="1"/>
+    <w:lsdException w:name="Table Contemporary" w:semiHidden="1" w:unhideWhenUsed="1"/>
+    <w:lsdException w:name="Table Elegant" w:semiHidden="1" w:unhideWhenUsed="1"/>
+    <w:lsdException w:name="Table Professional" w:semiHidden="1" w:unhideWhenUsed="1"/>
+    <w:lsdException w:name="Table Subtle 1" w:semiHidden="1" w:unhideWhenUsed="1"/>
+    <w:lsdException w:name="Table Subtle 2" w:semiHidden="1" w:unhideWhenUsed="1"/>
+    <w:lsdException w:name="Table Web 1" w:semiHidden="1" w:unhideWhenUsed="1"/>
+    <w:lsdException w:name="Table Web 2" w:semiHidden="1" w:unhideWhenUsed="1"/>
+    <w:lsdException w:name="Table Web 3" w:semiHidden="1" w:unhideWhenUsed="1"/>
+    <w:lsdException w:name="Balloon Text" w:semiHidden="1" w:unhideWhenUsed="1"/>
+    <w:lsdException w:name="Table Grid" w:uiPriority="39"/>
+    <w:lsdException w:name="Table Theme" w:semiHidden="1" w:unhideWhenUsed="1"/>
+    <w:lsdException w:name="Placeholder Text" w:semiHidden="1"/>
     <w:lsdException w:name="No Spacing" w:uiPriority="1" w:qFormat="1"/>
-    <w:lsdException w:name="Light Shading" w:semiHidden="0" w:uiPriority="60"/>
-    <w:lsdException w:name="Light List" w:semiHidden="0" w:uiPriority="61"/>
-    <w:lsdException w:name="Light Grid" w:semiHidden="0" w:uiPriority="62"/>
-    <w:lsdException w:name="Medium Shading 1" w:semiHidden="0" w:uiPriority="63"/>
-    <w:lsdException w:name="Medium Shading 2" w:semiHidden="0" w:uiPriority="64"/>
-    <w:lsdException w:name="Medium List 1" w:semiHidden="0" w:uiPriority="65"/>
-    <w:lsdException w:name="Medium List 2" w:semiHidden="0" w:uiPriority="66"/>
-    <w:lsdException w:name="Medium Grid 1" w:semiHidden="0" w:uiPriority="67"/>
-    <w:lsdException w:name="Medium Grid 2" w:semiHidden="0" w:uiPriority="68"/>
-    <w:lsdException w:name="Medium Grid 3" w:semiHidden="0" w:uiPriority="69"/>
-    <w:lsdException w:name="Dark List" w:semiHidden="0" w:uiPriority="70"/>
-    <w:lsdException w:name="Colorful Shading" w:semiHidden="0" w:uiPriority="71"/>
-    <w:lsdException w:name="Colorful List" w:semiHidden="0" w:uiPriority="72"/>
-    <w:lsdException w:name="Colorful Grid" w:semiHidden="0" w:uiPriority="73"/>
-    <w:lsdException w:name="Light Shading Accent 1" w:semiHidden="0" w:uiPriority="60"/>
-    <w:lsdException w:name="Light List Accent 1" w:semiHidden="0" w:uiPriority="61"/>
-    <w:lsdException w:name="Light Grid Accent 1" w:semiHidden="0" w:uiPriority="62"/>
-    <w:lsdException w:name="Medium Shading 1 Accent 1" w:semiHidden="0" w:uiPriority="63"/>
-    <w:lsdException w:name="Medium Shading 2 Accent 1" w:semiHidden="0" w:uiPriority="64"/>
-    <w:lsdException w:name="Medium List 1 Accent 1" w:semiHidden="0" w:uiPriority="65"/>
+    <w:lsdException w:name="Light Shading" w:uiPriority="60"/>
+    <w:lsdException w:name="Light List" w:uiPriority="61"/>
+    <w:lsdException w:name="Light Grid" w:uiPriority="62"/>
+    <w:lsdException w:name="Medium Shading 1" w:uiPriority="63"/>
+    <w:lsdException w:name="Medium Shading 2" w:uiPriority="64"/>
+    <w:lsdException w:name="Medium List 1" w:uiPriority="65"/>
+    <w:lsdException w:name="Medium List 2" w:uiPriority="66"/>
+    <w:lsdException w:name="Medium Grid 1" w:uiPriority="67"/>
+    <w:lsdException w:name="Medium Grid 2" w:uiPriority="68"/>
+    <w:lsdException w:name="Medium Grid 3" w:uiPriority="69"/>
+    <w:lsdException w:name="Dark List" w:uiPriority="70"/>
+    <w:lsdException w:name="Colorful Shading" w:uiPriority="71"/>
+    <w:lsdException w:name="Colorful List" w:uiPriority="72"/>
+    <w:lsdException w:name="Colorful Grid" w:uiPriority="73"/>
+    <w:lsdException w:name="Light Shading Accent 1" w:uiPriority="60"/>
+    <w:lsdException w:name="Light List Accent 1" w:uiPriority="61"/>
+    <w:lsdException w:name="Light Grid Accent 1" w:uiPriority="62"/>
+    <w:lsdException w:name="Medium Shading 1 Accent 1" w:uiPriority="63"/>
+    <w:lsdException w:name="Medium Shading 2 Accent 1" w:uiPriority="64"/>
+    <w:lsdException w:name="Medium List 1 Accent 1" w:uiPriority="65"/>
+    <w:lsdException w:name="Revision" w:semiHidden="1"/>
     <w:lsdException w:name="List Paragraph" w:uiPriority="34" w:qFormat="1"/>
     <w:lsdException w:name="Quote" w:uiPriority="29" w:qFormat="1"/>
     <w:lsdException w:name="Intense Quote" w:uiPriority="30" w:qFormat="1"/>
-    <w:lsdException w:name="Medium List 2 Accent 1" w:semiHidden="0" w:uiPriority="66"/>
-    <w:lsdException w:name="Medium Grid 1 Accent 1" w:semiHidden="0" w:uiPriority="67"/>
-    <w:lsdException w:name="Medium Grid 2 Accent 1" w:semiHidden="0" w:uiPriority="68"/>
-    <w:lsdException w:name="Medium Grid 3 Accent 1" w:semiHidden="0" w:uiPriority="69"/>
-    <w:lsdException w:name="Dark List Accent 1" w:semiHidden="0" w:uiPriority="70"/>
-    <w:lsdException w:name="Colorful Shading Accent 1" w:semiHidden="0" w:uiPriority="71"/>
-    <w:lsdException w:name="Colorful List Accent 1" w:semiHidden="0" w:uiPriority="72"/>
-    <w:lsdException w:name="Colorful Grid Accent 1" w:semiHidden="0" w:uiPriority="73"/>
-    <w:lsdException w:name="Light Shading Accent 2" w:semiHidden="0" w:uiPriority="60"/>
-    <w:lsdException w:name="Light List Accent 2" w:semiHidden="0" w:uiPriority="61"/>
-    <w:lsdException w:name="Light Grid Accent 2" w:semiHidden="0" w:uiPriority="62"/>
-    <w:lsdException w:name="Medium Shading 1 Accent 2" w:semiHidden="0" w:uiPriority="63"/>
-    <w:lsdException w:name="Medium Shading 2 Accent 2" w:semiHidden="0" w:uiPriority="64"/>
-    <w:lsdException w:name="Medium List 1 Accent 2" w:semiHidden="0" w:uiPriority="65"/>
-    <w:lsdException w:name="Medium List 2 Accent 2" w:semiHidden="0" w:uiPriority="66"/>
-    <w:lsdException w:name="Medium Grid 1 Accent 2" w:semiHidden="0" w:uiPriority="67"/>
-    <w:lsdException w:name="Medium Grid 2 Accent 2" w:semiHidden="0" w:uiPriority="68"/>
-    <w:lsdException w:name="Medium Grid 3 Accent 2" w:semiHidden="0" w:uiPriority="69"/>
-    <w:lsdException w:name="Dark List Accent 2" w:semiHidden="0" w:uiPriority="70"/>
-    <w:lsdException w:name="Colorful Shading Accent 2" w:semiHidden="0" w:uiPriority="71"/>
-    <w:lsdException w:name="Colorful List Accent 2" w:semiHidden="0" w:uiPriority="72"/>
-    <w:lsdException w:name="Colorful Grid Accent 2" w:semiHidden="0" w:uiPriority="73"/>
-    <w:lsdException w:name="Light Shading Accent 3" w:semiHidden="0" w:uiPriority="60"/>
-    <w:lsdException w:name="Light List Accent 3" w:semiHidden="0" w:uiPriority="61"/>
-    <w:lsdException w:name="Light Grid Accent 3" w:semiHidden="0" w:uiPriority="62"/>
-    <w:lsdException w:name="Medium Shading 1 Accent 3" w:semiHidden="0" w:uiPriority="63"/>
-    <w:lsdException w:name="Medium Shading 2 Accent 3" w:semiHidden="0" w:uiPriority="64"/>
-    <w:lsdException w:name="Medium List 1 Accent 3" w:semiHidden="0" w:uiPriority="65"/>
-    <w:lsdException w:name="Medium List 2 Accent 3" w:semiHidden="0" w:uiPriority="66"/>
-    <w:lsdException w:name="Medium Grid 1 Accent 3" w:semiHidden="0" w:uiPriority="67"/>
-    <w:lsdException w:name="Medium Grid 2 Accent 3" w:semiHidden="0" w:uiPriority="68"/>
-    <w:lsdException w:name="Medium Grid 3 Accent 3" w:semiHidden="0" w:uiPriority="69"/>
-    <w:lsdException w:name="Dark List Accent 3" w:semiHidden="0" w:uiPriority="70"/>
-    <w:lsdException w:name="Colorful Shading Accent 3" w:semiHidden="0" w:uiPriority="71"/>
-    <w:lsdException w:name="Colorful List Accent 3" w:semiHidden="0" w:uiPriority="72"/>
-    <w:lsdException w:name="Colorful Grid Accent 3" w:semiHidden="0" w:uiPriority="73"/>
-    <w:lsdException w:name="Light Shading Accent 4" w:semiHidden="0" w:uiPriority="60"/>
-    <w:lsdException w:name="Light List Accent 4" w:semiHidden="0" w:uiPriority="61"/>
-    <w:lsdException w:name="Light Grid Accent 4" w:semiHidden="0" w:uiPriority="62"/>
-    <w:lsdException w:name="Medium Shading 1 Accent 4" w:semiHidden="0" w:uiPriority="63"/>
-    <w:lsdException w:name="Medium Shading 2 Accent 4" w:semiHidden="0" w:uiPriority="64"/>
-    <w:lsdException w:name="Medium List 1 Accent 4" w:semiHidden="0" w:uiPriority="65"/>
-    <w:lsdException w:name="Medium List 2 Accent 4" w:semiHidden="0" w:uiPriority="66"/>
-    <w:lsdException w:name="Medium Grid 1 Accent 4" w:semiHidden="0" w:uiPriority="67"/>
-    <w:lsdException w:name="Medium Grid 2 Accent 4" w:semiHidden="0" w:uiPriority="68"/>
-    <w:lsdException w:name="Medium Grid 3 Accent 4" w:semiHidden="0" w:uiPriority="69"/>
-    <w:lsdException w:name="Dark List Accent 4" w:semiHidden="0" w:uiPriority="70"/>
-    <w:lsdException w:name="Colorful Shading Accent 4" w:semiHidden="0" w:uiPriority="71"/>
-    <w:lsdException w:name="Colorful List Accent 4" w:semiHidden="0" w:uiPriority="72"/>
-    <w:lsdException w:name="Colorful Grid Accent 4" w:semiHidden="0" w:uiPriority="73"/>
-    <w:lsdException w:name="Light Shading Accent 5" w:semiHidden="0" w:uiPriority="60"/>
-    <w:lsdException w:name="Light List Accent 5" w:semiHidden="0" w:uiPriority="61"/>
-    <w:lsdException w:name="Light Grid Accent 5" w:semiHidden="0" w:uiPriority="62"/>
-    <w:lsdException w:name="Medium Shading 1 Accent 5" w:semiHidden="0" w:uiPriority="63"/>
-    <w:lsdException w:name="Medium Shading 2 Accent 5" w:semiHidden="0" w:uiPriority="64"/>
-    <w:lsdException w:name="Medium List 1 Accent 5" w:semiHidden="0" w:uiPriority="65"/>
-    <w:lsdException w:name="Medium List 2 Accent 5" w:semiHidden="0" w:uiPriority="66"/>
-    <w:lsdException w:name="Medium Grid 1 Accent 5" w:semiHidden="0" w:uiPriority="67"/>
-    <w:lsdException w:name="Medium Grid 2 Accent 5" w:semiHidden="0" w:uiPriority="68"/>
-    <w:lsdException w:name="Medium Grid 3 Accent 5" w:semiHidden="0" w:uiPriority="69"/>
-    <w:lsdException w:name="Dark List Accent 5" w:semiHidden="0" w:uiPriority="70"/>
-    <w:lsdException w:name="Colorful Shading Accent 5" w:semiHidden="0" w:uiPriority="71"/>
-    <w:lsdException w:name="Colorful List Accent 5" w:semiHidden="0" w:uiPriority="72"/>
-    <w:lsdException w:name="Colorful Grid Accent 5" w:semiHidden="0" w:uiPriority="73"/>
-    <w:lsdException w:name="Light Shading Accent 6" w:semiHidden="0" w:uiPriority="60"/>
-    <w:lsdException w:name="Light List Accent 6" w:semiHidden="0" w:uiPriority="61"/>
-    <w:lsdException w:name="Light Grid Accent 6" w:semiHidden="0" w:uiPriority="62"/>
-    <w:lsdException w:name="Medium Shading 1 Accent 6" w:semiHidden="0" w:uiPriority="63"/>
-    <w:lsdException w:name="Medium Shading 2 Accent 6" w:semiHidden="0" w:uiPriority="64"/>
-    <w:lsdException w:name="Medium List 1 Accent 6" w:semiHidden="0" w:uiPriority="65"/>
-    <w:lsdException w:name="Medium List 2 Accent 6" w:semiHidden="0" w:uiPriority="66"/>
-    <w:lsdException w:name="Medium Grid 1 Accent 6" w:semiHidden="0" w:uiPriority="67"/>
-    <w:lsdException w:name="Medium Grid 2 Accent 6" w:semiHidden="0" w:uiPriority="68"/>
-    <w:lsdException w:name="Medium Grid 3 Accent 6" w:semiHidden="0" w:uiPriority="69"/>
-    <w:lsdException w:name="Dark List Accent 6" w:semiHidden="0" w:uiPriority="70"/>
-    <w:lsdException w:name="Colorful Shading Accent 6" w:semiHidden="0" w:uiPriority="71"/>
-    <w:lsdException w:name="Colorful List Accent 6" w:semiHidden="0" w:uiPriority="72"/>
-    <w:lsdException w:name="Colorful Grid Accent 6" w:semiHidden="0" w:uiPriority="73"/>
+    <w:lsdException w:name="Medium List 2 Accent 1" w:uiPriority="66"/>
+    <w:lsdException w:name="Medium Grid 1 Accent 1" w:uiPriority="67"/>
+    <w:lsdException w:name="Medium Grid 2 Accent 1" w:uiPriority="68"/>
+    <w:lsdException w:name="Medium Grid 3 Accent 1" w:uiPriority="69"/>
+    <w:lsdException w:name="Dark List Accent 1" w:uiPriority="70"/>
+    <w:lsdException w:name="Colorful Shading Accent 1" w:uiPriority="71"/>
+    <w:lsdException w:name="Colorful List Accent 1" w:uiPriority="72"/>
+    <w:lsdException w:name="Colorful Grid Accent 1" w:uiPriority="73"/>
+    <w:lsdException w:name="Light Shading Accent 2" w:uiPriority="60"/>
+    <w:lsdException w:name="Light List Accent 2" w:uiPriority="61"/>
+    <w:lsdException w:name="Light Grid Accent 2" w:uiPriority="62"/>
+    <w:lsdException w:name="Medium Shading 1 Accent 2" w:uiPriority="63"/>
+    <w:lsdException w:name="Medium Shading 2 Accent 2" w:uiPriority="64"/>
+    <w:lsdException w:name="Medium List 1 Accent 2" w:uiPriority="65"/>
+    <w:lsdException w:name="Medium List 2 Accent 2" w:uiPriority="66"/>
+    <w:lsdException w:name="Medium Grid 1 Accent 2" w:uiPriority="67"/>
+    <w:lsdException w:name="Medium Grid 2 Accent 2" w:uiPriority="68"/>
+    <w:lsdException w:name="Medium Grid 3 Accent 2" w:uiPriority="69"/>
+    <w:lsdException w:name="Dark List Accent 2" w:uiPriority="70"/>
+    <w:lsdException w:name="Colorful Shading Accent 2" w:uiPriority="71"/>
+    <w:lsdException w:name="Colorful List Accent 2" w:uiPriority="72"/>
+    <w:lsdException w:name="Colorful Grid Accent 2" w:uiPriority="73"/>
+    <w:lsdException w:name="Light Shading Accent 3" w:uiPriority="60"/>
+    <w:lsdException w:name="Light List Accent 3" w:uiPriority="61"/>
+    <w:lsdException w:name="Light Grid Accent 3" w:uiPriority="62"/>
+    <w:lsdException w:name="Medium Shading 1 Accent 3" w:uiPriority="63"/>
+    <w:lsdException w:name="Medium Shading 2 Accent 3" w:uiPriority="64"/>
+    <w:lsdException w:name="Medium List 1 Accent 3" w:uiPriority="65"/>
+    <w:lsdException w:name="Medium List 2 Accent 3" w:uiPriority="66"/>
+    <w:lsdException w:name="Medium Grid 1 Accent 3" w:uiPriority="67"/>
+    <w:lsdException w:name="Medium Grid 2 Accent 3" w:uiPriority="68"/>
+    <w:lsdException w:name="Medium Grid 3 Accent 3" w:uiPriority="69"/>
+    <w:lsdException w:name="Dark List Accent 3" w:uiPriority="70"/>
+    <w:lsdException w:name="Colorful Shading Accent 3" w:uiPriority="71"/>
+    <w:lsdException w:name="Colorful List Accent 3" w:uiPriority="72"/>
+    <w:lsdException w:name="Colorful Grid Accent 3" w:uiPriority="73"/>
+    <w:lsdException w:name="Light Shading Accent 4" w:uiPriority="60"/>
+    <w:lsdException w:name="Light List Accent 4" w:uiPriority="61"/>
+    <w:lsdException w:name="Light Grid Accent 4" w:uiPriority="62"/>
+    <w:lsdException w:name="Medium Shading 1 Accent 4" w:uiPriority="63"/>
+    <w:lsdException w:name="Medium Shading 2 Accent 4" w:uiPriority="64"/>
+    <w:lsdException w:name="Medium List 1 Accent 4" w:uiPriority="65"/>
+    <w:lsdException w:name="Medium List 2 Accent 4" w:uiPriority="66"/>
+    <w:lsdException w:name="Medium Grid 1 Accent 4" w:uiPriority="67"/>
+    <w:lsdException w:name="Medium Grid 2 Accent 4" w:uiPriority="68"/>
+    <w:lsdException w:name="Medium Grid 3 Accent 4" w:uiPriority="69"/>
+    <w:lsdException w:name="Dark List Accent 4" w:uiPriority="70"/>
+    <w:lsdException w:name="Colorful Shading Accent 4" w:uiPriority="71"/>
+    <w:lsdException w:name="Colorful List Accent 4" w:uiPriority="72"/>
+    <w:lsdException w:name="Colorful Grid Accent 4" w:uiPriority="73"/>
+    <w:lsdException w:name="Light Shading Accent 5" w:uiPriority="60"/>
+    <w:lsdException w:name="Light List Accent 5" w:uiPriority="61"/>
+    <w:lsdException w:name="Light Grid Accent 5" w:uiPriority="62"/>
+    <w:lsdException w:name="Medium Shading 1 Accent 5" w:uiPriority="63"/>
+    <w:lsdException w:name="Medium Shading 2 Accent 5" w:uiPriority="64"/>
+    <w:lsdException w:name="Medium List 1 Accent 5" w:uiPriority="65"/>
+    <w:lsdException w:name="Medium List 2 Accent 5" w:uiPriority="66"/>
+    <w:lsdException w:name="Medium Grid 1 Accent 5" w:uiPriority="67"/>
+    <w:lsdException w:name="Medium Grid 2 Accent 5" w:uiPriority="68"/>
+    <w:lsdException w:name="Medium Grid 3 Accent 5" w:uiPriority="69"/>
+    <w:lsdException w:name="Dark List Accent 5" w:uiPriority="70"/>
+    <w:lsdException w:name="Colorful Shading Accent 5" w:uiPriority="71"/>
+    <w:lsdException w:name="Colorful List Accent 5" w:uiPriority="72"/>
+    <w:lsdException w:name="Colorful Grid Accent 5" w:uiPriority="73"/>
+    <w:lsdException w:name="Light Shading Accent 6" w:uiPriority="60"/>
+    <w:lsdException w:name="Light List Accent 6" w:uiPriority="61"/>
+    <w:lsdException w:name="Light Grid Accent 6" w:uiPriority="62"/>
+    <w:lsdException w:name="Medium Shading 1 Accent 6" w:uiPriority="63"/>
+    <w:lsdException w:name="Medium Shading 2 Accent 6" w:uiPriority="64"/>
+    <w:lsdException w:name="Medium List 1 Accent 6" w:uiPriority="65"/>
+    <w:lsdException w:name="Medium List 2 Accent 6" w:uiPriority="66"/>
+    <w:lsdException w:name="Medium Grid 1 Accent 6" w:uiPriority="67"/>
+    <w:lsdException w:name="Medium Grid 2 Accent 6" w:uiPriority="68"/>
+    <w:lsdException w:name="Medium Grid 3 Accent 6" w:uiPriority="69"/>
+    <w:lsdException w:name="Dark List Accent 6" w:uiPriority="70"/>
+    <w:lsdException w:name="Colorful Shading Accent 6" w:uiPriority="71"/>
+    <w:lsdException w:name="Colorful List Accent 6" w:uiPriority="72"/>
+    <w:lsdException w:name="Colorful Grid Accent 6" w:uiPriority="73"/>
     <w:lsdException w:name="Subtle Emphasis" w:uiPriority="19"/>
     <w:lsdException w:name="Intense Emphasis" w:uiPriority="21" w:qFormat="1"/>
     <w:lsdException w:name="Subtle Reference" w:uiPriority="31" w:qFormat="1"/>
     <w:lsdException w:name="Intense Reference" w:uiPriority="32" w:qFormat="1"/>
     <w:lsdException w:name="Book Title" w:uiPriority="33" w:qFormat="1"/>
-    <w:lsdException w:name="Bibliography" w:uiPriority="37" w:unhideWhenUsed="1"/>
-    <w:lsdException w:name="TOC Heading" w:uiPriority="39" w:unhideWhenUsed="1" w:qFormat="1"/>
+    <w:lsdException w:name="Bibliography" w:semiHidden="1" w:uiPriority="37" w:unhideWhenUsed="1"/>
+    <w:lsdException w:name="TOC Heading" w:semiHidden="1" w:uiPriority="39" w:unhideWhenUsed="1" w:qFormat="1"/>
+    <w:lsdException w:name="Grid Table 4" w:uiPriority="49"/>
+    <w:lsdException w:name="Grid Table 5 Dark" w:uiPriority="50"/>
+    <w:lsdException w:name="Grid Table 6 Colorful" w:uiPriority="51"/>
+    <w:lsdException w:name="Grid Table 7 Colorful" w:uiPriority="52"/>
+    <w:lsdException w:name="Grid Table 1 Light Accent 1" w:uiPriority="46"/>
+    <w:lsdException w:name="Grid Table 2 Accent 1" w:uiPriority="47"/>
+    <w:lsdException w:name="Grid Table 3 Accent 1" w:uiPriority="48"/>
+    <w:lsdException w:name="Grid Table 4 Accent 1" w:uiPriority="49"/>
+    <w:lsdException w:name="Grid Table 5 Dark Accent 1" w:uiPriority="50"/>
+    <w:lsdException w:name="Grid Table 6 Colorful Accent 1" w:uiPriority="51"/>
+    <w:lsdException w:name="Grid Table 7 Colorful Accent 1" w:uiPriority="52"/>
+    <w:lsdException w:name="Grid Table 1 Light Accent 2" w:uiPriority="46"/>
+    <w:lsdException w:name="Grid Table 2 Accent 2" w:uiPriority="47"/>
+    <w:lsdException w:name="Grid Table 3 Accent 2" w:uiPriority="48"/>
+    <w:lsdException w:name="Grid Table 4 Accent 2" w:uiPriority="49"/>
+    <w:lsdException w:name="Grid Table 5 Dark Accent 2" w:uiPriority="50"/>
+    <w:lsdException w:name="Grid Table 6 Colorful Accent 2" w:uiPriority="51"/>
+    <w:lsdException w:name="Grid Table 7 Colorful Accent 2" w:uiPriority="52"/>
+    <w:lsdException w:name="Grid Table 1 Light Accent 3" w:uiPriority="46"/>
+    <w:lsdException w:name="Grid Table 2 Accent 3" w:uiPriority="47"/>
+    <w:lsdException w:name="Grid Table 3 Accent 3" w:uiPriority="48"/>
+    <w:lsdException w:name="Grid Table 4 Accent 3" w:uiPriority="49"/>
+    <w:lsdException w:name="Grid Table 5 Dark Accent 3" w:uiPriority="50"/>
+    <w:lsdException w:name="Grid Table 6 Colorful Accent 3" w:uiPriority="51"/>
+    <w:lsdException w:name="Grid Table 7 Colorful Accent 3" w:uiPriority="52"/>
+    <w:lsdException w:name="Grid Table 1 Light Accent 4" w:uiPriority="46"/>
+    <w:lsdException w:name="Grid Table 2 Accent 4" w:uiPriority="47"/>
+    <w:lsdException w:name="Grid Table 3 Accent 4" w:uiPriority="48"/>
+    <w:lsdException w:name="Grid Table 4 Accent 4" w:uiPriority="49"/>
+    <w:lsdException w:name="Grid Table 5 Dark Accent 4" w:uiPriority="50"/>
+    <w:lsdException w:name="Grid Table 6 Colorful Accent 4" w:uiPriority="51"/>
+    <w:lsdException w:name="Grid Table 7 Colorful Accent 4" w:uiPriority="52"/>
+    <w:lsdException w:name="Grid Table 1 Light Accent 5" w:uiPriority="46"/>
+    <w:lsdException w:name="Grid Table 2 Accent 5" w:uiPriority="47"/>
+    <w:lsdException w:name="Grid Table 3 Accent 5" w:uiPriority="48"/>
+    <w:lsdException w:name="Grid Table 4 Accent 5" w:uiPriority="49"/>
+    <w:lsdException w:name="Grid Table 5 Dark Accent 5" w:uiPriority="50"/>
+    <w:lsdException w:name="Grid Table 6 Colorful Accent 5" w:uiPriority="51"/>
+    <w:lsdException w:name="Grid Table 7 Colorful Accent 5" w:uiPriority="52"/>
+    <w:lsdException w:name="Grid Table 1 Light Accent 6" w:uiPriority="46"/>
+    <w:lsdException w:name="Grid Table 2 Accent 6" w:uiPriority="47"/>
+    <w:lsdException w:name="Grid Table 3 Accent 6" w:uiPriority="48"/>
+    <w:lsdException w:name="Grid Table 4 Accent 6" w:uiPriority="49"/>
+    <w:lsdException w:name="Grid Table 5 Dark Accent 6" w:uiPriority="50"/>
+    <w:lsdException w:name="Grid Table 6 Colorful Accent 6" w:uiPriority="51"/>
+    <w:lsdException w:name="Grid Table 7 Colorful Accent 6" w:uiPriority="52"/>
+    <w:lsdException w:name="List Table 1 Light" w:uiPriority="46"/>
+    <w:lsdException w:name="List Table 2" w:uiPriority="47"/>
+    <w:lsdException w:name="List Table 3" w:uiPriority="48"/>
+    <w:lsdException w:name="List Table 4" w:uiPriority="49"/>
+    <w:lsdException w:name="List Table 5 Dark" w:uiPriority="50"/>
+    <w:lsdException w:name="List Table 6 Colorful" w:uiPriority="51"/>
+    <w:lsdException w:name="List Table 7 Colorful" w:uiPriority="52"/>
+    <w:lsdException w:name="List Table 1 Light Accent 1" w:uiPriority="46"/>
+    <w:lsdException w:name="List Table 2 Accent 1" w:uiPriority="47"/>
+    <w:lsdException w:name="List Table 3 Accent 1" w:uiPriority="48"/>
+    <w:lsdException w:name="List Table 4 Accent 1" w:uiPriority="49"/>
+    <w:lsdException w:name="List Table 5 Dark Accent 1" w:uiPriority="50"/>
+    <w:lsdException w:name="List Table 6 Colorful Accent 1" w:uiPriority="51"/>
+    <w:lsdException w:name="List Table 7 Colorful Accent 1" w:uiPriority="52"/>
+    <w:lsdException w:name="List Table 1 Light Accent 2" w:uiPriority="46"/>
+    <w:lsdException w:name="List Table 2 Accent 2" w:uiPriority="47"/>
+    <w:lsdException w:name="List Table 3 Accent 2" w:uiPriority="48"/>
+    <w:lsdException w:name="List Table 4 Accent 2" w:uiPriority="49"/>
+    <w:lsdException w:name="List Table 5 Dark Accent 2" w:uiPriority="50"/>
+    <w:lsdException w:name="List Table 6 Colorful Accent 2" w:uiPriority="51"/>
+    <w:lsdException w:name="List Table 7 Colorful Accent 2" w:uiPriority="52"/>
+    <w:lsdException w:name="List Table 1 Light Accent 3" w:uiPriority="46"/>
+    <w:lsdException w:name="List Table 2 Accent 3" w:uiPriority="47"/>
+    <w:lsdException w:name="List Table 3 Accent 3" w:uiPriority="48"/>
+    <w:lsdException w:name="List Table 4 Accent 3" w:uiPriority="49"/>
+    <w:lsdException w:name="List Table 5 Dark Accent 3" w:uiPriority="50"/>
+    <w:lsdException w:name="List Table 6 Colorful Accent 3" w:uiPriority="51"/>
+    <w:lsdException w:name="List Table 7 Colorful Accent 3" w:uiPriority="52"/>
+    <w:lsdException w:name="List Table 1 Light Accent 4" w:uiPriority="46"/>
+    <w:lsdException w:name="List Table 2 Accent 4" w:uiPriority="47"/>
+    <w:lsdException w:name="List Table 3 Accent 4" w:uiPriority="48"/>
+    <w:lsdException w:name="List Table 4 Accent 4" w:uiPriority="49"/>
+    <w:lsdException w:name="List Table 5 Dark Accent 4" w:uiPriority="50"/>
+    <w:lsdException w:name="List Table 6 Colorful Accent 4" w:uiPriority="51"/>
+    <w:lsdException w:name="List Table 7 Colorful Accent 4" w:uiPriority="52"/>
+    <w:lsdException w:name="List Table 1 Light Accent 5" w:uiPriority="46"/>
+    <w:lsdException w:name="List Table 2 Accent 5" w:uiPriority="47"/>
+    <w:lsdException w:name="List Table 3 Accent 5" w:uiPriority="48"/>
+    <w:lsdException w:name="List Table 4 Accent 5" w:uiPriority="49"/>
+    <w:lsdException w:name="List Table 5 Dark Accent 5" w:uiPriority="50"/>
+    <w:lsdException w:name="List Table 6 Colorful Accent 5" w:uiPriority="51"/>
+    <w:lsdException w:name="List Table 7 Colorful Accent 5" w:uiPriority="52"/>
+    <w:lsdException w:name="List Table 1 Light Accent 6" w:uiPriority="46"/>
+    <w:lsdException w:name="List Table 2 Accent 6" w:uiPriority="47"/>
+    <w:lsdException w:name="List Table 3 Accent 6" w:uiPriority="48"/>
+    <w:lsdException w:name="List Table 4 Accent 6" w:uiPriority="49"/>
+    <w:lsdException w:name="List Table 5 Dark Accent 6" w:uiPriority="50"/>
+    <w:lsdException w:name="List Table 6 Colorful Accent 6" w:uiPriority="51"/>
+    <w:lsdException w:name="List Table 7 Colorful Accent 6" w:uiPriority="52"/>
   </w:latentStyles>
   <w:style w:type="paragraph" w:default="1" w:styleId="Normal">
     <w:name w:val="Normal"/>
@@ -3499,6 +3012,7 @@
   <w:style w:type="character" w:default="1" w:styleId="DefaultParagraphFont">
     <w:name w:val="Default Paragraph Font"/>
     <w:uiPriority w:val="1"/>
+    <w:semiHidden/>
     <w:unhideWhenUsed/>
   </w:style>
   <w:style w:type="table" w:default="1" w:styleId="TableNormal">
@@ -3541,7 +3055,6 @@
       <w:spacing w:after="0" w:line="240" w:lineRule="auto"/>
     </w:pPr>
     <w:tblPr>
-      <w:tblInd w:w="0" w:type="dxa"/>
       <w:tblBorders>
         <w:top w:val="single" w:sz="4" w:space="0" w:color="auto"/>
         <w:left w:val="single" w:sz="4" w:space="0" w:color="auto"/>
@@ -3550,609 +3063,6 @@
         <w:insideH w:val="single" w:sz="4" w:space="0" w:color="auto"/>
         <w:insideV w:val="single" w:sz="4" w:space="0" w:color="auto"/>
       </w:tblBorders>
-      <w:tblCellMar>
-        <w:top w:w="0" w:type="dxa"/>
-        <w:left w:w="108" w:type="dxa"/>
-        <w:bottom w:w="0" w:type="dxa"/>
-        <w:right w:w="108" w:type="dxa"/>
-      </w:tblCellMar>
-    </w:tblPr>
-  </w:style>
-  <w:style w:type="paragraph" w:customStyle="1" w:styleId="Referenceslist">
-    <w:name w:val="References list"/>
-    <w:basedOn w:val="List"/>
-    <w:link w:val="ReferenceslistChar"/>
-    <w:semiHidden/>
-    <w:rsid w:val="00225C5A"/>
-    <w:pPr>
-      <w:numPr>
-        <w:numId w:val="1"/>
-      </w:numPr>
-    </w:pPr>
-  </w:style>
-  <w:style w:type="paragraph" w:styleId="List">
-    <w:name w:val="List"/>
-    <w:basedOn w:val="Normal"/>
-    <w:link w:val="ListChar"/>
-    <w:uiPriority w:val="99"/>
-    <w:rsid w:val="00B219AE"/>
-    <w:pPr>
-      <w:ind w:left="283" w:hanging="283"/>
-      <w:contextualSpacing/>
-    </w:pPr>
-  </w:style>
-  <w:style w:type="character" w:customStyle="1" w:styleId="ListChar">
-    <w:name w:val="List Char"/>
-    <w:basedOn w:val="DefaultParagraphFont"/>
-    <w:link w:val="List"/>
-    <w:uiPriority w:val="99"/>
-    <w:rsid w:val="00C358D4"/>
-  </w:style>
-  <w:style w:type="character" w:customStyle="1" w:styleId="ReferenceslistChar">
-    <w:name w:val="References list Char"/>
-    <w:basedOn w:val="ListChar"/>
-    <w:link w:val="Referenceslist"/>
-    <w:semiHidden/>
-    <w:rsid w:val="0030662D"/>
-  </w:style>
-  <w:style w:type="paragraph" w:styleId="Header">
-    <w:name w:val="header"/>
-    <w:basedOn w:val="Normal"/>
-    <w:link w:val="HeaderChar"/>
-    <w:uiPriority w:val="99"/>
-    <w:semiHidden/>
-    <w:rsid w:val="007A0D55"/>
-    <w:pPr>
-      <w:tabs>
-        <w:tab w:val="center" w:pos="4513"/>
-        <w:tab w:val="right" w:pos="9026"/>
-      </w:tabs>
-      <w:spacing w:after="0" w:line="240" w:lineRule="auto"/>
-    </w:pPr>
-  </w:style>
-  <w:style w:type="character" w:customStyle="1" w:styleId="HeaderChar">
-    <w:name w:val="Header Char"/>
-    <w:basedOn w:val="DefaultParagraphFont"/>
-    <w:link w:val="Header"/>
-    <w:uiPriority w:val="99"/>
-    <w:semiHidden/>
-    <w:rsid w:val="00C358D4"/>
-  </w:style>
-  <w:style w:type="paragraph" w:styleId="Footer">
-    <w:name w:val="footer"/>
-    <w:basedOn w:val="Normal"/>
-    <w:link w:val="FooterChar"/>
-    <w:uiPriority w:val="99"/>
-    <w:semiHidden/>
-    <w:rsid w:val="007A0D55"/>
-    <w:pPr>
-      <w:tabs>
-        <w:tab w:val="center" w:pos="4513"/>
-        <w:tab w:val="right" w:pos="9026"/>
-      </w:tabs>
-      <w:spacing w:after="0" w:line="240" w:lineRule="auto"/>
-    </w:pPr>
-  </w:style>
-  <w:style w:type="character" w:customStyle="1" w:styleId="FooterChar">
-    <w:name w:val="Footer Char"/>
-    <w:basedOn w:val="DefaultParagraphFont"/>
-    <w:link w:val="Footer"/>
-    <w:uiPriority w:val="99"/>
-    <w:semiHidden/>
-    <w:rsid w:val="00C358D4"/>
-  </w:style>
-  <w:style w:type="character" w:customStyle="1" w:styleId="Heading1Char">
-    <w:name w:val="Heading 1 Char"/>
-    <w:basedOn w:val="DefaultParagraphFont"/>
-    <w:link w:val="Heading1"/>
-    <w:uiPriority w:val="9"/>
-    <w:rsid w:val="002B0B37"/>
-    <w:rPr>
-      <w:rFonts w:asciiTheme="majorHAnsi" w:eastAsiaTheme="majorEastAsia" w:hAnsiTheme="majorHAnsi" w:cstheme="majorBidi"/>
-      <w:b/>
-      <w:color w:val="595959" w:themeColor="text1" w:themeTint="A6"/>
-      <w:szCs w:val="32"/>
-    </w:rPr>
-  </w:style>
-  <w:style w:type="character" w:customStyle="1" w:styleId="Heading2Char">
-    <w:name w:val="Heading 2 Char"/>
-    <w:basedOn w:val="DefaultParagraphFont"/>
-    <w:link w:val="Heading2"/>
-    <w:uiPriority w:val="9"/>
-    <w:rsid w:val="002B0B37"/>
-    <w:rPr>
-      <w:rFonts w:asciiTheme="majorHAnsi" w:eastAsiaTheme="majorEastAsia" w:hAnsiTheme="majorHAnsi" w:cstheme="majorBidi"/>
-      <w:color w:val="404040" w:themeColor="text1" w:themeTint="BF"/>
-      <w:szCs w:val="26"/>
-    </w:rPr>
-  </w:style>
-  <w:style w:type="character" w:customStyle="1" w:styleId="Heading3Char">
-    <w:name w:val="Heading 3 Char"/>
-    <w:basedOn w:val="DefaultParagraphFont"/>
-    <w:link w:val="Heading3"/>
-    <w:uiPriority w:val="9"/>
-    <w:rsid w:val="00CC586D"/>
-    <w:rPr>
-      <w:rFonts w:asciiTheme="majorHAnsi" w:eastAsiaTheme="majorEastAsia" w:hAnsiTheme="majorHAnsi" w:cstheme="majorBidi"/>
-      <w:color w:val="404040" w:themeColor="text1" w:themeTint="BF"/>
-      <w:szCs w:val="24"/>
-    </w:rPr>
-  </w:style>
-  <w:style w:type="paragraph" w:customStyle="1" w:styleId="NormalfollowingH2">
-    <w:name w:val="Normal following H2"/>
-    <w:basedOn w:val="Normal"/>
-    <w:qFormat/>
-    <w:rsid w:val="002B0B37"/>
-    <w:pPr>
-      <w:ind w:left="113"/>
-    </w:pPr>
-  </w:style>
-  <w:style w:type="paragraph" w:customStyle="1" w:styleId="NormalfollowingH3">
-    <w:name w:val="Normal following H3"/>
-    <w:basedOn w:val="NormalfollowingH2"/>
-    <w:qFormat/>
-    <w:rsid w:val="002B0B37"/>
-    <w:pPr>
-      <w:ind w:left="227"/>
-    </w:pPr>
-  </w:style>
-  <w:style w:type="paragraph" w:customStyle="1" w:styleId="Authornote">
-    <w:name w:val="Author note"/>
-    <w:basedOn w:val="Normal"/>
-    <w:next w:val="Normal"/>
-    <w:qFormat/>
-    <w:rsid w:val="009E73D7"/>
-    <w:pPr>
-      <w:spacing w:after="0" w:line="240" w:lineRule="auto"/>
-      <w:ind w:left="113" w:right="113"/>
-    </w:pPr>
-    <w:rPr>
-      <w:b/>
-      <w:color w:val="385623" w:themeColor="accent6" w:themeShade="80"/>
-    </w:rPr>
-  </w:style>
-  <w:style w:type="paragraph" w:customStyle="1" w:styleId="Blockquote">
-    <w:name w:val="Block quote"/>
-    <w:basedOn w:val="Normal"/>
-    <w:next w:val="Normal"/>
-    <w:qFormat/>
-    <w:rsid w:val="007B3377"/>
-    <w:pPr>
-      <w:spacing w:after="220" w:line="240" w:lineRule="auto"/>
-      <w:ind w:left="284"/>
-    </w:pPr>
-  </w:style>
-  <w:style w:type="paragraph" w:styleId="BalloonText">
-    <w:name w:val="Balloon Text"/>
-    <w:basedOn w:val="Normal"/>
-    <w:link w:val="BalloonTextChar"/>
-    <w:uiPriority w:val="99"/>
-    <w:semiHidden/>
-    <w:rsid w:val="00A94008"/>
-    <w:pPr>
-      <w:spacing w:after="0" w:line="240" w:lineRule="auto"/>
-    </w:pPr>
-    <w:rPr>
-      <w:rFonts w:ascii="Lucida Grande" w:hAnsi="Lucida Grande"/>
-      <w:sz w:val="18"/>
-      <w:szCs w:val="18"/>
-    </w:rPr>
-  </w:style>
-  <w:style w:type="character" w:customStyle="1" w:styleId="BalloonTextChar">
-    <w:name w:val="Balloon Text Char"/>
-    <w:basedOn w:val="DefaultParagraphFont"/>
-    <w:link w:val="BalloonText"/>
-    <w:uiPriority w:val="99"/>
-    <w:semiHidden/>
-    <w:rsid w:val="00A94008"/>
-    <w:rPr>
-      <w:rFonts w:ascii="Lucida Grande" w:hAnsi="Lucida Grande"/>
-      <w:sz w:val="18"/>
-      <w:szCs w:val="18"/>
-    </w:rPr>
-  </w:style>
-  <w:style w:type="character" w:styleId="Hyperlink">
-    <w:name w:val="Hyperlink"/>
-    <w:basedOn w:val="DefaultParagraphFont"/>
-    <w:uiPriority w:val="99"/>
-    <w:unhideWhenUsed/>
-    <w:rsid w:val="00F56F53"/>
-    <w:rPr>
-      <w:color w:val="0000FF"/>
-      <w:u w:val="single"/>
-    </w:rPr>
-  </w:style>
-  <w:style w:type="paragraph" w:styleId="Caption">
-    <w:name w:val="caption"/>
-    <w:basedOn w:val="Normal"/>
-    <w:next w:val="Normal"/>
-    <w:uiPriority w:val="35"/>
-    <w:semiHidden/>
-    <w:qFormat/>
-    <w:rsid w:val="00F56F53"/>
-    <w:pPr>
-      <w:spacing w:after="200" w:line="240" w:lineRule="auto"/>
-    </w:pPr>
-    <w:rPr>
-      <w:b/>
-      <w:bCs/>
-      <w:color w:val="5B9BD5" w:themeColor="accent1"/>
-      <w:sz w:val="18"/>
-      <w:szCs w:val="18"/>
-    </w:rPr>
-  </w:style>
-  <w:style w:type="character" w:styleId="FollowedHyperlink">
-    <w:name w:val="FollowedHyperlink"/>
-    <w:basedOn w:val="DefaultParagraphFont"/>
-    <w:uiPriority w:val="99"/>
-    <w:semiHidden/>
-    <w:rsid w:val="00F56F53"/>
-    <w:rPr>
-      <w:color w:val="954F72" w:themeColor="followedHyperlink"/>
-      <w:u w:val="single"/>
-    </w:rPr>
-  </w:style>
-  <w:style w:type="paragraph" w:styleId="Bibliography">
-    <w:name w:val="Bibliography"/>
-    <w:basedOn w:val="Normal"/>
-    <w:next w:val="Normal"/>
-    <w:uiPriority w:val="37"/>
-    <w:unhideWhenUsed/>
-    <w:rsid w:val="00396117"/>
-  </w:style>
-</w:styles>
-</file>
-
-<file path=word/stylesWithEffects.xml><?xml version="1.0" encoding="utf-8"?>
-<w:styles xmlns:wpc="http://schemas.microsoft.com/office/word/2010/wordprocessingCanvas" xmlns:mo="http://schemas.microsoft.com/office/mac/office/2008/main" xmlns:mc="http://schemas.openxmlformats.org/markup-compatibility/2006" xmlns:mv="urn:schemas-microsoft-com:mac:vml" xmlns:o="urn:schemas-microsoft-com:office:office" xmlns:r="http://schemas.openxmlformats.org/officeDocument/2006/relationships" xmlns:m="http://schemas.openxmlformats.org/officeDocument/2006/math" xmlns:v="urn:schemas-microsoft-com:vml" xmlns:wp14="http://schemas.microsoft.com/office/word/2010/wordprocessingDrawing" xmlns:wp="http://schemas.openxmlformats.org/drawingml/2006/wordprocessingDrawing" xmlns:w10="urn:schemas-microsoft-com:office:word" xmlns:w="http://schemas.openxmlformats.org/wordprocessingml/2006/main" xmlns:w14="http://schemas.microsoft.com/office/word/2010/wordml" xmlns:wpg="http://schemas.microsoft.com/office/word/2010/wordprocessingGroup" xmlns:wpi="http://schemas.microsoft.com/office/word/2010/wordprocessingInk" xmlns:wne="http://schemas.microsoft.com/office/word/2006/wordml" xmlns:wps="http://schemas.microsoft.com/office/word/2010/wordprocessingShape" mc:Ignorable="w14 wp14">
-  <w:docDefaults>
-    <w:rPrDefault>
-      <w:rPr>
-        <w:rFonts w:asciiTheme="minorHAnsi" w:eastAsiaTheme="minorHAnsi" w:hAnsiTheme="minorHAnsi" w:cstheme="minorBidi"/>
-        <w:sz w:val="22"/>
-        <w:szCs w:val="22"/>
-        <w:lang w:val="en-GB" w:eastAsia="en-US" w:bidi="ar-SA"/>
-      </w:rPr>
-    </w:rPrDefault>
-    <w:pPrDefault>
-      <w:pPr>
-        <w:spacing w:after="160" w:line="259" w:lineRule="auto"/>
-      </w:pPr>
-    </w:pPrDefault>
-  </w:docDefaults>
-  <w:latentStyles w:defLockedState="0" w:defUIPriority="99" w:defSemiHidden="1" w:defUnhideWhenUsed="0" w:defQFormat="0" w:count="276">
-    <w:lsdException w:name="Normal" w:semiHidden="0" w:uiPriority="0" w:qFormat="1"/>
-    <w:lsdException w:name="heading 1" w:semiHidden="0" w:uiPriority="9" w:qFormat="1"/>
-    <w:lsdException w:name="heading 2" w:uiPriority="9" w:unhideWhenUsed="1" w:qFormat="1"/>
-    <w:lsdException w:name="heading 3" w:uiPriority="9" w:unhideWhenUsed="1" w:qFormat="1"/>
-    <w:lsdException w:name="heading 4" w:uiPriority="9" w:unhideWhenUsed="1" w:qFormat="1"/>
-    <w:lsdException w:name="heading 5" w:uiPriority="9" w:unhideWhenUsed="1" w:qFormat="1"/>
-    <w:lsdException w:name="heading 6" w:uiPriority="9" w:unhideWhenUsed="1" w:qFormat="1"/>
-    <w:lsdException w:name="heading 7" w:uiPriority="9" w:unhideWhenUsed="1" w:qFormat="1"/>
-    <w:lsdException w:name="heading 8" w:uiPriority="9" w:unhideWhenUsed="1" w:qFormat="1"/>
-    <w:lsdException w:name="heading 9" w:uiPriority="9" w:unhideWhenUsed="1" w:qFormat="1"/>
-    <w:lsdException w:name="toc 1" w:uiPriority="39" w:unhideWhenUsed="1"/>
-    <w:lsdException w:name="toc 2" w:uiPriority="39" w:unhideWhenUsed="1"/>
-    <w:lsdException w:name="toc 3" w:uiPriority="39" w:unhideWhenUsed="1"/>
-    <w:lsdException w:name="toc 4" w:uiPriority="39" w:unhideWhenUsed="1"/>
-    <w:lsdException w:name="toc 5" w:uiPriority="39" w:unhideWhenUsed="1"/>
-    <w:lsdException w:name="toc 6" w:uiPriority="39" w:unhideWhenUsed="1"/>
-    <w:lsdException w:name="toc 7" w:uiPriority="39" w:unhideWhenUsed="1"/>
-    <w:lsdException w:name="toc 8" w:uiPriority="39" w:unhideWhenUsed="1"/>
-    <w:lsdException w:name="toc 9" w:uiPriority="39" w:unhideWhenUsed="1"/>
-    <w:lsdException w:name="Normal Indent" w:unhideWhenUsed="1"/>
-    <w:lsdException w:name="header" w:unhideWhenUsed="1"/>
-    <w:lsdException w:name="footer" w:unhideWhenUsed="1"/>
-    <w:lsdException w:name="caption" w:uiPriority="35" w:qFormat="1"/>
-    <w:lsdException w:name="List" w:unhideWhenUsed="1"/>
-    <w:lsdException w:name="List 2" w:unhideWhenUsed="1"/>
-    <w:lsdException w:name="List 3" w:unhideWhenUsed="1"/>
-    <w:lsdException w:name="List 4" w:unhideWhenUsed="1"/>
-    <w:lsdException w:name="List 5" w:unhideWhenUsed="1"/>
-    <w:lsdException w:name="Title" w:uiPriority="10" w:qFormat="1"/>
-    <w:lsdException w:name="Default Paragraph Font" w:uiPriority="1" w:unhideWhenUsed="1"/>
-    <w:lsdException w:name="Subtitle" w:uiPriority="11" w:qFormat="1"/>
-    <w:lsdException w:name="Strong" w:uiPriority="22" w:qFormat="1"/>
-    <w:lsdException w:name="Emphasis" w:uiPriority="20" w:qFormat="1"/>
-    <w:lsdException w:name="HTML Top of Form" w:unhideWhenUsed="1"/>
-    <w:lsdException w:name="HTML Bottom of Form" w:unhideWhenUsed="1"/>
-    <w:lsdException w:name="Normal Table" w:unhideWhenUsed="1"/>
-    <w:lsdException w:name="No List" w:unhideWhenUsed="1"/>
-    <w:lsdException w:name="Outline List 1" w:unhideWhenUsed="1"/>
-    <w:lsdException w:name="Outline List 2" w:unhideWhenUsed="1"/>
-    <w:lsdException w:name="Outline List 3" w:unhideWhenUsed="1"/>
-    <w:lsdException w:name="Table Simple 1" w:unhideWhenUsed="1"/>
-    <w:lsdException w:name="Table Simple 2" w:unhideWhenUsed="1"/>
-    <w:lsdException w:name="Table Simple 3" w:unhideWhenUsed="1"/>
-    <w:lsdException w:name="Table Classic 1" w:unhideWhenUsed="1"/>
-    <w:lsdException w:name="Table Classic 2" w:unhideWhenUsed="1"/>
-    <w:lsdException w:name="Table Classic 3" w:unhideWhenUsed="1"/>
-    <w:lsdException w:name="Table Classic 4" w:unhideWhenUsed="1"/>
-    <w:lsdException w:name="Table Colorful 1" w:unhideWhenUsed="1"/>
-    <w:lsdException w:name="Table Colorful 2" w:unhideWhenUsed="1"/>
-    <w:lsdException w:name="Table Colorful 3" w:unhideWhenUsed="1"/>
-    <w:lsdException w:name="Table Columns 1" w:unhideWhenUsed="1"/>
-    <w:lsdException w:name="Table Columns 2" w:unhideWhenUsed="1"/>
-    <w:lsdException w:name="Table Columns 3" w:unhideWhenUsed="1"/>
-    <w:lsdException w:name="Table Columns 4" w:unhideWhenUsed="1"/>
-    <w:lsdException w:name="Table Columns 5" w:unhideWhenUsed="1"/>
-    <w:lsdException w:name="Table Grid 1" w:unhideWhenUsed="1"/>
-    <w:lsdException w:name="Table Grid 2" w:unhideWhenUsed="1"/>
-    <w:lsdException w:name="Table Grid 3" w:unhideWhenUsed="1"/>
-    <w:lsdException w:name="Table Grid 4" w:unhideWhenUsed="1"/>
-    <w:lsdException w:name="Table Grid 5" w:unhideWhenUsed="1"/>
-    <w:lsdException w:name="Table Grid 6" w:unhideWhenUsed="1"/>
-    <w:lsdException w:name="Table Grid 7" w:unhideWhenUsed="1"/>
-    <w:lsdException w:name="Table Grid 8" w:unhideWhenUsed="1"/>
-    <w:lsdException w:name="Table List 1" w:unhideWhenUsed="1"/>
-    <w:lsdException w:name="Table List 2" w:unhideWhenUsed="1"/>
-    <w:lsdException w:name="Table List 3" w:unhideWhenUsed="1"/>
-    <w:lsdException w:name="Table List 4" w:unhideWhenUsed="1"/>
-    <w:lsdException w:name="Table List 5" w:unhideWhenUsed="1"/>
-    <w:lsdException w:name="Table List 6" w:unhideWhenUsed="1"/>
-    <w:lsdException w:name="Table List 7" w:unhideWhenUsed="1"/>
-    <w:lsdException w:name="Table List 8" w:unhideWhenUsed="1"/>
-    <w:lsdException w:name="Table 3D effects 1" w:unhideWhenUsed="1"/>
-    <w:lsdException w:name="Table 3D effects 2" w:unhideWhenUsed="1"/>
-    <w:lsdException w:name="Table 3D effects 3" w:unhideWhenUsed="1"/>
-    <w:lsdException w:name="Table Contemporary" w:unhideWhenUsed="1"/>
-    <w:lsdException w:name="Table Elegant" w:unhideWhenUsed="1"/>
-    <w:lsdException w:name="Table Professional" w:unhideWhenUsed="1"/>
-    <w:lsdException w:name="Table Subtle 1" w:unhideWhenUsed="1"/>
-    <w:lsdException w:name="Table Subtle 2" w:unhideWhenUsed="1"/>
-    <w:lsdException w:name="Table Web 1" w:unhideWhenUsed="1"/>
-    <w:lsdException w:name="Table Web 2" w:unhideWhenUsed="1"/>
-    <w:lsdException w:name="Table Web 3" w:unhideWhenUsed="1"/>
-    <w:lsdException w:name="Table Grid" w:semiHidden="0" w:uiPriority="39"/>
-    <w:lsdException w:name="Table Theme" w:unhideWhenUsed="1"/>
-    <w:lsdException w:name="Note Level 1" w:semiHidden="0"/>
-    <w:lsdException w:name="Note Level 2" w:semiHidden="0"/>
-    <w:lsdException w:name="Note Level 3" w:semiHidden="0"/>
-    <w:lsdException w:name="Note Level 4" w:semiHidden="0"/>
-    <w:lsdException w:name="Note Level 5" w:semiHidden="0"/>
-    <w:lsdException w:name="Note Level 6" w:semiHidden="0"/>
-    <w:lsdException w:name="Note Level 7" w:semiHidden="0"/>
-    <w:lsdException w:name="Note Level 8" w:semiHidden="0"/>
-    <w:lsdException w:name="Note Level 9" w:semiHidden="0"/>
-    <w:lsdException w:name="No Spacing" w:uiPriority="1" w:qFormat="1"/>
-    <w:lsdException w:name="Light Shading" w:semiHidden="0" w:uiPriority="60"/>
-    <w:lsdException w:name="Light List" w:semiHidden="0" w:uiPriority="61"/>
-    <w:lsdException w:name="Light Grid" w:semiHidden="0" w:uiPriority="62"/>
-    <w:lsdException w:name="Medium Shading 1" w:semiHidden="0" w:uiPriority="63"/>
-    <w:lsdException w:name="Medium Shading 2" w:semiHidden="0" w:uiPriority="64"/>
-    <w:lsdException w:name="Medium List 1" w:semiHidden="0" w:uiPriority="65"/>
-    <w:lsdException w:name="Medium List 2" w:semiHidden="0" w:uiPriority="66"/>
-    <w:lsdException w:name="Medium Grid 1" w:semiHidden="0" w:uiPriority="67"/>
-    <w:lsdException w:name="Medium Grid 2" w:semiHidden="0" w:uiPriority="68"/>
-    <w:lsdException w:name="Medium Grid 3" w:semiHidden="0" w:uiPriority="69"/>
-    <w:lsdException w:name="Dark List" w:semiHidden="0" w:uiPriority="70"/>
-    <w:lsdException w:name="Colorful Shading" w:semiHidden="0" w:uiPriority="71"/>
-    <w:lsdException w:name="Colorful List" w:semiHidden="0" w:uiPriority="72"/>
-    <w:lsdException w:name="Colorful Grid" w:semiHidden="0" w:uiPriority="73"/>
-    <w:lsdException w:name="Light Shading Accent 1" w:semiHidden="0" w:uiPriority="60"/>
-    <w:lsdException w:name="Light List Accent 1" w:semiHidden="0" w:uiPriority="61"/>
-    <w:lsdException w:name="Light Grid Accent 1" w:semiHidden="0" w:uiPriority="62"/>
-    <w:lsdException w:name="Medium Shading 1 Accent 1" w:semiHidden="0" w:uiPriority="63"/>
-    <w:lsdException w:name="Medium Shading 2 Accent 1" w:semiHidden="0" w:uiPriority="64"/>
-    <w:lsdException w:name="Medium List 1 Accent 1" w:semiHidden="0" w:uiPriority="65"/>
-    <w:lsdException w:name="List Paragraph" w:uiPriority="34" w:qFormat="1"/>
-    <w:lsdException w:name="Quote" w:uiPriority="29" w:qFormat="1"/>
-    <w:lsdException w:name="Intense Quote" w:uiPriority="30" w:qFormat="1"/>
-    <w:lsdException w:name="Medium List 2 Accent 1" w:semiHidden="0" w:uiPriority="66"/>
-    <w:lsdException w:name="Medium Grid 1 Accent 1" w:semiHidden="0" w:uiPriority="67"/>
-    <w:lsdException w:name="Medium Grid 2 Accent 1" w:semiHidden="0" w:uiPriority="68"/>
-    <w:lsdException w:name="Medium Grid 3 Accent 1" w:semiHidden="0" w:uiPriority="69"/>
-    <w:lsdException w:name="Dark List Accent 1" w:semiHidden="0" w:uiPriority="70"/>
-    <w:lsdException w:name="Colorful Shading Accent 1" w:semiHidden="0" w:uiPriority="71"/>
-    <w:lsdException w:name="Colorful List Accent 1" w:semiHidden="0" w:uiPriority="72"/>
-    <w:lsdException w:name="Colorful Grid Accent 1" w:semiHidden="0" w:uiPriority="73"/>
-    <w:lsdException w:name="Light Shading Accent 2" w:semiHidden="0" w:uiPriority="60"/>
-    <w:lsdException w:name="Light List Accent 2" w:semiHidden="0" w:uiPriority="61"/>
-    <w:lsdException w:name="Light Grid Accent 2" w:semiHidden="0" w:uiPriority="62"/>
-    <w:lsdException w:name="Medium Shading 1 Accent 2" w:semiHidden="0" w:uiPriority="63"/>
-    <w:lsdException w:name="Medium Shading 2 Accent 2" w:semiHidden="0" w:uiPriority="64"/>
-    <w:lsdException w:name="Medium List 1 Accent 2" w:semiHidden="0" w:uiPriority="65"/>
-    <w:lsdException w:name="Medium List 2 Accent 2" w:semiHidden="0" w:uiPriority="66"/>
-    <w:lsdException w:name="Medium Grid 1 Accent 2" w:semiHidden="0" w:uiPriority="67"/>
-    <w:lsdException w:name="Medium Grid 2 Accent 2" w:semiHidden="0" w:uiPriority="68"/>
-    <w:lsdException w:name="Medium Grid 3 Accent 2" w:semiHidden="0" w:uiPriority="69"/>
-    <w:lsdException w:name="Dark List Accent 2" w:semiHidden="0" w:uiPriority="70"/>
-    <w:lsdException w:name="Colorful Shading Accent 2" w:semiHidden="0" w:uiPriority="71"/>
-    <w:lsdException w:name="Colorful List Accent 2" w:semiHidden="0" w:uiPriority="72"/>
-    <w:lsdException w:name="Colorful Grid Accent 2" w:semiHidden="0" w:uiPriority="73"/>
-    <w:lsdException w:name="Light Shading Accent 3" w:semiHidden="0" w:uiPriority="60"/>
-    <w:lsdException w:name="Light List Accent 3" w:semiHidden="0" w:uiPriority="61"/>
-    <w:lsdException w:name="Light Grid Accent 3" w:semiHidden="0" w:uiPriority="62"/>
-    <w:lsdException w:name="Medium Shading 1 Accent 3" w:semiHidden="0" w:uiPriority="63"/>
-    <w:lsdException w:name="Medium Shading 2 Accent 3" w:semiHidden="0" w:uiPriority="64"/>
-    <w:lsdException w:name="Medium List 1 Accent 3" w:semiHidden="0" w:uiPriority="65"/>
-    <w:lsdException w:name="Medium List 2 Accent 3" w:semiHidden="0" w:uiPriority="66"/>
-    <w:lsdException w:name="Medium Grid 1 Accent 3" w:semiHidden="0" w:uiPriority="67"/>
-    <w:lsdException w:name="Medium Grid 2 Accent 3" w:semiHidden="0" w:uiPriority="68"/>
-    <w:lsdException w:name="Medium Grid 3 Accent 3" w:semiHidden="0" w:uiPriority="69"/>
-    <w:lsdException w:name="Dark List Accent 3" w:semiHidden="0" w:uiPriority="70"/>
-    <w:lsdException w:name="Colorful Shading Accent 3" w:semiHidden="0" w:uiPriority="71"/>
-    <w:lsdException w:name="Colorful List Accent 3" w:semiHidden="0" w:uiPriority="72"/>
-    <w:lsdException w:name="Colorful Grid Accent 3" w:semiHidden="0" w:uiPriority="73"/>
-    <w:lsdException w:name="Light Shading Accent 4" w:semiHidden="0" w:uiPriority="60"/>
-    <w:lsdException w:name="Light List Accent 4" w:semiHidden="0" w:uiPriority="61"/>
-    <w:lsdException w:name="Light Grid Accent 4" w:semiHidden="0" w:uiPriority="62"/>
-    <w:lsdException w:name="Medium Shading 1 Accent 4" w:semiHidden="0" w:uiPriority="63"/>
-    <w:lsdException w:name="Medium Shading 2 Accent 4" w:semiHidden="0" w:uiPriority="64"/>
-    <w:lsdException w:name="Medium List 1 Accent 4" w:semiHidden="0" w:uiPriority="65"/>
-    <w:lsdException w:name="Medium List 2 Accent 4" w:semiHidden="0" w:uiPriority="66"/>
-    <w:lsdException w:name="Medium Grid 1 Accent 4" w:semiHidden="0" w:uiPriority="67"/>
-    <w:lsdException w:name="Medium Grid 2 Accent 4" w:semiHidden="0" w:uiPriority="68"/>
-    <w:lsdException w:name="Medium Grid 3 Accent 4" w:semiHidden="0" w:uiPriority="69"/>
-    <w:lsdException w:name="Dark List Accent 4" w:semiHidden="0" w:uiPriority="70"/>
-    <w:lsdException w:name="Colorful Shading Accent 4" w:semiHidden="0" w:uiPriority="71"/>
-    <w:lsdException w:name="Colorful List Accent 4" w:semiHidden="0" w:uiPriority="72"/>
-    <w:lsdException w:name="Colorful Grid Accent 4" w:semiHidden="0" w:uiPriority="73"/>
-    <w:lsdException w:name="Light Shading Accent 5" w:semiHidden="0" w:uiPriority="60"/>
-    <w:lsdException w:name="Light List Accent 5" w:semiHidden="0" w:uiPriority="61"/>
-    <w:lsdException w:name="Light Grid Accent 5" w:semiHidden="0" w:uiPriority="62"/>
-    <w:lsdException w:name="Medium Shading 1 Accent 5" w:semiHidden="0" w:uiPriority="63"/>
-    <w:lsdException w:name="Medium Shading 2 Accent 5" w:semiHidden="0" w:uiPriority="64"/>
-    <w:lsdException w:name="Medium List 1 Accent 5" w:semiHidden="0" w:uiPriority="65"/>
-    <w:lsdException w:name="Medium List 2 Accent 5" w:semiHidden="0" w:uiPriority="66"/>
-    <w:lsdException w:name="Medium Grid 1 Accent 5" w:semiHidden="0" w:uiPriority="67"/>
-    <w:lsdException w:name="Medium Grid 2 Accent 5" w:semiHidden="0" w:uiPriority="68"/>
-    <w:lsdException w:name="Medium Grid 3 Accent 5" w:semiHidden="0" w:uiPriority="69"/>
-    <w:lsdException w:name="Dark List Accent 5" w:semiHidden="0" w:uiPriority="70"/>
-    <w:lsdException w:name="Colorful Shading Accent 5" w:semiHidden="0" w:uiPriority="71"/>
-    <w:lsdException w:name="Colorful List Accent 5" w:semiHidden="0" w:uiPriority="72"/>
-    <w:lsdException w:name="Colorful Grid Accent 5" w:semiHidden="0" w:uiPriority="73"/>
-    <w:lsdException w:name="Light Shading Accent 6" w:semiHidden="0" w:uiPriority="60"/>
-    <w:lsdException w:name="Light List Accent 6" w:semiHidden="0" w:uiPriority="61"/>
-    <w:lsdException w:name="Light Grid Accent 6" w:semiHidden="0" w:uiPriority="62"/>
-    <w:lsdException w:name="Medium Shading 1 Accent 6" w:semiHidden="0" w:uiPriority="63"/>
-    <w:lsdException w:name="Medium Shading 2 Accent 6" w:semiHidden="0" w:uiPriority="64"/>
-    <w:lsdException w:name="Medium List 1 Accent 6" w:semiHidden="0" w:uiPriority="65"/>
-    <w:lsdException w:name="Medium List 2 Accent 6" w:semiHidden="0" w:uiPriority="66"/>
-    <w:lsdException w:name="Medium Grid 1 Accent 6" w:semiHidden="0" w:uiPriority="67"/>
-    <w:lsdException w:name="Medium Grid 2 Accent 6" w:semiHidden="0" w:uiPriority="68"/>
-    <w:lsdException w:name="Medium Grid 3 Accent 6" w:semiHidden="0" w:uiPriority="69"/>
-    <w:lsdException w:name="Dark List Accent 6" w:semiHidden="0" w:uiPriority="70"/>
-    <w:lsdException w:name="Colorful Shading Accent 6" w:semiHidden="0" w:uiPriority="71"/>
-    <w:lsdException w:name="Colorful List Accent 6" w:semiHidden="0" w:uiPriority="72"/>
-    <w:lsdException w:name="Colorful Grid Accent 6" w:semiHidden="0" w:uiPriority="73"/>
-    <w:lsdException w:name="Subtle Emphasis" w:uiPriority="19"/>
-    <w:lsdException w:name="Intense Emphasis" w:uiPriority="21" w:qFormat="1"/>
-    <w:lsdException w:name="Subtle Reference" w:uiPriority="31" w:qFormat="1"/>
-    <w:lsdException w:name="Intense Reference" w:uiPriority="32" w:qFormat="1"/>
-    <w:lsdException w:name="Book Title" w:uiPriority="33" w:qFormat="1"/>
-    <w:lsdException w:name="Bibliography" w:uiPriority="37" w:unhideWhenUsed="1"/>
-    <w:lsdException w:name="TOC Heading" w:uiPriority="39" w:unhideWhenUsed="1" w:qFormat="1"/>
-  </w:latentStyles>
-  <w:style w:type="paragraph" w:default="1" w:styleId="Normal">
-    <w:name w:val="Normal"/>
-    <w:qFormat/>
-    <w:rsid w:val="00846CE1"/>
-  </w:style>
-  <w:style w:type="paragraph" w:styleId="Heading1">
-    <w:name w:val="heading 1"/>
-    <w:basedOn w:val="Normal"/>
-    <w:next w:val="Normal"/>
-    <w:link w:val="Heading1Char"/>
-    <w:uiPriority w:val="9"/>
-    <w:qFormat/>
-    <w:rsid w:val="002B0B37"/>
-    <w:pPr>
-      <w:keepNext/>
-      <w:keepLines/>
-      <w:spacing w:after="220"/>
-      <w:outlineLvl w:val="0"/>
-    </w:pPr>
-    <w:rPr>
-      <w:rFonts w:asciiTheme="majorHAnsi" w:eastAsiaTheme="majorEastAsia" w:hAnsiTheme="majorHAnsi" w:cstheme="majorBidi"/>
-      <w:b/>
-      <w:color w:val="595959" w:themeColor="text1" w:themeTint="A6"/>
-      <w:szCs w:val="32"/>
-    </w:rPr>
-  </w:style>
-  <w:style w:type="paragraph" w:styleId="Heading2">
-    <w:name w:val="heading 2"/>
-    <w:basedOn w:val="Normal"/>
-    <w:next w:val="NormalfollowingH2"/>
-    <w:link w:val="Heading2Char"/>
-    <w:uiPriority w:val="9"/>
-    <w:unhideWhenUsed/>
-    <w:qFormat/>
-    <w:rsid w:val="002B0B37"/>
-    <w:pPr>
-      <w:keepNext/>
-      <w:keepLines/>
-      <w:spacing w:after="220"/>
-      <w:ind w:left="113"/>
-      <w:outlineLvl w:val="1"/>
-    </w:pPr>
-    <w:rPr>
-      <w:rFonts w:asciiTheme="majorHAnsi" w:eastAsiaTheme="majorEastAsia" w:hAnsiTheme="majorHAnsi" w:cstheme="majorBidi"/>
-      <w:color w:val="404040" w:themeColor="text1" w:themeTint="BF"/>
-      <w:szCs w:val="26"/>
-    </w:rPr>
-  </w:style>
-  <w:style w:type="paragraph" w:styleId="Heading3">
-    <w:name w:val="heading 3"/>
-    <w:basedOn w:val="Normal"/>
-    <w:next w:val="NormalfollowingH3"/>
-    <w:link w:val="Heading3Char"/>
-    <w:uiPriority w:val="9"/>
-    <w:qFormat/>
-    <w:rsid w:val="002B0B37"/>
-    <w:pPr>
-      <w:keepNext/>
-      <w:keepLines/>
-      <w:spacing w:after="220"/>
-      <w:ind w:left="227"/>
-      <w:outlineLvl w:val="2"/>
-    </w:pPr>
-    <w:rPr>
-      <w:rFonts w:asciiTheme="majorHAnsi" w:eastAsiaTheme="majorEastAsia" w:hAnsiTheme="majorHAnsi" w:cstheme="majorBidi"/>
-      <w:color w:val="404040" w:themeColor="text1" w:themeTint="BF"/>
-      <w:szCs w:val="24"/>
-    </w:rPr>
-  </w:style>
-  <w:style w:type="character" w:default="1" w:styleId="DefaultParagraphFont">
-    <w:name w:val="Default Paragraph Font"/>
-    <w:uiPriority w:val="1"/>
-    <w:unhideWhenUsed/>
-  </w:style>
-  <w:style w:type="table" w:default="1" w:styleId="TableNormal">
-    <w:name w:val="Normal Table"/>
-    <w:uiPriority w:val="99"/>
-    <w:semiHidden/>
-    <w:unhideWhenUsed/>
-    <w:tblPr>
-      <w:tblInd w:w="0" w:type="dxa"/>
-      <w:tblCellMar>
-        <w:top w:w="0" w:type="dxa"/>
-        <w:left w:w="108" w:type="dxa"/>
-        <w:bottom w:w="0" w:type="dxa"/>
-        <w:right w:w="108" w:type="dxa"/>
-      </w:tblCellMar>
-    </w:tblPr>
-  </w:style>
-  <w:style w:type="numbering" w:default="1" w:styleId="NoList">
-    <w:name w:val="No List"/>
-    <w:uiPriority w:val="99"/>
-    <w:semiHidden/>
-    <w:unhideWhenUsed/>
-  </w:style>
-  <w:style w:type="character" w:styleId="PlaceholderText">
-    <w:name w:val="Placeholder Text"/>
-    <w:basedOn w:val="DefaultParagraphFont"/>
-    <w:uiPriority w:val="99"/>
-    <w:semiHidden/>
-    <w:rsid w:val="00EB51FD"/>
-    <w:rPr>
-      <w:color w:val="808080"/>
-    </w:rPr>
-  </w:style>
-  <w:style w:type="table" w:styleId="TableGrid">
-    <w:name w:val="Table Grid"/>
-    <w:basedOn w:val="TableNormal"/>
-    <w:uiPriority w:val="39"/>
-    <w:rsid w:val="008A5B87"/>
-    <w:pPr>
-      <w:spacing w:after="0" w:line="240" w:lineRule="auto"/>
-    </w:pPr>
-    <w:tblPr>
-      <w:tblInd w:w="0" w:type="dxa"/>
-      <w:tblBorders>
-        <w:top w:val="single" w:sz="4" w:space="0" w:color="auto"/>
-        <w:left w:val="single" w:sz="4" w:space="0" w:color="auto"/>
-        <w:bottom w:val="single" w:sz="4" w:space="0" w:color="auto"/>
-        <w:right w:val="single" w:sz="4" w:space="0" w:color="auto"/>
-        <w:insideH w:val="single" w:sz="4" w:space="0" w:color="auto"/>
-        <w:insideV w:val="single" w:sz="4" w:space="0" w:color="auto"/>
-      </w:tblBorders>
-      <w:tblCellMar>
-        <w:top w:w="0" w:type="dxa"/>
-        <w:left w:w="108" w:type="dxa"/>
-        <w:bottom w:w="0" w:type="dxa"/>
-        <w:right w:w="108" w:type="dxa"/>
-      </w:tblCellMar>
     </w:tblPr>
   </w:style>
   <w:style w:type="paragraph" w:customStyle="1" w:styleId="Referenceslist">
@@ -4401,7 +3311,7 @@
 </file>
 
 <file path=word/glossary/document.xml><?xml version="1.0" encoding="utf-8"?>
-<w:glossaryDocument xmlns:wpc="http://schemas.microsoft.com/office/word/2010/wordprocessingCanvas" xmlns:mo="http://schemas.microsoft.com/office/mac/office/2008/main" xmlns:mc="http://schemas.openxmlformats.org/markup-compatibility/2006" xmlns:mv="urn:schemas-microsoft-com:mac:vml" xmlns:o="urn:schemas-microsoft-com:office:office" xmlns:r="http://schemas.openxmlformats.org/officeDocument/2006/relationships" xmlns:m="http://schemas.openxmlformats.org/officeDocument/2006/math" xmlns:v="urn:schemas-microsoft-com:vml" xmlns:wp14="http://schemas.microsoft.com/office/word/2010/wordprocessingDrawing" xmlns:wp="http://schemas.openxmlformats.org/drawingml/2006/wordprocessingDrawing" xmlns:w10="urn:schemas-microsoft-com:office:word" xmlns:w="http://schemas.openxmlformats.org/wordprocessingml/2006/main" xmlns:w14="http://schemas.microsoft.com/office/word/2010/wordml" xmlns:wpg="http://schemas.microsoft.com/office/word/2010/wordprocessingGroup" xmlns:wpi="http://schemas.microsoft.com/office/word/2010/wordprocessingInk" xmlns:wne="http://schemas.microsoft.com/office/word/2006/wordml" xmlns:wps="http://schemas.microsoft.com/office/word/2010/wordprocessingShape" mc:Ignorable="w14 wp14">
+<w:glossaryDocument xmlns:wpc="http://schemas.microsoft.com/office/word/2010/wordprocessingCanvas" xmlns:cx="http://schemas.microsoft.com/office/drawing/2014/chartex" xmlns:cx1="http://schemas.microsoft.com/office/drawing/2015/9/8/chartex" xmlns:mc="http://schemas.openxmlformats.org/markup-compatibility/2006" xmlns:o="urn:schemas-microsoft-com:office:office" xmlns:r="http://schemas.openxmlformats.org/officeDocument/2006/relationships" xmlns:m="http://schemas.openxmlformats.org/officeDocument/2006/math" xmlns:v="urn:schemas-microsoft-com:vml" xmlns:wp14="http://schemas.microsoft.com/office/word/2010/wordprocessingDrawing" xmlns:wp="http://schemas.openxmlformats.org/drawingml/2006/wordprocessingDrawing" xmlns:w10="urn:schemas-microsoft-com:office:word" xmlns:w="http://schemas.openxmlformats.org/wordprocessingml/2006/main" xmlns:w14="http://schemas.microsoft.com/office/word/2010/wordml" xmlns:w15="http://schemas.microsoft.com/office/word/2012/wordml" xmlns:w16se="http://schemas.microsoft.com/office/word/2015/wordml/symex" xmlns:wpg="http://schemas.microsoft.com/office/word/2010/wordprocessingGroup" xmlns:wpi="http://schemas.microsoft.com/office/word/2010/wordprocessingInk" xmlns:wne="http://schemas.microsoft.com/office/word/2006/wordml" xmlns:wps="http://schemas.microsoft.com/office/word/2010/wordprocessingShape" mc:Ignorable="w14 w15 w16se wp14">
   <w:docParts>
     <w:docPart>
       <w:docPartPr>
@@ -4772,27 +3682,27 @@
 </file>
 
 <file path=word/glossary/fontTable.xml><?xml version="1.0" encoding="utf-8"?>
-<w:fonts xmlns:mc="http://schemas.openxmlformats.org/markup-compatibility/2006" xmlns:r="http://schemas.openxmlformats.org/officeDocument/2006/relationships" xmlns:w="http://schemas.openxmlformats.org/wordprocessingml/2006/main" xmlns:w14="http://schemas.microsoft.com/office/word/2010/wordml" mc:Ignorable="w14">
+<w:fonts xmlns:mc="http://schemas.openxmlformats.org/markup-compatibility/2006" xmlns:r="http://schemas.openxmlformats.org/officeDocument/2006/relationships" xmlns:w="http://schemas.openxmlformats.org/wordprocessingml/2006/main" xmlns:w14="http://schemas.microsoft.com/office/word/2010/wordml" xmlns:w15="http://schemas.microsoft.com/office/word/2012/wordml" xmlns:w16se="http://schemas.microsoft.com/office/word/2015/wordml/symex" mc:Ignorable="w14 w15 w16se">
   <w:font w:name="Symbol">
-    <w:panose1 w:val="00000000000000000000"/>
+    <w:panose1 w:val="05050102010706020507"/>
     <w:charset w:val="02"/>
-    <w:family w:val="auto"/>
+    <w:family w:val="roman"/>
     <w:pitch w:val="variable"/>
     <w:sig w:usb0="00000000" w:usb1="10000000" w:usb2="00000000" w:usb3="00000000" w:csb0="80000000" w:csb1="00000000"/>
   </w:font>
   <w:font w:name="Times New Roman">
     <w:panose1 w:val="02020603050405020304"/>
     <w:charset w:val="00"/>
-    <w:family w:val="auto"/>
+    <w:family w:val="roman"/>
     <w:pitch w:val="variable"/>
-    <w:sig w:usb0="E0002AFF" w:usb1="C0007841" w:usb2="00000009" w:usb3="00000000" w:csb0="000001FF" w:csb1="00000000"/>
+    <w:sig w:usb0="E0002EFF" w:usb1="C0007843" w:usb2="00000009" w:usb3="00000000" w:csb0="000001FF" w:csb1="00000000"/>
   </w:font>
   <w:font w:name="Courier New">
     <w:panose1 w:val="02070309020205020404"/>
     <w:charset w:val="00"/>
-    <w:family w:val="auto"/>
-    <w:pitch w:val="variable"/>
-    <w:sig w:usb0="E0002AFF" w:usb1="C0007843" w:usb2="00000009" w:usb3="00000000" w:csb0="000001FF" w:csb1="00000000"/>
+    <w:family w:val="modern"/>
+    <w:pitch w:val="fixed"/>
+    <w:sig w:usb0="E0002EFF" w:usb1="C0007843" w:usb2="00000009" w:usb3="00000000" w:csb0="000001FF" w:csb1="00000000"/>
   </w:font>
   <w:font w:name="Wingdings">
     <w:panose1 w:val="05000000000000000000"/>
@@ -4804,55 +3714,60 @@
   <w:font w:name="Calibri">
     <w:panose1 w:val="020F0502020204030204"/>
     <w:charset w:val="00"/>
-    <w:family w:val="auto"/>
+    <w:family w:val="swiss"/>
     <w:pitch w:val="variable"/>
-    <w:sig w:usb0="E10002FF" w:usb1="4000ACFF" w:usb2="00000009" w:usb3="00000000" w:csb0="0000019F" w:csb1="00000000"/>
+    <w:sig w:usb0="E00002FF" w:usb1="4000ACFF" w:usb2="00000001" w:usb3="00000000" w:csb0="0000019F" w:csb1="00000000"/>
   </w:font>
   <w:font w:name="Calibri Light">
     <w:panose1 w:val="020F0302020204030204"/>
     <w:charset w:val="00"/>
+    <w:family w:val="swiss"/>
+    <w:pitch w:val="variable"/>
+    <w:sig w:usb0="A00002EF" w:usb1="4000207B" w:usb2="00000000" w:usb3="00000000" w:csb0="0000019F" w:csb1="00000000"/>
+  </w:font>
+  <w:font w:name="MS Gothic">
+    <w:altName w:val="ＭＳ ゴシック"/>
+    <w:panose1 w:val="020B0609070205080204"/>
+    <w:charset w:val="80"/>
+    <w:family w:val="modern"/>
+    <w:pitch w:val="fixed"/>
+    <w:sig w:usb0="E00002FF" w:usb1="6AC7FDFB" w:usb2="08000012" w:usb3="00000000" w:csb0="0002009F" w:csb1="00000000"/>
+  </w:font>
+  <w:font w:name="Lucida Grande">
+    <w:charset w:val="00"/>
     <w:family w:val="auto"/>
     <w:pitch w:val="variable"/>
-    <w:sig w:usb0="A00002EF" w:usb1="4000207B" w:usb2="00000000" w:usb3="00000000" w:csb0="0000009F" w:csb1="00000000"/>
+    <w:sig w:usb0="E1000AEF" w:usb1="5000A1FF" w:usb2="00000000" w:usb3="00000000" w:csb0="000001BF" w:csb1="00000000"/>
   </w:font>
-  <w:font w:name="ＭＳ ゴシック">
+  <w:font w:name="MS Mincho">
+    <w:altName w:val="ＭＳ 明朝"/>
+    <w:panose1 w:val="02020609040205080304"/>
     <w:charset w:val="4E"/>
     <w:family w:val="auto"/>
     <w:pitch w:val="variable"/>
     <w:sig w:usb0="00000001" w:usb1="08070000" w:usb2="00000010" w:usb3="00000000" w:csb0="00020000" w:csb1="00000000"/>
   </w:font>
-  <w:font w:name="Lucida Grande">
-    <w:panose1 w:val="020B0600040502020204"/>
-    <w:charset w:val="00"/>
-    <w:family w:val="auto"/>
+  <w:font w:name="Yu Mincho">
+    <w:altName w:val="游明朝"/>
+    <w:panose1 w:val="02020400000000000000"/>
+    <w:charset w:val="80"/>
+    <w:family w:val="roman"/>
+    <w:notTrueType/>
+    <w:pitch w:val="default"/>
+  </w:font>
+  <w:font w:name="Yu Gothic Light">
+    <w:altName w:val="游ゴシック Light"/>
+    <w:panose1 w:val="020B0300000000000000"/>
+    <w:charset w:val="80"/>
+    <w:family w:val="swiss"/>
     <w:pitch w:val="variable"/>
-    <w:sig w:usb0="E1000AEF" w:usb1="5000A1FF" w:usb2="00000000" w:usb3="00000000" w:csb0="000001BF" w:csb1="00000000"/>
-  </w:font>
-  <w:font w:name="ＭＳ 明朝">
-    <w:charset w:val="4E"/>
-    <w:family w:val="auto"/>
-    <w:pitch w:val="variable"/>
-    <w:sig w:usb0="00000001" w:usb1="08070000" w:usb2="00000010" w:usb3="00000000" w:csb0="00020000" w:csb1="00000000"/>
-  </w:font>
-  <w:font w:name="Arial">
-    <w:panose1 w:val="020B0604020202020204"/>
-    <w:charset w:val="00"/>
-    <w:family w:val="auto"/>
-    <w:pitch w:val="variable"/>
-    <w:sig w:usb0="E0002AFF" w:usb1="C0007843" w:usb2="00000009" w:usb3="00000000" w:csb0="000001FF" w:csb1="00000000"/>
-  </w:font>
-  <w:font w:name="Cambria">
-    <w:panose1 w:val="02040503050406030204"/>
-    <w:charset w:val="00"/>
-    <w:family w:val="auto"/>
-    <w:pitch w:val="variable"/>
-    <w:sig w:usb0="E00002FF" w:usb1="400004FF" w:usb2="00000000" w:usb3="00000000" w:csb0="0000019F" w:csb1="00000000"/>
+    <w:sig w:usb0="E00002FF" w:usb1="2AC7FDFF" w:usb2="00000016" w:usb3="00000000" w:csb0="0002009F" w:csb1="00000000"/>
   </w:font>
 </w:fonts>
 </file>
 
 <file path=word/glossary/settings.xml><?xml version="1.0" encoding="utf-8"?>
-<w:settings xmlns:mc="http://schemas.openxmlformats.org/markup-compatibility/2006" xmlns:o="urn:schemas-microsoft-com:office:office" xmlns:r="http://schemas.openxmlformats.org/officeDocument/2006/relationships" xmlns:m="http://schemas.openxmlformats.org/officeDocument/2006/math" xmlns:v="urn:schemas-microsoft-com:vml" xmlns:w10="urn:schemas-microsoft-com:office:word" xmlns:w="http://schemas.openxmlformats.org/wordprocessingml/2006/main" xmlns:w14="http://schemas.microsoft.com/office/word/2010/wordml" xmlns:sl="http://schemas.openxmlformats.org/schemaLibrary/2006/main" mc:Ignorable="w14">
+<w:settings xmlns:mc="http://schemas.openxmlformats.org/markup-compatibility/2006" xmlns:o="urn:schemas-microsoft-com:office:office" xmlns:r="http://schemas.openxmlformats.org/officeDocument/2006/relationships" xmlns:m="http://schemas.openxmlformats.org/officeDocument/2006/math" xmlns:v="urn:schemas-microsoft-com:vml" xmlns:w10="urn:schemas-microsoft-com:office:word" xmlns:w="http://schemas.openxmlformats.org/wordprocessingml/2006/main" xmlns:w14="http://schemas.microsoft.com/office/word/2010/wordml" xmlns:w15="http://schemas.microsoft.com/office/word/2012/wordml" xmlns:w16se="http://schemas.microsoft.com/office/word/2015/wordml/symex" xmlns:sl="http://schemas.openxmlformats.org/schemaLibrary/2006/main" mc:Ignorable="w14 w15 w16se">
   <w:view w:val="normal"/>
   <w:defaultTabStop w:val="720"/>
   <w:characterSpacingControl w:val="doNotCompress"/>
@@ -4863,6 +3778,11 @@
     <w:compatSetting w:name="enableOpenTypeFeatures" w:uri="http://schemas.microsoft.com/office/word" w:val="1"/>
     <w:compatSetting w:name="doNotFlipMirrorIndents" w:uri="http://schemas.microsoft.com/office/word" w:val="1"/>
   </w:compat>
+  <w:rsids>
+    <w:rsidRoot w:val="00C41B6A"/>
+    <w:rsid w:val="00200DEF"/>
+    <w:rsid w:val="00C41B6A"/>
+  </w:rsids>
   <m:mathPr>
     <m:mathFont m:val="Cambria Math"/>
     <m:brkBin m:val="before"/>
@@ -4886,7 +3806,7 @@
 </file>
 
 <file path=word/glossary/styles.xml><?xml version="1.0" encoding="utf-8"?>
-<w:styles xmlns:mc="http://schemas.openxmlformats.org/markup-compatibility/2006" xmlns:r="http://schemas.openxmlformats.org/officeDocument/2006/relationships" xmlns:w="http://schemas.openxmlformats.org/wordprocessingml/2006/main" xmlns:w14="http://schemas.microsoft.com/office/word/2010/wordml" mc:Ignorable="w14">
+<w:styles xmlns:mc="http://schemas.openxmlformats.org/markup-compatibility/2006" xmlns:r="http://schemas.openxmlformats.org/officeDocument/2006/relationships" xmlns:w="http://schemas.openxmlformats.org/wordprocessingml/2006/main" xmlns:w14="http://schemas.microsoft.com/office/word/2010/wordml" xmlns:w15="http://schemas.microsoft.com/office/word/2012/wordml" xmlns:w16se="http://schemas.microsoft.com/office/word/2015/wordml/symex" mc:Ignorable="w14 w15 w16se">
   <w:docDefaults>
     <w:rPrDefault>
       <w:rPr>
@@ -4898,372 +3818,369 @@
     </w:rPrDefault>
     <w:pPrDefault/>
   </w:docDefaults>
-  <w:latentStyles w:defLockedState="0" w:defUIPriority="99" w:defSemiHidden="1" w:defUnhideWhenUsed="1" w:defQFormat="0" w:count="276">
-    <w:lsdException w:name="Normal" w:semiHidden="0" w:uiPriority="0" w:unhideWhenUsed="0" w:qFormat="1"/>
-    <w:lsdException w:name="heading 1" w:semiHidden="0" w:uiPriority="9" w:unhideWhenUsed="0" w:qFormat="1"/>
-    <w:lsdException w:name="heading 2" w:uiPriority="9" w:qFormat="1"/>
-    <w:lsdException w:name="heading 3" w:uiPriority="9" w:qFormat="1"/>
-    <w:lsdException w:name="heading 4" w:uiPriority="9" w:qFormat="1"/>
-    <w:lsdException w:name="heading 5" w:uiPriority="9" w:qFormat="1"/>
-    <w:lsdException w:name="heading 6" w:uiPriority="9" w:qFormat="1"/>
-    <w:lsdException w:name="heading 7" w:uiPriority="9" w:qFormat="1"/>
-    <w:lsdException w:name="heading 8" w:uiPriority="9" w:qFormat="1"/>
-    <w:lsdException w:name="heading 9" w:uiPriority="9" w:qFormat="1"/>
-    <w:lsdException w:name="toc 1" w:uiPriority="39"/>
-    <w:lsdException w:name="toc 2" w:uiPriority="39"/>
-    <w:lsdException w:name="toc 3" w:uiPriority="39"/>
-    <w:lsdException w:name="toc 4" w:uiPriority="39"/>
-    <w:lsdException w:name="toc 5" w:uiPriority="39"/>
-    <w:lsdException w:name="toc 6" w:uiPriority="39"/>
-    <w:lsdException w:name="toc 7" w:uiPriority="39"/>
-    <w:lsdException w:name="toc 8" w:uiPriority="39"/>
-    <w:lsdException w:name="toc 9" w:uiPriority="39"/>
-    <w:lsdException w:name="caption" w:uiPriority="35" w:qFormat="1"/>
-    <w:lsdException w:name="Title" w:semiHidden="0" w:uiPriority="10" w:unhideWhenUsed="0" w:qFormat="1"/>
-    <w:lsdException w:name="Default Paragraph Font" w:uiPriority="1"/>
-    <w:lsdException w:name="Subtitle" w:semiHidden="0" w:uiPriority="11" w:unhideWhenUsed="0" w:qFormat="1"/>
-    <w:lsdException w:name="Strong" w:semiHidden="0" w:uiPriority="22" w:unhideWhenUsed="0" w:qFormat="1"/>
-    <w:lsdException w:name="Emphasis" w:semiHidden="0" w:uiPriority="20" w:unhideWhenUsed="0" w:qFormat="1"/>
-    <w:lsdException w:name="Table Grid" w:semiHidden="0" w:uiPriority="59" w:unhideWhenUsed="0"/>
-    <w:lsdException w:name="Placeholder Text" w:unhideWhenUsed="0"/>
-    <w:lsdException w:name="No Spacing" w:semiHidden="0" w:uiPriority="1" w:unhideWhenUsed="0" w:qFormat="1"/>
-    <w:lsdException w:name="Light Shading" w:semiHidden="0" w:uiPriority="60" w:unhideWhenUsed="0"/>
-    <w:lsdException w:name="Light List" w:semiHidden="0" w:uiPriority="61" w:unhideWhenUsed="0"/>
-    <w:lsdException w:name="Light Grid" w:semiHidden="0" w:uiPriority="62" w:unhideWhenUsed="0"/>
-    <w:lsdException w:name="Medium Shading 1" w:semiHidden="0" w:uiPriority="63" w:unhideWhenUsed="0"/>
-    <w:lsdException w:name="Medium Shading 2" w:semiHidden="0" w:uiPriority="64" w:unhideWhenUsed="0"/>
-    <w:lsdException w:name="Medium List 1" w:semiHidden="0" w:uiPriority="65" w:unhideWhenUsed="0"/>
-    <w:lsdException w:name="Medium List 2" w:semiHidden="0" w:uiPriority="66" w:unhideWhenUsed="0"/>
-    <w:lsdException w:name="Medium Grid 1" w:semiHidden="0" w:uiPriority="67" w:unhideWhenUsed="0"/>
-    <w:lsdException w:name="Medium Grid 2" w:semiHidden="0" w:uiPriority="68" w:unhideWhenUsed="0"/>
-    <w:lsdException w:name="Medium Grid 3" w:semiHidden="0" w:uiPriority="69" w:unhideWhenUsed="0"/>
-    <w:lsdException w:name="Dark List" w:semiHidden="0" w:uiPriority="70" w:unhideWhenUsed="0"/>
-    <w:lsdException w:name="Colorful Shading" w:semiHidden="0" w:uiPriority="71" w:unhideWhenUsed="0"/>
-    <w:lsdException w:name="Colorful List" w:semiHidden="0" w:uiPriority="72" w:unhideWhenUsed="0"/>
-    <w:lsdException w:name="Colorful Grid" w:semiHidden="0" w:uiPriority="73" w:unhideWhenUsed="0"/>
-    <w:lsdException w:name="Light Shading Accent 1" w:semiHidden="0" w:uiPriority="60" w:unhideWhenUsed="0"/>
-    <w:lsdException w:name="Light List Accent 1" w:semiHidden="0" w:uiPriority="61" w:unhideWhenUsed="0"/>
-    <w:lsdException w:name="Light Grid Accent 1" w:semiHidden="0" w:uiPriority="62" w:unhideWhenUsed="0"/>
-    <w:lsdException w:name="Medium Shading 1 Accent 1" w:semiHidden="0" w:uiPriority="63" w:unhideWhenUsed="0"/>
-    <w:lsdException w:name="Medium Shading 2 Accent 1" w:semiHidden="0" w:uiPriority="64" w:unhideWhenUsed="0"/>
-    <w:lsdException w:name="Medium List 1 Accent 1" w:semiHidden="0" w:uiPriority="65" w:unhideWhenUsed="0"/>
-    <w:lsdException w:name="Revision" w:unhideWhenUsed="0"/>
-    <w:lsdException w:name="List Paragraph" w:semiHidden="0" w:uiPriority="34" w:unhideWhenUsed="0" w:qFormat="1"/>
-    <w:lsdException w:name="Quote" w:semiHidden="0" w:uiPriority="29" w:unhideWhenUsed="0" w:qFormat="1"/>
-    <w:lsdException w:name="Intense Quote" w:semiHidden="0" w:uiPriority="30" w:unhideWhenUsed="0" w:qFormat="1"/>
-    <w:lsdException w:name="Medium List 2 Accent 1" w:semiHidden="0" w:uiPriority="66" w:unhideWhenUsed="0"/>
-    <w:lsdException w:name="Medium Grid 1 Accent 1" w:semiHidden="0" w:uiPriority="67" w:unhideWhenUsed="0"/>
-    <w:lsdException w:name="Medium Grid 2 Accent 1" w:semiHidden="0" w:uiPriority="68" w:unhideWhenUsed="0"/>
-    <w:lsdException w:name="Medium Grid 3 Accent 1" w:semiHidden="0" w:uiPriority="69" w:unhideWhenUsed="0"/>
-    <w:lsdException w:name="Dark List Accent 1" w:semiHidden="0" w:uiPriority="70" w:unhideWhenUsed="0"/>
-    <w:lsdException w:name="Colorful Shading Accent 1" w:semiHidden="0" w:uiPriority="71" w:unhideWhenUsed="0"/>
-    <w:lsdException w:name="Colorful List Accent 1" w:semiHidden="0" w:uiPriority="72" w:unhideWhenUsed="0"/>
-    <w:lsdException w:name="Colorful Grid Accent 1" w:semiHidden="0" w:uiPriority="73" w:unhideWhenUsed="0"/>
-    <w:lsdException w:name="Light Shading Accent 2" w:semiHidden="0" w:uiPriority="60" w:unhideWhenUsed="0"/>
-    <w:lsdException w:name="Light List Accent 2" w:semiHidden="0" w:uiPriority="61" w:unhideWhenUsed="0"/>
-    <w:lsdException w:name="Light Grid Accent 2" w:semiHidden="0" w:uiPriority="62" w:unhideWhenUsed="0"/>
-    <w:lsdException w:name="Medium Shading 1 Accent 2" w:semiHidden="0" w:uiPriority="63" w:unhideWhenUsed="0"/>
-    <w:lsdException w:name="Medium Shading 2 Accent 2" w:semiHidden="0" w:uiPriority="64" w:unhideWhenUsed="0"/>
-    <w:lsdException w:name="Medium List 1 Accent 2" w:semiHidden="0" w:uiPriority="65" w:unhideWhenUsed="0"/>
-    <w:lsdException w:name="Medium List 2 Accent 2" w:semiHidden="0" w:uiPriority="66" w:unhideWhenUsed="0"/>
-    <w:lsdException w:name="Medium Grid 1 Accent 2" w:semiHidden="0" w:uiPriority="67" w:unhideWhenUsed="0"/>
-    <w:lsdException w:name="Medium Grid 2 Accent 2" w:semiHidden="0" w:uiPriority="68" w:unhideWhenUsed="0"/>
-    <w:lsdException w:name="Medium Grid 3 Accent 2" w:semiHidden="0" w:uiPriority="69" w:unhideWhenUsed="0"/>
-    <w:lsdException w:name="Dark List Accent 2" w:semiHidden="0" w:uiPriority="70" w:unhideWhenUsed="0"/>
-    <w:lsdException w:name="Colorful Shading Accent 2" w:semiHidden="0" w:uiPriority="71" w:unhideWhenUsed="0"/>
-    <w:lsdException w:name="Colorful List Accent 2" w:semiHidden="0" w:uiPriority="72" w:unhideWhenUsed="0"/>
-    <w:lsdException w:name="Colorful Grid Accent 2" w:semiHidden="0" w:uiPriority="73" w:unhideWhenUsed="0"/>
-    <w:lsdException w:name="Light Shading Accent 3" w:semiHidden="0" w:uiPriority="60" w:unhideWhenUsed="0"/>
-    <w:lsdException w:name="Light List Accent 3" w:semiHidden="0" w:uiPriority="61" w:unhideWhenUsed="0"/>
-    <w:lsdException w:name="Light Grid Accent 3" w:semiHidden="0" w:uiPriority="62" w:unhideWhenUsed="0"/>
-    <w:lsdException w:name="Medium Shading 1 Accent 3" w:semiHidden="0" w:uiPriority="63" w:unhideWhenUsed="0"/>
-    <w:lsdException w:name="Medium Shading 2 Accent 3" w:semiHidden="0" w:uiPriority="64" w:unhideWhenUsed="0"/>
-    <w:lsdException w:name="Medium List 1 Accent 3" w:semiHidden="0" w:uiPriority="65" w:unhideWhenUsed="0"/>
-    <w:lsdException w:name="Medium List 2 Accent 3" w:semiHidden="0" w:uiPriority="66" w:unhideWhenUsed="0"/>
-    <w:lsdException w:name="Medium Grid 1 Accent 3" w:semiHidden="0" w:uiPriority="67" w:unhideWhenUsed="0"/>
-    <w:lsdException w:name="Medium Grid 2 Accent 3" w:semiHidden="0" w:uiPriority="68" w:unhideWhenUsed="0"/>
-    <w:lsdException w:name="Medium Grid 3 Accent 3" w:semiHidden="0" w:uiPriority="69" w:unhideWhenUsed="0"/>
-    <w:lsdException w:name="Dark List Accent 3" w:semiHidden="0" w:uiPriority="70" w:unhideWhenUsed="0"/>
-    <w:lsdException w:name="Colorful Shading Accent 3" w:semiHidden="0" w:uiPriority="71" w:unhideWhenUsed="0"/>
-    <w:lsdException w:name="Colorful List Accent 3" w:semiHidden="0" w:uiPriority="72" w:unhideWhenUsed="0"/>
-    <w:lsdException w:name="Colorful Grid Accent 3" w:semiHidden="0" w:uiPriority="73" w:unhideWhenUsed="0"/>
-    <w:lsdException w:name="Light Shading Accent 4" w:semiHidden="0" w:uiPriority="60" w:unhideWhenUsed="0"/>
-    <w:lsdException w:name="Light List Accent 4" w:semiHidden="0" w:uiPriority="61" w:unhideWhenUsed="0"/>
-    <w:lsdException w:name="Light Grid Accent 4" w:semiHidden="0" w:uiPriority="62" w:unhideWhenUsed="0"/>
-    <w:lsdException w:name="Medium Shading 1 Accent 4" w:semiHidden="0" w:uiPriority="63" w:unhideWhenUsed="0"/>
-    <w:lsdException w:name="Medium Shading 2 Accent 4" w:semiHidden="0" w:uiPriority="64" w:unhideWhenUsed="0"/>
-    <w:lsdException w:name="Medium List 1 Accent 4" w:semiHidden="0" w:uiPriority="65" w:unhideWhenUsed="0"/>
-    <w:lsdException w:name="Medium List 2 Accent 4" w:semiHidden="0" w:uiPriority="66" w:unhideWhenUsed="0"/>
-    <w:lsdException w:name="Medium Grid 1 Accent 4" w:semiHidden="0" w:uiPriority="67" w:unhideWhenUsed="0"/>
-    <w:lsdException w:name="Medium Grid 2 Accent 4" w:semiHidden="0" w:uiPriority="68" w:unhideWhenUsed="0"/>
-    <w:lsdException w:name="Medium Grid 3 Accent 4" w:semiHidden="0" w:uiPriority="69" w:unhideWhenUsed="0"/>
-    <w:lsdException w:name="Dark List Accent 4" w:semiHidden="0" w:uiPriority="70" w:unhideWhenUsed="0"/>
-    <w:lsdException w:name="Colorful Shading Accent 4" w:semiHidden="0" w:uiPriority="71" w:unhideWhenUsed="0"/>
-    <w:lsdException w:name="Colorful List Accent 4" w:semiHidden="0" w:uiPriority="72" w:unhideWhenUsed="0"/>
-    <w:lsdException w:name="Colorful Grid Accent 4" w:semiHidden="0" w:uiPriority="73" w:unhideWhenUsed="0"/>
-    <w:lsdException w:name="Light Shading Accent 5" w:semiHidden="0" w:uiPriority="60" w:unhideWhenUsed="0"/>
-    <w:lsdException w:name="Light List Accent 5" w:semiHidden="0" w:uiPriority="61" w:unhideWhenUsed="0"/>
-    <w:lsdException w:name="Light Grid Accent 5" w:semiHidden="0" w:uiPriority="62" w:unhideWhenUsed="0"/>
-    <w:lsdException w:name="Medium Shading 1 Accent 5" w:semiHidden="0" w:uiPriority="63" w:unhideWhenUsed="0"/>
-    <w:lsdException w:name="Medium Shading 2 Accent 5" w:semiHidden="0" w:uiPriority="64" w:unhideWhenUsed="0"/>
-    <w:lsdException w:name="Medium List 1 Accent 5" w:semiHidden="0" w:uiPriority="65" w:unhideWhenUsed="0"/>
-    <w:lsdException w:name="Medium List 2 Accent 5" w:semiHidden="0" w:uiPriority="66" w:unhideWhenUsed="0"/>
-    <w:lsdException w:name="Medium Grid 1 Accent 5" w:semiHidden="0" w:uiPriority="67" w:unhideWhenUsed="0"/>
-    <w:lsdException w:name="Medium Grid 2 Accent 5" w:semiHidden="0" w:uiPriority="68" w:unhideWhenUsed="0"/>
-    <w:lsdException w:name="Medium Grid 3 Accent 5" w:semiHidden="0" w:uiPriority="69" w:unhideWhenUsed="0"/>
-    <w:lsdException w:name="Dark List Accent 5" w:semiHidden="0" w:uiPriority="70" w:unhideWhenUsed="0"/>
-    <w:lsdException w:name="Colorful Shading Accent 5" w:semiHidden="0" w:uiPriority="71" w:unhideWhenUsed="0"/>
-    <w:lsdException w:name="Colorful List Accent 5" w:semiHidden="0" w:uiPriority="72" w:unhideWhenUsed="0"/>
-    <w:lsdException w:name="Colorful Grid Accent 5" w:semiHidden="0" w:uiPriority="73" w:unhideWhenUsed="0"/>
-    <w:lsdException w:name="Light Shading Accent 6" w:semiHidden="0" w:uiPriority="60" w:unhideWhenUsed="0"/>
-    <w:lsdException w:name="Light List Accent 6" w:semiHidden="0" w:uiPriority="61" w:unhideWhenUsed="0"/>
-    <w:lsdException w:name="Light Grid Accent 6" w:semiHidden="0" w:uiPriority="62" w:unhideWhenUsed="0"/>
-    <w:lsdException w:name="Medium Shading 1 Accent 6" w:semiHidden="0" w:uiPriority="63" w:unhideWhenUsed="0"/>
-    <w:lsdException w:name="Medium Shading 2 Accent 6" w:semiHidden="0" w:uiPriority="64" w:unhideWhenUsed="0"/>
-    <w:lsdException w:name="Medium List 1 Accent 6" w:semiHidden="0" w:uiPriority="65" w:unhideWhenUsed="0"/>
-    <w:lsdException w:name="Medium List 2 Accent 6" w:semiHidden="0" w:uiPriority="66" w:unhideWhenUsed="0"/>
-    <w:lsdException w:name="Medium Grid 1 Accent 6" w:semiHidden="0" w:uiPriority="67" w:unhideWhenUsed="0"/>
-    <w:lsdException w:name="Medium Grid 2 Accent 6" w:semiHidden="0" w:uiPriority="68" w:unhideWhenUsed="0"/>
-    <w:lsdException w:name="Medium Grid 3 Accent 6" w:semiHidden="0" w:uiPriority="69" w:unhideWhenUsed="0"/>
-    <w:lsdException w:name="Dark List Accent 6" w:semiHidden="0" w:uiPriority="70" w:unhideWhenUsed="0"/>
-    <w:lsdException w:name="Colorful Shading Accent 6" w:semiHidden="0" w:uiPriority="71" w:unhideWhenUsed="0"/>
-    <w:lsdException w:name="Colorful List Accent 6" w:semiHidden="0" w:uiPriority="72" w:unhideWhenUsed="0"/>
-    <w:lsdException w:name="Colorful Grid Accent 6" w:semiHidden="0" w:uiPriority="73" w:unhideWhenUsed="0"/>
-    <w:lsdException w:name="Subtle Emphasis" w:semiHidden="0" w:uiPriority="19" w:unhideWhenUsed="0" w:qFormat="1"/>
-    <w:lsdException w:name="Intense Emphasis" w:semiHidden="0" w:uiPriority="21" w:unhideWhenUsed="0" w:qFormat="1"/>
-    <w:lsdException w:name="Subtle Reference" w:semiHidden="0" w:uiPriority="31" w:unhideWhenUsed="0" w:qFormat="1"/>
-    <w:lsdException w:name="Intense Reference" w:semiHidden="0" w:uiPriority="32" w:unhideWhenUsed="0" w:qFormat="1"/>
-    <w:lsdException w:name="Book Title" w:semiHidden="0" w:uiPriority="33" w:unhideWhenUsed="0" w:qFormat="1"/>
-    <w:lsdException w:name="Bibliography" w:uiPriority="37"/>
-    <w:lsdException w:name="TOC Heading" w:uiPriority="39" w:qFormat="1"/>
-  </w:latentStyles>
-  <w:style w:type="paragraph" w:default="1" w:styleId="Normal">
-    <w:name w:val="Normal"/>
-    <w:qFormat/>
-  </w:style>
-  <w:style w:type="character" w:default="1" w:styleId="DefaultParagraphFont">
-    <w:name w:val="Default Paragraph Font"/>
-    <w:uiPriority w:val="1"/>
-    <w:semiHidden/>
-    <w:unhideWhenUsed/>
-  </w:style>
-  <w:style w:type="table" w:default="1" w:styleId="TableNormal">
-    <w:name w:val="Normal Table"/>
-    <w:uiPriority w:val="99"/>
-    <w:semiHidden/>
-    <w:unhideWhenUsed/>
-    <w:tblPr>
-      <w:tblInd w:w="0" w:type="dxa"/>
-      <w:tblCellMar>
-        <w:top w:w="0" w:type="dxa"/>
-        <w:left w:w="108" w:type="dxa"/>
-        <w:bottom w:w="0" w:type="dxa"/>
-        <w:right w:w="108" w:type="dxa"/>
-      </w:tblCellMar>
-    </w:tblPr>
-  </w:style>
-  <w:style w:type="numbering" w:default="1" w:styleId="NoList">
-    <w:name w:val="No List"/>
-    <w:uiPriority w:val="99"/>
-    <w:semiHidden/>
-    <w:unhideWhenUsed/>
-  </w:style>
-  <w:style w:type="character" w:styleId="PlaceholderText">
-    <w:name w:val="Placeholder Text"/>
-    <w:basedOn w:val="DefaultParagraphFont"/>
-    <w:uiPriority w:val="99"/>
-    <w:semiHidden/>
-    <w:rPr>
-      <w:color w:val="808080"/>
-    </w:rPr>
-  </w:style>
-  <w:style w:type="paragraph" w:customStyle="1" w:styleId="5DCF996AD8935C47BC2A3A14092B7A1F">
-    <w:name w:val="5DCF996AD8935C47BC2A3A14092B7A1F"/>
-  </w:style>
-  <w:style w:type="paragraph" w:customStyle="1" w:styleId="7AF282E19BA91F47ACCAF589427C3A06">
-    <w:name w:val="7AF282E19BA91F47ACCAF589427C3A06"/>
-  </w:style>
-  <w:style w:type="paragraph" w:customStyle="1" w:styleId="9E33A98B055FD2459DE3AE54A5B0B9B0">
-    <w:name w:val="9E33A98B055FD2459DE3AE54A5B0B9B0"/>
-  </w:style>
-  <w:style w:type="paragraph" w:customStyle="1" w:styleId="C43DC1567B0CF34F9B87347649E4E736">
-    <w:name w:val="C43DC1567B0CF34F9B87347649E4E736"/>
-  </w:style>
-  <w:style w:type="paragraph" w:customStyle="1" w:styleId="E9C51493B23301409AAE2AAF7265B6D7">
-    <w:name w:val="E9C51493B23301409AAE2AAF7265B6D7"/>
-  </w:style>
-  <w:style w:type="paragraph" w:customStyle="1" w:styleId="63B664EFD7F8F746976D5937DD25EBF3">
-    <w:name w:val="63B664EFD7F8F746976D5937DD25EBF3"/>
-  </w:style>
-  <w:style w:type="paragraph" w:customStyle="1" w:styleId="E323D36F2972EA46A469E311C9C7557B">
-    <w:name w:val="E323D36F2972EA46A469E311C9C7557B"/>
-  </w:style>
-  <w:style w:type="paragraph" w:customStyle="1" w:styleId="781686791469BD4481D7E09E241E5C93">
-    <w:name w:val="781686791469BD4481D7E09E241E5C93"/>
-  </w:style>
-  <w:style w:type="paragraph" w:customStyle="1" w:styleId="8B38BE4176B93041985BF85E2F7480D6">
-    <w:name w:val="8B38BE4176B93041985BF85E2F7480D6"/>
-  </w:style>
-  <w:style w:type="paragraph" w:customStyle="1" w:styleId="538DB8890D3DDB4EB5594C40934A8148">
-    <w:name w:val="538DB8890D3DDB4EB5594C40934A8148"/>
-  </w:style>
-  <w:style w:type="paragraph" w:customStyle="1" w:styleId="67D9679BBED64444B7F6134CC9D83493">
-    <w:name w:val="67D9679BBED64444B7F6134CC9D83493"/>
-  </w:style>
-</w:styles>
-</file>
-
-<file path=word/glossary/stylesWithEffects.xml><?xml version="1.0" encoding="utf-8"?>
-<w:styles xmlns:wpc="http://schemas.microsoft.com/office/word/2010/wordprocessingCanvas" xmlns:mo="http://schemas.microsoft.com/office/mac/office/2008/main" xmlns:mc="http://schemas.openxmlformats.org/markup-compatibility/2006" xmlns:mv="urn:schemas-microsoft-com:mac:vml" xmlns:o="urn:schemas-microsoft-com:office:office" xmlns:r="http://schemas.openxmlformats.org/officeDocument/2006/relationships" xmlns:m="http://schemas.openxmlformats.org/officeDocument/2006/math" xmlns:v="urn:schemas-microsoft-com:vml" xmlns:wp14="http://schemas.microsoft.com/office/word/2010/wordprocessingDrawing" xmlns:wp="http://schemas.openxmlformats.org/drawingml/2006/wordprocessingDrawing" xmlns:w10="urn:schemas-microsoft-com:office:word" xmlns:w="http://schemas.openxmlformats.org/wordprocessingml/2006/main" xmlns:w14="http://schemas.microsoft.com/office/word/2010/wordml" xmlns:wpg="http://schemas.microsoft.com/office/word/2010/wordprocessingGroup" xmlns:wpi="http://schemas.microsoft.com/office/word/2010/wordprocessingInk" xmlns:wne="http://schemas.microsoft.com/office/word/2006/wordml" xmlns:wps="http://schemas.microsoft.com/office/word/2010/wordprocessingShape" mc:Ignorable="w14 wp14">
-  <w:docDefaults>
-    <w:rPrDefault>
-      <w:rPr>
-        <w:rFonts w:asciiTheme="minorHAnsi" w:eastAsiaTheme="minorEastAsia" w:hAnsiTheme="minorHAnsi" w:cstheme="minorBidi"/>
-        <w:sz w:val="24"/>
-        <w:szCs w:val="24"/>
-        <w:lang w:val="en-CA" w:eastAsia="ja-JP" w:bidi="ar-SA"/>
-      </w:rPr>
-    </w:rPrDefault>
-    <w:pPrDefault/>
-  </w:docDefaults>
-  <w:latentStyles w:defLockedState="0" w:defUIPriority="99" w:defSemiHidden="1" w:defUnhideWhenUsed="1" w:defQFormat="0" w:count="276">
-    <w:lsdException w:name="Normal" w:semiHidden="0" w:uiPriority="0" w:unhideWhenUsed="0" w:qFormat="1"/>
-    <w:lsdException w:name="heading 1" w:semiHidden="0" w:uiPriority="9" w:unhideWhenUsed="0" w:qFormat="1"/>
-    <w:lsdException w:name="heading 2" w:uiPriority="9" w:qFormat="1"/>
-    <w:lsdException w:name="heading 3" w:uiPriority="9" w:qFormat="1"/>
-    <w:lsdException w:name="heading 4" w:uiPriority="9" w:qFormat="1"/>
-    <w:lsdException w:name="heading 5" w:uiPriority="9" w:qFormat="1"/>
-    <w:lsdException w:name="heading 6" w:uiPriority="9" w:qFormat="1"/>
-    <w:lsdException w:name="heading 7" w:uiPriority="9" w:qFormat="1"/>
-    <w:lsdException w:name="heading 8" w:uiPriority="9" w:qFormat="1"/>
-    <w:lsdException w:name="heading 9" w:uiPriority="9" w:qFormat="1"/>
-    <w:lsdException w:name="toc 1" w:uiPriority="39"/>
-    <w:lsdException w:name="toc 2" w:uiPriority="39"/>
-    <w:lsdException w:name="toc 3" w:uiPriority="39"/>
-    <w:lsdException w:name="toc 4" w:uiPriority="39"/>
-    <w:lsdException w:name="toc 5" w:uiPriority="39"/>
-    <w:lsdException w:name="toc 6" w:uiPriority="39"/>
-    <w:lsdException w:name="toc 7" w:uiPriority="39"/>
-    <w:lsdException w:name="toc 8" w:uiPriority="39"/>
-    <w:lsdException w:name="toc 9" w:uiPriority="39"/>
-    <w:lsdException w:name="caption" w:uiPriority="35" w:qFormat="1"/>
-    <w:lsdException w:name="Title" w:semiHidden="0" w:uiPriority="10" w:unhideWhenUsed="0" w:qFormat="1"/>
-    <w:lsdException w:name="Default Paragraph Font" w:uiPriority="1"/>
-    <w:lsdException w:name="Subtitle" w:semiHidden="0" w:uiPriority="11" w:unhideWhenUsed="0" w:qFormat="1"/>
-    <w:lsdException w:name="Strong" w:semiHidden="0" w:uiPriority="22" w:unhideWhenUsed="0" w:qFormat="1"/>
-    <w:lsdException w:name="Emphasis" w:semiHidden="0" w:uiPriority="20" w:unhideWhenUsed="0" w:qFormat="1"/>
-    <w:lsdException w:name="Table Grid" w:semiHidden="0" w:uiPriority="59" w:unhideWhenUsed="0"/>
-    <w:lsdException w:name="Placeholder Text" w:unhideWhenUsed="0"/>
-    <w:lsdException w:name="No Spacing" w:semiHidden="0" w:uiPriority="1" w:unhideWhenUsed="0" w:qFormat="1"/>
-    <w:lsdException w:name="Light Shading" w:semiHidden="0" w:uiPriority="60" w:unhideWhenUsed="0"/>
-    <w:lsdException w:name="Light List" w:semiHidden="0" w:uiPriority="61" w:unhideWhenUsed="0"/>
-    <w:lsdException w:name="Light Grid" w:semiHidden="0" w:uiPriority="62" w:unhideWhenUsed="0"/>
-    <w:lsdException w:name="Medium Shading 1" w:semiHidden="0" w:uiPriority="63" w:unhideWhenUsed="0"/>
-    <w:lsdException w:name="Medium Shading 2" w:semiHidden="0" w:uiPriority="64" w:unhideWhenUsed="0"/>
-    <w:lsdException w:name="Medium List 1" w:semiHidden="0" w:uiPriority="65" w:unhideWhenUsed="0"/>
-    <w:lsdException w:name="Medium List 2" w:semiHidden="0" w:uiPriority="66" w:unhideWhenUsed="0"/>
-    <w:lsdException w:name="Medium Grid 1" w:semiHidden="0" w:uiPriority="67" w:unhideWhenUsed="0"/>
-    <w:lsdException w:name="Medium Grid 2" w:semiHidden="0" w:uiPriority="68" w:unhideWhenUsed="0"/>
-    <w:lsdException w:name="Medium Grid 3" w:semiHidden="0" w:uiPriority="69" w:unhideWhenUsed="0"/>
-    <w:lsdException w:name="Dark List" w:semiHidden="0" w:uiPriority="70" w:unhideWhenUsed="0"/>
-    <w:lsdException w:name="Colorful Shading" w:semiHidden="0" w:uiPriority="71" w:unhideWhenUsed="0"/>
-    <w:lsdException w:name="Colorful List" w:semiHidden="0" w:uiPriority="72" w:unhideWhenUsed="0"/>
-    <w:lsdException w:name="Colorful Grid" w:semiHidden="0" w:uiPriority="73" w:unhideWhenUsed="0"/>
-    <w:lsdException w:name="Light Shading Accent 1" w:semiHidden="0" w:uiPriority="60" w:unhideWhenUsed="0"/>
-    <w:lsdException w:name="Light List Accent 1" w:semiHidden="0" w:uiPriority="61" w:unhideWhenUsed="0"/>
-    <w:lsdException w:name="Light Grid Accent 1" w:semiHidden="0" w:uiPriority="62" w:unhideWhenUsed="0"/>
-    <w:lsdException w:name="Medium Shading 1 Accent 1" w:semiHidden="0" w:uiPriority="63" w:unhideWhenUsed="0"/>
-    <w:lsdException w:name="Medium Shading 2 Accent 1" w:semiHidden="0" w:uiPriority="64" w:unhideWhenUsed="0"/>
-    <w:lsdException w:name="Medium List 1 Accent 1" w:semiHidden="0" w:uiPriority="65" w:unhideWhenUsed="0"/>
-    <w:lsdException w:name="Revision" w:unhideWhenUsed="0"/>
-    <w:lsdException w:name="List Paragraph" w:semiHidden="0" w:uiPriority="34" w:unhideWhenUsed="0" w:qFormat="1"/>
-    <w:lsdException w:name="Quote" w:semiHidden="0" w:uiPriority="29" w:unhideWhenUsed="0" w:qFormat="1"/>
-    <w:lsdException w:name="Intense Quote" w:semiHidden="0" w:uiPriority="30" w:unhideWhenUsed="0" w:qFormat="1"/>
-    <w:lsdException w:name="Medium List 2 Accent 1" w:semiHidden="0" w:uiPriority="66" w:unhideWhenUsed="0"/>
-    <w:lsdException w:name="Medium Grid 1 Accent 1" w:semiHidden="0" w:uiPriority="67" w:unhideWhenUsed="0"/>
-    <w:lsdException w:name="Medium Grid 2 Accent 1" w:semiHidden="0" w:uiPriority="68" w:unhideWhenUsed="0"/>
-    <w:lsdException w:name="Medium Grid 3 Accent 1" w:semiHidden="0" w:uiPriority="69" w:unhideWhenUsed="0"/>
-    <w:lsdException w:name="Dark List Accent 1" w:semiHidden="0" w:uiPriority="70" w:unhideWhenUsed="0"/>
-    <w:lsdException w:name="Colorful Shading Accent 1" w:semiHidden="0" w:uiPriority="71" w:unhideWhenUsed="0"/>
-    <w:lsdException w:name="Colorful List Accent 1" w:semiHidden="0" w:uiPriority="72" w:unhideWhenUsed="0"/>
-    <w:lsdException w:name="Colorful Grid Accent 1" w:semiHidden="0" w:uiPriority="73" w:unhideWhenUsed="0"/>
-    <w:lsdException w:name="Light Shading Accent 2" w:semiHidden="0" w:uiPriority="60" w:unhideWhenUsed="0"/>
-    <w:lsdException w:name="Light List Accent 2" w:semiHidden="0" w:uiPriority="61" w:unhideWhenUsed="0"/>
-    <w:lsdException w:name="Light Grid Accent 2" w:semiHidden="0" w:uiPriority="62" w:unhideWhenUsed="0"/>
-    <w:lsdException w:name="Medium Shading 1 Accent 2" w:semiHidden="0" w:uiPriority="63" w:unhideWhenUsed="0"/>
-    <w:lsdException w:name="Medium Shading 2 Accent 2" w:semiHidden="0" w:uiPriority="64" w:unhideWhenUsed="0"/>
-    <w:lsdException w:name="Medium List 1 Accent 2" w:semiHidden="0" w:uiPriority="65" w:unhideWhenUsed="0"/>
-    <w:lsdException w:name="Medium List 2 Accent 2" w:semiHidden="0" w:uiPriority="66" w:unhideWhenUsed="0"/>
-    <w:lsdException w:name="Medium Grid 1 Accent 2" w:semiHidden="0" w:uiPriority="67" w:unhideWhenUsed="0"/>
-    <w:lsdException w:name="Medium Grid 2 Accent 2" w:semiHidden="0" w:uiPriority="68" w:unhideWhenUsed="0"/>
-    <w:lsdException w:name="Medium Grid 3 Accent 2" w:semiHidden="0" w:uiPriority="69" w:unhideWhenUsed="0"/>
-    <w:lsdException w:name="Dark List Accent 2" w:semiHidden="0" w:uiPriority="70" w:unhideWhenUsed="0"/>
-    <w:lsdException w:name="Colorful Shading Accent 2" w:semiHidden="0" w:uiPriority="71" w:unhideWhenUsed="0"/>
-    <w:lsdException w:name="Colorful List Accent 2" w:semiHidden="0" w:uiPriority="72" w:unhideWhenUsed="0"/>
-    <w:lsdException w:name="Colorful Grid Accent 2" w:semiHidden="0" w:uiPriority="73" w:unhideWhenUsed="0"/>
-    <w:lsdException w:name="Light Shading Accent 3" w:semiHidden="0" w:uiPriority="60" w:unhideWhenUsed="0"/>
-    <w:lsdException w:name="Light List Accent 3" w:semiHidden="0" w:uiPriority="61" w:unhideWhenUsed="0"/>
-    <w:lsdException w:name="Light Grid Accent 3" w:semiHidden="0" w:uiPriority="62" w:unhideWhenUsed="0"/>
-    <w:lsdException w:name="Medium Shading 1 Accent 3" w:semiHidden="0" w:uiPriority="63" w:unhideWhenUsed="0"/>
-    <w:lsdException w:name="Medium Shading 2 Accent 3" w:semiHidden="0" w:uiPriority="64" w:unhideWhenUsed="0"/>
-    <w:lsdException w:name="Medium List 1 Accent 3" w:semiHidden="0" w:uiPriority="65" w:unhideWhenUsed="0"/>
-    <w:lsdException w:name="Medium List 2 Accent 3" w:semiHidden="0" w:uiPriority="66" w:unhideWhenUsed="0"/>
-    <w:lsdException w:name="Medium Grid 1 Accent 3" w:semiHidden="0" w:uiPriority="67" w:unhideWhenUsed="0"/>
-    <w:lsdException w:name="Medium Grid 2 Accent 3" w:semiHidden="0" w:uiPriority="68" w:unhideWhenUsed="0"/>
-    <w:lsdException w:name="Medium Grid 3 Accent 3" w:semiHidden="0" w:uiPriority="69" w:unhideWhenUsed="0"/>
-    <w:lsdException w:name="Dark List Accent 3" w:semiHidden="0" w:uiPriority="70" w:unhideWhenUsed="0"/>
-    <w:lsdException w:name="Colorful Shading Accent 3" w:semiHidden="0" w:uiPriority="71" w:unhideWhenUsed="0"/>
-    <w:lsdException w:name="Colorful List Accent 3" w:semiHidden="0" w:uiPriority="72" w:unhideWhenUsed="0"/>
-    <w:lsdException w:name="Colorful Grid Accent 3" w:semiHidden="0" w:uiPriority="73" w:unhideWhenUsed="0"/>
-    <w:lsdException w:name="Light Shading Accent 4" w:semiHidden="0" w:uiPriority="60" w:unhideWhenUsed="0"/>
-    <w:lsdException w:name="Light List Accent 4" w:semiHidden="0" w:uiPriority="61" w:unhideWhenUsed="0"/>
-    <w:lsdException w:name="Light Grid Accent 4" w:semiHidden="0" w:uiPriority="62" w:unhideWhenUsed="0"/>
-    <w:lsdException w:name="Medium Shading 1 Accent 4" w:semiHidden="0" w:uiPriority="63" w:unhideWhenUsed="0"/>
-    <w:lsdException w:name="Medium Shading 2 Accent 4" w:semiHidden="0" w:uiPriority="64" w:unhideWhenUsed="0"/>
-    <w:lsdException w:name="Medium List 1 Accent 4" w:semiHidden="0" w:uiPriority="65" w:unhideWhenUsed="0"/>
-    <w:lsdException w:name="Medium List 2 Accent 4" w:semiHidden="0" w:uiPriority="66" w:unhideWhenUsed="0"/>
-    <w:lsdException w:name="Medium Grid 1 Accent 4" w:semiHidden="0" w:uiPriority="67" w:unhideWhenUsed="0"/>
-    <w:lsdException w:name="Medium Grid 2 Accent 4" w:semiHidden="0" w:uiPriority="68" w:unhideWhenUsed="0"/>
-    <w:lsdException w:name="Medium Grid 3 Accent 4" w:semiHidden="0" w:uiPriority="69" w:unhideWhenUsed="0"/>
-    <w:lsdException w:name="Dark List Accent 4" w:semiHidden="0" w:uiPriority="70" w:unhideWhenUsed="0"/>
-    <w:lsdException w:name="Colorful Shading Accent 4" w:semiHidden="0" w:uiPriority="71" w:unhideWhenUsed="0"/>
-    <w:lsdException w:name="Colorful List Accent 4" w:semiHidden="0" w:uiPriority="72" w:unhideWhenUsed="0"/>
-    <w:lsdException w:name="Colorful Grid Accent 4" w:semiHidden="0" w:uiPriority="73" w:unhideWhenUsed="0"/>
-    <w:lsdException w:name="Light Shading Accent 5" w:semiHidden="0" w:uiPriority="60" w:unhideWhenUsed="0"/>
-    <w:lsdException w:name="Light List Accent 5" w:semiHidden="0" w:uiPriority="61" w:unhideWhenUsed="0"/>
-    <w:lsdException w:name="Light Grid Accent 5" w:semiHidden="0" w:uiPriority="62" w:unhideWhenUsed="0"/>
-    <w:lsdException w:name="Medium Shading 1 Accent 5" w:semiHidden="0" w:uiPriority="63" w:unhideWhenUsed="0"/>
-    <w:lsdException w:name="Medium Shading 2 Accent 5" w:semiHidden="0" w:uiPriority="64" w:unhideWhenUsed="0"/>
-    <w:lsdException w:name="Medium List 1 Accent 5" w:semiHidden="0" w:uiPriority="65" w:unhideWhenUsed="0"/>
-    <w:lsdException w:name="Medium List 2 Accent 5" w:semiHidden="0" w:uiPriority="66" w:unhideWhenUsed="0"/>
-    <w:lsdException w:name="Medium Grid 1 Accent 5" w:semiHidden="0" w:uiPriority="67" w:unhideWhenUsed="0"/>
-    <w:lsdException w:name="Medium Grid 2 Accent 5" w:semiHidden="0" w:uiPriority="68" w:unhideWhenUsed="0"/>
-    <w:lsdException w:name="Medium Grid 3 Accent 5" w:semiHidden="0" w:uiPriority="69" w:unhideWhenUsed="0"/>
-    <w:lsdException w:name="Dark List Accent 5" w:semiHidden="0" w:uiPriority="70" w:unhideWhenUsed="0"/>
-    <w:lsdException w:name="Colorful Shading Accent 5" w:semiHidden="0" w:uiPriority="71" w:unhideWhenUsed="0"/>
-    <w:lsdException w:name="Colorful List Accent 5" w:semiHidden="0" w:uiPriority="72" w:unhideWhenUsed="0"/>
-    <w:lsdException w:name="Colorful Grid Accent 5" w:semiHidden="0" w:uiPriority="73" w:unhideWhenUsed="0"/>
-    <w:lsdException w:name="Light Shading Accent 6" w:semiHidden="0" w:uiPriority="60" w:unhideWhenUsed="0"/>
-    <w:lsdException w:name="Light List Accent 6" w:semiHidden="0" w:uiPriority="61" w:unhideWhenUsed="0"/>
-    <w:lsdException w:name="Light Grid Accent 6" w:semiHidden="0" w:uiPriority="62" w:unhideWhenUsed="0"/>
-    <w:lsdException w:name="Medium Shading 1 Accent 6" w:semiHidden="0" w:uiPriority="63" w:unhideWhenUsed="0"/>
-    <w:lsdException w:name="Medium Shading 2 Accent 6" w:semiHidden="0" w:uiPriority="64" w:unhideWhenUsed="0"/>
-    <w:lsdException w:name="Medium List 1 Accent 6" w:semiHidden="0" w:uiPriority="65" w:unhideWhenUsed="0"/>
-    <w:lsdException w:name="Medium List 2 Accent 6" w:semiHidden="0" w:uiPriority="66" w:unhideWhenUsed="0"/>
-    <w:lsdException w:name="Medium Grid 1 Accent 6" w:semiHidden="0" w:uiPriority="67" w:unhideWhenUsed="0"/>
-    <w:lsdException w:name="Medium Grid 2 Accent 6" w:semiHidden="0" w:uiPriority="68" w:unhideWhenUsed="0"/>
-    <w:lsdException w:name="Medium Grid 3 Accent 6" w:semiHidden="0" w:uiPriority="69" w:unhideWhenUsed="0"/>
-    <w:lsdException w:name="Dark List Accent 6" w:semiHidden="0" w:uiPriority="70" w:unhideWhenUsed="0"/>
-    <w:lsdException w:name="Colorful Shading Accent 6" w:semiHidden="0" w:uiPriority="71" w:unhideWhenUsed="0"/>
-    <w:lsdException w:name="Colorful List Accent 6" w:semiHidden="0" w:uiPriority="72" w:unhideWhenUsed="0"/>
-    <w:lsdException w:name="Colorful Grid Accent 6" w:semiHidden="0" w:uiPriority="73" w:unhideWhenUsed="0"/>
-    <w:lsdException w:name="Subtle Emphasis" w:semiHidden="0" w:uiPriority="19" w:unhideWhenUsed="0" w:qFormat="1"/>
-    <w:lsdException w:name="Intense Emphasis" w:semiHidden="0" w:uiPriority="21" w:unhideWhenUsed="0" w:qFormat="1"/>
-    <w:lsdException w:name="Subtle Reference" w:semiHidden="0" w:uiPriority="31" w:unhideWhenUsed="0" w:qFormat="1"/>
-    <w:lsdException w:name="Intense Reference" w:semiHidden="0" w:uiPriority="32" w:unhideWhenUsed="0" w:qFormat="1"/>
-    <w:lsdException w:name="Book Title" w:semiHidden="0" w:uiPriority="33" w:unhideWhenUsed="0" w:qFormat="1"/>
-    <w:lsdException w:name="Bibliography" w:uiPriority="37"/>
-    <w:lsdException w:name="TOC Heading" w:uiPriority="39" w:qFormat="1"/>
+  <w:latentStyles w:defLockedState="0" w:defUIPriority="99" w:defSemiHidden="0" w:defUnhideWhenUsed="0" w:defQFormat="0" w:count="371">
+    <w:lsdException w:name="Normal" w:uiPriority="0" w:qFormat="1"/>
+    <w:lsdException w:name="heading 1" w:uiPriority="9" w:qFormat="1"/>
+    <w:lsdException w:name="heading 2" w:semiHidden="1" w:uiPriority="9" w:unhideWhenUsed="1" w:qFormat="1"/>
+    <w:lsdException w:name="heading 3" w:semiHidden="1" w:uiPriority="9" w:unhideWhenUsed="1" w:qFormat="1"/>
+    <w:lsdException w:name="heading 4" w:semiHidden="1" w:uiPriority="9" w:unhideWhenUsed="1" w:qFormat="1"/>
+    <w:lsdException w:name="heading 5" w:semiHidden="1" w:uiPriority="9" w:unhideWhenUsed="1" w:qFormat="1"/>
+    <w:lsdException w:name="heading 6" w:semiHidden="1" w:uiPriority="9" w:unhideWhenUsed="1" w:qFormat="1"/>
+    <w:lsdException w:name="heading 7" w:semiHidden="1" w:uiPriority="9" w:unhideWhenUsed="1" w:qFormat="1"/>
+    <w:lsdException w:name="heading 8" w:semiHidden="1" w:uiPriority="9" w:unhideWhenUsed="1" w:qFormat="1"/>
+    <w:lsdException w:name="heading 9" w:semiHidden="1" w:uiPriority="9" w:unhideWhenUsed="1" w:qFormat="1"/>
+    <w:lsdException w:name="index 1" w:semiHidden="1" w:unhideWhenUsed="1"/>
+    <w:lsdException w:name="index 2" w:semiHidden="1" w:unhideWhenUsed="1"/>
+    <w:lsdException w:name="index 3" w:semiHidden="1" w:unhideWhenUsed="1"/>
+    <w:lsdException w:name="index 4" w:semiHidden="1" w:unhideWhenUsed="1"/>
+    <w:lsdException w:name="index 5" w:semiHidden="1" w:unhideWhenUsed="1"/>
+    <w:lsdException w:name="index 6" w:semiHidden="1" w:unhideWhenUsed="1"/>
+    <w:lsdException w:name="index 7" w:semiHidden="1" w:unhideWhenUsed="1"/>
+    <w:lsdException w:name="index 8" w:semiHidden="1" w:unhideWhenUsed="1"/>
+    <w:lsdException w:name="index 9" w:semiHidden="1" w:unhideWhenUsed="1"/>
+    <w:lsdException w:name="toc 1" w:semiHidden="1" w:uiPriority="39" w:unhideWhenUsed="1"/>
+    <w:lsdException w:name="toc 2" w:semiHidden="1" w:uiPriority="39" w:unhideWhenUsed="1"/>
+    <w:lsdException w:name="toc 3" w:semiHidden="1" w:uiPriority="39" w:unhideWhenUsed="1"/>
+    <w:lsdException w:name="toc 4" w:semiHidden="1" w:uiPriority="39" w:unhideWhenUsed="1"/>
+    <w:lsdException w:name="toc 5" w:semiHidden="1" w:uiPriority="39" w:unhideWhenUsed="1"/>
+    <w:lsdException w:name="toc 6" w:semiHidden="1" w:uiPriority="39" w:unhideWhenUsed="1"/>
+    <w:lsdException w:name="toc 7" w:semiHidden="1" w:uiPriority="39" w:unhideWhenUsed="1"/>
+    <w:lsdException w:name="toc 8" w:semiHidden="1" w:uiPriority="39" w:unhideWhenUsed="1"/>
+    <w:lsdException w:name="toc 9" w:semiHidden="1" w:uiPriority="39" w:unhideWhenUsed="1"/>
+    <w:lsdException w:name="Normal Indent" w:semiHidden="1" w:unhideWhenUsed="1"/>
+    <w:lsdException w:name="footnote text" w:semiHidden="1" w:unhideWhenUsed="1"/>
+    <w:lsdException w:name="annotation text" w:semiHidden="1" w:unhideWhenUsed="1"/>
+    <w:lsdException w:name="header" w:semiHidden="1" w:unhideWhenUsed="1"/>
+    <w:lsdException w:name="footer" w:semiHidden="1" w:unhideWhenUsed="1"/>
+    <w:lsdException w:name="index heading" w:semiHidden="1" w:unhideWhenUsed="1"/>
+    <w:lsdException w:name="caption" w:semiHidden="1" w:uiPriority="35" w:unhideWhenUsed="1" w:qFormat="1"/>
+    <w:lsdException w:name="table of figures" w:semiHidden="1" w:unhideWhenUsed="1"/>
+    <w:lsdException w:name="envelope address" w:semiHidden="1" w:unhideWhenUsed="1"/>
+    <w:lsdException w:name="envelope return" w:semiHidden="1" w:unhideWhenUsed="1"/>
+    <w:lsdException w:name="footnote reference" w:semiHidden="1" w:unhideWhenUsed="1"/>
+    <w:lsdException w:name="annotation reference" w:semiHidden="1" w:unhideWhenUsed="1"/>
+    <w:lsdException w:name="line number" w:semiHidden="1" w:unhideWhenUsed="1"/>
+    <w:lsdException w:name="page number" w:semiHidden="1" w:unhideWhenUsed="1"/>
+    <w:lsdException w:name="endnote reference" w:semiHidden="1" w:unhideWhenUsed="1"/>
+    <w:lsdException w:name="endnote text" w:semiHidden="1" w:unhideWhenUsed="1"/>
+    <w:lsdException w:name="table of authorities" w:semiHidden="1" w:unhideWhenUsed="1"/>
+    <w:lsdException w:name="macro" w:semiHidden="1" w:unhideWhenUsed="1"/>
+    <w:lsdException w:name="toa heading" w:semiHidden="1" w:unhideWhenUsed="1"/>
+    <w:lsdException w:name="List" w:semiHidden="1" w:unhideWhenUsed="1"/>
+    <w:lsdException w:name="List Bullet" w:semiHidden="1" w:unhideWhenUsed="1"/>
+    <w:lsdException w:name="List Number" w:semiHidden="1" w:unhideWhenUsed="1"/>
+    <w:lsdException w:name="List 2" w:semiHidden="1" w:unhideWhenUsed="1"/>
+    <w:lsdException w:name="List 3" w:semiHidden="1" w:unhideWhenUsed="1"/>
+    <w:lsdException w:name="List 4" w:semiHidden="1" w:unhideWhenUsed="1"/>
+    <w:lsdException w:name="List 5" w:semiHidden="1" w:unhideWhenUsed="1"/>
+    <w:lsdException w:name="List Bullet 2" w:semiHidden="1" w:unhideWhenUsed="1"/>
+    <w:lsdException w:name="List Bullet 3" w:semiHidden="1" w:unhideWhenUsed="1"/>
+    <w:lsdException w:name="List Bullet 4" w:semiHidden="1" w:unhideWhenUsed="1"/>
+    <w:lsdException w:name="List Bullet 5" w:semiHidden="1" w:unhideWhenUsed="1"/>
+    <w:lsdException w:name="List Number 2" w:semiHidden="1" w:unhideWhenUsed="1"/>
+    <w:lsdException w:name="List Number 3" w:semiHidden="1" w:unhideWhenUsed="1"/>
+    <w:lsdException w:name="List Number 4" w:semiHidden="1" w:unhideWhenUsed="1"/>
+    <w:lsdException w:name="List Number 5" w:semiHidden="1" w:unhideWhenUsed="1"/>
+    <w:lsdException w:name="Title" w:uiPriority="10" w:qFormat="1"/>
+    <w:lsdException w:name="Closing" w:semiHidden="1" w:unhideWhenUsed="1"/>
+    <w:lsdException w:name="Signature" w:semiHidden="1" w:unhideWhenUsed="1"/>
+    <w:lsdException w:name="Default Paragraph Font" w:semiHidden="1" w:uiPriority="1" w:unhideWhenUsed="1"/>
+    <w:lsdException w:name="Body Text" w:semiHidden="1" w:unhideWhenUsed="1"/>
+    <w:lsdException w:name="Body Text Indent" w:semiHidden="1" w:unhideWhenUsed="1"/>
+    <w:lsdException w:name="List Continue" w:semiHidden="1" w:unhideWhenUsed="1"/>
+    <w:lsdException w:name="List Continue 2" w:semiHidden="1" w:unhideWhenUsed="1"/>
+    <w:lsdException w:name="List Continue 3" w:semiHidden="1" w:unhideWhenUsed="1"/>
+    <w:lsdException w:name="List Continue 4" w:semiHidden="1" w:unhideWhenUsed="1"/>
+    <w:lsdException w:name="List Continue 5" w:semiHidden="1" w:unhideWhenUsed="1"/>
+    <w:lsdException w:name="Message Header" w:semiHidden="1" w:unhideWhenUsed="1"/>
+    <w:lsdException w:name="Subtitle" w:uiPriority="11" w:qFormat="1"/>
+    <w:lsdException w:name="Salutation" w:semiHidden="1" w:unhideWhenUsed="1"/>
+    <w:lsdException w:name="Date" w:semiHidden="1" w:unhideWhenUsed="1"/>
+    <w:lsdException w:name="Body Text First Indent" w:semiHidden="1" w:unhideWhenUsed="1"/>
+    <w:lsdException w:name="Body Text First Indent 2" w:semiHidden="1" w:unhideWhenUsed="1"/>
+    <w:lsdException w:name="Note Heading" w:semiHidden="1" w:unhideWhenUsed="1"/>
+    <w:lsdException w:name="Body Text 2" w:semiHidden="1" w:unhideWhenUsed="1"/>
+    <w:lsdException w:name="Body Text 3" w:semiHidden="1" w:unhideWhenUsed="1"/>
+    <w:lsdException w:name="Body Text Indent 2" w:semiHidden="1" w:unhideWhenUsed="1"/>
+    <w:lsdException w:name="Body Text Indent 3" w:semiHidden="1" w:unhideWhenUsed="1"/>
+    <w:lsdException w:name="Block Text" w:semiHidden="1" w:unhideWhenUsed="1"/>
+    <w:lsdException w:name="Hyperlink" w:semiHidden="1" w:unhideWhenUsed="1"/>
+    <w:lsdException w:name="FollowedHyperlink" w:semiHidden="1" w:unhideWhenUsed="1"/>
+    <w:lsdException w:name="Strong" w:uiPriority="22" w:qFormat="1"/>
+    <w:lsdException w:name="Emphasis" w:uiPriority="20" w:qFormat="1"/>
+    <w:lsdException w:name="Document Map" w:semiHidden="1" w:unhideWhenUsed="1"/>
+    <w:lsdException w:name="Plain Text" w:semiHidden="1" w:unhideWhenUsed="1"/>
+    <w:lsdException w:name="E-mail Signature" w:semiHidden="1" w:unhideWhenUsed="1"/>
+    <w:lsdException w:name="HTML Top of Form" w:semiHidden="1" w:unhideWhenUsed="1"/>
+    <w:lsdException w:name="HTML Bottom of Form" w:semiHidden="1" w:unhideWhenUsed="1"/>
+    <w:lsdException w:name="Normal (Web)" w:semiHidden="1" w:unhideWhenUsed="1"/>
+    <w:lsdException w:name="HTML Acronym" w:semiHidden="1" w:unhideWhenUsed="1"/>
+    <w:lsdException w:name="HTML Address" w:semiHidden="1" w:unhideWhenUsed="1"/>
+    <w:lsdException w:name="HTML Cite" w:semiHidden="1" w:unhideWhenUsed="1"/>
+    <w:lsdException w:name="HTML Code" w:semiHidden="1" w:unhideWhenUsed="1"/>
+    <w:lsdException w:name="HTML Definition" w:semiHidden="1" w:unhideWhenUsed="1"/>
+    <w:lsdException w:name="HTML Keyboard" w:semiHidden="1" w:unhideWhenUsed="1"/>
+    <w:lsdException w:name="HTML Preformatted" w:semiHidden="1" w:unhideWhenUsed="1"/>
+    <w:lsdException w:name="HTML Sample" w:semiHidden="1" w:unhideWhenUsed="1"/>
+    <w:lsdException w:name="HTML Typewriter" w:semiHidden="1" w:unhideWhenUsed="1"/>
+    <w:lsdException w:name="HTML Variable" w:semiHidden="1" w:unhideWhenUsed="1"/>
+    <w:lsdException w:name="Normal Table" w:semiHidden="1" w:unhideWhenUsed="1"/>
+    <w:lsdException w:name="annotation subject" w:semiHidden="1" w:unhideWhenUsed="1"/>
+    <w:lsdException w:name="No List" w:semiHidden="1" w:unhideWhenUsed="1"/>
+    <w:lsdException w:name="Outline List 1" w:semiHidden="1" w:unhideWhenUsed="1"/>
+    <w:lsdException w:name="Outline List 2" w:semiHidden="1" w:unhideWhenUsed="1"/>
+    <w:lsdException w:name="Outline List 3" w:semiHidden="1" w:unhideWhenUsed="1"/>
+    <w:lsdException w:name="Table Simple 1" w:semiHidden="1" w:unhideWhenUsed="1"/>
+    <w:lsdException w:name="Table Simple 2" w:semiHidden="1" w:unhideWhenUsed="1"/>
+    <w:lsdException w:name="Table Simple 3" w:semiHidden="1" w:unhideWhenUsed="1"/>
+    <w:lsdException w:name="Table Classic 1" w:semiHidden="1" w:unhideWhenUsed="1"/>
+    <w:lsdException w:name="Table Classic 2" w:semiHidden="1" w:unhideWhenUsed="1"/>
+    <w:lsdException w:name="Table Classic 3" w:semiHidden="1" w:unhideWhenUsed="1"/>
+    <w:lsdException w:name="Table Classic 4" w:semiHidden="1" w:unhideWhenUsed="1"/>
+    <w:lsdException w:name="Table Colorful 1" w:semiHidden="1" w:unhideWhenUsed="1"/>
+    <w:lsdException w:name="Table Colorful 2" w:semiHidden="1" w:unhideWhenUsed="1"/>
+    <w:lsdException w:name="Table Colorful 3" w:semiHidden="1" w:unhideWhenUsed="1"/>
+    <w:lsdException w:name="Table Columns 1" w:semiHidden="1" w:unhideWhenUsed="1"/>
+    <w:lsdException w:name="Table Columns 2" w:semiHidden="1" w:unhideWhenUsed="1"/>
+    <w:lsdException w:name="Table Columns 3" w:semiHidden="1" w:unhideWhenUsed="1"/>
+    <w:lsdException w:name="Table Columns 4" w:semiHidden="1" w:unhideWhenUsed="1"/>
+    <w:lsdException w:name="Table Columns 5" w:semiHidden="1" w:unhideWhenUsed="1"/>
+    <w:lsdException w:name="Table Grid 1" w:semiHidden="1" w:unhideWhenUsed="1"/>
+    <w:lsdException w:name="Table Grid 2" w:semiHidden="1" w:unhideWhenUsed="1"/>
+    <w:lsdException w:name="Table Grid 3" w:semiHidden="1" w:unhideWhenUsed="1"/>
+    <w:lsdException w:name="Table Grid 4" w:semiHidden="1" w:unhideWhenUsed="1"/>
+    <w:lsdException w:name="Table Grid 5" w:semiHidden="1" w:unhideWhenUsed="1"/>
+    <w:lsdException w:name="Table Grid 6" w:semiHidden="1" w:unhideWhenUsed="1"/>
+    <w:lsdException w:name="Table Grid 7" w:semiHidden="1" w:unhideWhenUsed="1"/>
+    <w:lsdException w:name="Table Grid 8" w:semiHidden="1" w:unhideWhenUsed="1"/>
+    <w:lsdException w:name="Table List 1" w:semiHidden="1" w:unhideWhenUsed="1"/>
+    <w:lsdException w:name="Table List 2" w:semiHidden="1" w:unhideWhenUsed="1"/>
+    <w:lsdException w:name="Table List 3" w:semiHidden="1" w:unhideWhenUsed="1"/>
+    <w:lsdException w:name="Table List 4" w:semiHidden="1" w:unhideWhenUsed="1"/>
+    <w:lsdException w:name="Table List 5" w:semiHidden="1" w:unhideWhenUsed="1"/>
+    <w:lsdException w:name="Table List 6" w:semiHidden="1" w:unhideWhenUsed="1"/>
+    <w:lsdException w:name="Table List 7" w:semiHidden="1" w:unhideWhenUsed="1"/>
+    <w:lsdException w:name="Table List 8" w:semiHidden="1" w:unhideWhenUsed="1"/>
+    <w:lsdException w:name="Table 3D effects 1" w:semiHidden="1" w:unhideWhenUsed="1"/>
+    <w:lsdException w:name="Table 3D effects 2" w:semiHidden="1" w:unhideWhenUsed="1"/>
+    <w:lsdException w:name="Table 3D effects 3" w:semiHidden="1" w:unhideWhenUsed="1"/>
+    <w:lsdException w:name="Table Contemporary" w:semiHidden="1" w:unhideWhenUsed="1"/>
+    <w:lsdException w:name="Table Elegant" w:semiHidden="1" w:unhideWhenUsed="1"/>
+    <w:lsdException w:name="Table Professional" w:semiHidden="1" w:unhideWhenUsed="1"/>
+    <w:lsdException w:name="Table Subtle 1" w:semiHidden="1" w:unhideWhenUsed="1"/>
+    <w:lsdException w:name="Table Subtle 2" w:semiHidden="1" w:unhideWhenUsed="1"/>
+    <w:lsdException w:name="Table Web 1" w:semiHidden="1" w:unhideWhenUsed="1"/>
+    <w:lsdException w:name="Table Web 2" w:semiHidden="1" w:unhideWhenUsed="1"/>
+    <w:lsdException w:name="Table Web 3" w:semiHidden="1" w:unhideWhenUsed="1"/>
+    <w:lsdException w:name="Balloon Text" w:semiHidden="1" w:unhideWhenUsed="1"/>
+    <w:lsdException w:name="Table Grid" w:uiPriority="59"/>
+    <w:lsdException w:name="Table Theme" w:semiHidden="1" w:unhideWhenUsed="1"/>
+    <w:lsdException w:name="Placeholder Text" w:semiHidden="1"/>
+    <w:lsdException w:name="No Spacing" w:uiPriority="1" w:qFormat="1"/>
+    <w:lsdException w:name="Light Shading" w:uiPriority="60"/>
+    <w:lsdException w:name="Light List" w:uiPriority="61"/>
+    <w:lsdException w:name="Light Grid" w:uiPriority="62"/>
+    <w:lsdException w:name="Medium Shading 1" w:uiPriority="63"/>
+    <w:lsdException w:name="Medium Shading 2" w:uiPriority="64"/>
+    <w:lsdException w:name="Medium List 1" w:uiPriority="65"/>
+    <w:lsdException w:name="Medium List 2" w:uiPriority="66"/>
+    <w:lsdException w:name="Medium Grid 1" w:uiPriority="67"/>
+    <w:lsdException w:name="Medium Grid 2" w:uiPriority="68"/>
+    <w:lsdException w:name="Medium Grid 3" w:uiPriority="69"/>
+    <w:lsdException w:name="Dark List" w:uiPriority="70"/>
+    <w:lsdException w:name="Colorful Shading" w:uiPriority="71"/>
+    <w:lsdException w:name="Colorful List" w:uiPriority="72"/>
+    <w:lsdException w:name="Colorful Grid" w:uiPriority="73"/>
+    <w:lsdException w:name="Light Shading Accent 1" w:uiPriority="60"/>
+    <w:lsdException w:name="Light List Accent 1" w:uiPriority="61"/>
+    <w:lsdException w:name="Light Grid Accent 1" w:uiPriority="62"/>
+    <w:lsdException w:name="Medium Shading 1 Accent 1" w:uiPriority="63"/>
+    <w:lsdException w:name="Medium Shading 2 Accent 1" w:uiPriority="64"/>
+    <w:lsdException w:name="Medium List 1 Accent 1" w:uiPriority="65"/>
+    <w:lsdException w:name="Revision" w:semiHidden="1"/>
+    <w:lsdException w:name="List Paragraph" w:uiPriority="34" w:qFormat="1"/>
+    <w:lsdException w:name="Quote" w:uiPriority="29" w:qFormat="1"/>
+    <w:lsdException w:name="Intense Quote" w:uiPriority="30" w:qFormat="1"/>
+    <w:lsdException w:name="Medium List 2 Accent 1" w:uiPriority="66"/>
+    <w:lsdException w:name="Medium Grid 1 Accent 1" w:uiPriority="67"/>
+    <w:lsdException w:name="Medium Grid 2 Accent 1" w:uiPriority="68"/>
+    <w:lsdException w:name="Medium Grid 3 Accent 1" w:uiPriority="69"/>
+    <w:lsdException w:name="Dark List Accent 1" w:uiPriority="70"/>
+    <w:lsdException w:name="Colorful Shading Accent 1" w:uiPriority="71"/>
+    <w:lsdException w:name="Colorful List Accent 1" w:uiPriority="72"/>
+    <w:lsdException w:name="Colorful Grid Accent 1" w:uiPriority="73"/>
+    <w:lsdException w:name="Light Shading Accent 2" w:uiPriority="60"/>
+    <w:lsdException w:name="Light List Accent 2" w:uiPriority="61"/>
+    <w:lsdException w:name="Light Grid Accent 2" w:uiPriority="62"/>
+    <w:lsdException w:name="Medium Shading 1 Accent 2" w:uiPriority="63"/>
+    <w:lsdException w:name="Medium Shading 2 Accent 2" w:uiPriority="64"/>
+    <w:lsdException w:name="Medium List 1 Accent 2" w:uiPriority="65"/>
+    <w:lsdException w:name="Medium List 2 Accent 2" w:uiPriority="66"/>
+    <w:lsdException w:name="Medium Grid 1 Accent 2" w:uiPriority="67"/>
+    <w:lsdException w:name="Medium Grid 2 Accent 2" w:uiPriority="68"/>
+    <w:lsdException w:name="Medium Grid 3 Accent 2" w:uiPriority="69"/>
+    <w:lsdException w:name="Dark List Accent 2" w:uiPriority="70"/>
+    <w:lsdException w:name="Colorful Shading Accent 2" w:uiPriority="71"/>
+    <w:lsdException w:name="Colorful List Accent 2" w:uiPriority="72"/>
+    <w:lsdException w:name="Colorful Grid Accent 2" w:uiPriority="73"/>
+    <w:lsdException w:name="Light Shading Accent 3" w:uiPriority="60"/>
+    <w:lsdException w:name="Light List Accent 3" w:uiPriority="61"/>
+    <w:lsdException w:name="Light Grid Accent 3" w:uiPriority="62"/>
+    <w:lsdException w:name="Medium Shading 1 Accent 3" w:uiPriority="63"/>
+    <w:lsdException w:name="Medium Shading 2 Accent 3" w:uiPriority="64"/>
+    <w:lsdException w:name="Medium List 1 Accent 3" w:uiPriority="65"/>
+    <w:lsdException w:name="Medium List 2 Accent 3" w:uiPriority="66"/>
+    <w:lsdException w:name="Medium Grid 1 Accent 3" w:uiPriority="67"/>
+    <w:lsdException w:name="Medium Grid 2 Accent 3" w:uiPriority="68"/>
+    <w:lsdException w:name="Medium Grid 3 Accent 3" w:uiPriority="69"/>
+    <w:lsdException w:name="Dark List Accent 3" w:uiPriority="70"/>
+    <w:lsdException w:name="Colorful Shading Accent 3" w:uiPriority="71"/>
+    <w:lsdException w:name="Colorful List Accent 3" w:uiPriority="72"/>
+    <w:lsdException w:name="Colorful Grid Accent 3" w:uiPriority="73"/>
+    <w:lsdException w:name="Light Shading Accent 4" w:uiPriority="60"/>
+    <w:lsdException w:name="Light List Accent 4" w:uiPriority="61"/>
+    <w:lsdException w:name="Light Grid Accent 4" w:uiPriority="62"/>
+    <w:lsdException w:name="Medium Shading 1 Accent 4" w:uiPriority="63"/>
+    <w:lsdException w:name="Medium Shading 2 Accent 4" w:uiPriority="64"/>
+    <w:lsdException w:name="Medium List 1 Accent 4" w:uiPriority="65"/>
+    <w:lsdException w:name="Medium List 2 Accent 4" w:uiPriority="66"/>
+    <w:lsdException w:name="Medium Grid 1 Accent 4" w:uiPriority="67"/>
+    <w:lsdException w:name="Medium Grid 2 Accent 4" w:uiPriority="68"/>
+    <w:lsdException w:name="Medium Grid 3 Accent 4" w:uiPriority="69"/>
+    <w:lsdException w:name="Dark List Accent 4" w:uiPriority="70"/>
+    <w:lsdException w:name="Colorful Shading Accent 4" w:uiPriority="71"/>
+    <w:lsdException w:name="Colorful List Accent 4" w:uiPriority="72"/>
+    <w:lsdException w:name="Colorful Grid Accent 4" w:uiPriority="73"/>
+    <w:lsdException w:name="Light Shading Accent 5" w:uiPriority="60"/>
+    <w:lsdException w:name="Light List Accent 5" w:uiPriority="61"/>
+    <w:lsdException w:name="Light Grid Accent 5" w:uiPriority="62"/>
+    <w:lsdException w:name="Medium Shading 1 Accent 5" w:uiPriority="63"/>
+    <w:lsdException w:name="Medium Shading 2 Accent 5" w:uiPriority="64"/>
+    <w:lsdException w:name="Medium List 1 Accent 5" w:uiPriority="65"/>
+    <w:lsdException w:name="Medium List 2 Accent 5" w:uiPriority="66"/>
+    <w:lsdException w:name="Medium Grid 1 Accent 5" w:uiPriority="67"/>
+    <w:lsdException w:name="Medium Grid 2 Accent 5" w:uiPriority="68"/>
+    <w:lsdException w:name="Medium Grid 3 Accent 5" w:uiPriority="69"/>
+    <w:lsdException w:name="Dark List Accent 5" w:uiPriority="70"/>
+    <w:lsdException w:name="Colorful Shading Accent 5" w:uiPriority="71"/>
+    <w:lsdException w:name="Colorful List Accent 5" w:uiPriority="72"/>
+    <w:lsdException w:name="Colorful Grid Accent 5" w:uiPriority="73"/>
+    <w:lsdException w:name="Light Shading Accent 6" w:uiPriority="60"/>
+    <w:lsdException w:name="Light List Accent 6" w:uiPriority="61"/>
+    <w:lsdException w:name="Light Grid Accent 6" w:uiPriority="62"/>
+    <w:lsdException w:name="Medium Shading 1 Accent 6" w:uiPriority="63"/>
+    <w:lsdException w:name="Medium Shading 2 Accent 6" w:uiPriority="64"/>
+    <w:lsdException w:name="Medium List 1 Accent 6" w:uiPriority="65"/>
+    <w:lsdException w:name="Medium List 2 Accent 6" w:uiPriority="66"/>
+    <w:lsdException w:name="Medium Grid 1 Accent 6" w:uiPriority="67"/>
+    <w:lsdException w:name="Medium Grid 2 Accent 6" w:uiPriority="68"/>
+    <w:lsdException w:name="Medium Grid 3 Accent 6" w:uiPriority="69"/>
+    <w:lsdException w:name="Dark List Accent 6" w:uiPriority="70"/>
+    <w:lsdException w:name="Colorful Shading Accent 6" w:uiPriority="71"/>
+    <w:lsdException w:name="Colorful List Accent 6" w:uiPriority="72"/>
+    <w:lsdException w:name="Colorful Grid Accent 6" w:uiPriority="73"/>
+    <w:lsdException w:name="Subtle Emphasis" w:uiPriority="19" w:qFormat="1"/>
+    <w:lsdException w:name="Intense Emphasis" w:uiPriority="21" w:qFormat="1"/>
+    <w:lsdException w:name="Subtle Reference" w:uiPriority="31" w:qFormat="1"/>
+    <w:lsdException w:name="Intense Reference" w:uiPriority="32" w:qFormat="1"/>
+    <w:lsdException w:name="Book Title" w:uiPriority="33" w:qFormat="1"/>
+    <w:lsdException w:name="Bibliography" w:semiHidden="1" w:uiPriority="37" w:unhideWhenUsed="1"/>
+    <w:lsdException w:name="TOC Heading" w:semiHidden="1" w:uiPriority="39" w:unhideWhenUsed="1" w:qFormat="1"/>
+    <w:lsdException w:name="Grid Table 4" w:uiPriority="49"/>
+    <w:lsdException w:name="Grid Table 5 Dark" w:uiPriority="50"/>
+    <w:lsdException w:name="Grid Table 6 Colorful" w:uiPriority="51"/>
+    <w:lsdException w:name="Grid Table 7 Colorful" w:uiPriority="52"/>
+    <w:lsdException w:name="Grid Table 1 Light Accent 1" w:uiPriority="46"/>
+    <w:lsdException w:name="Grid Table 2 Accent 1" w:uiPriority="47"/>
+    <w:lsdException w:name="Grid Table 3 Accent 1" w:uiPriority="48"/>
+    <w:lsdException w:name="Grid Table 4 Accent 1" w:uiPriority="49"/>
+    <w:lsdException w:name="Grid Table 5 Dark Accent 1" w:uiPriority="50"/>
+    <w:lsdException w:name="Grid Table 6 Colorful Accent 1" w:uiPriority="51"/>
+    <w:lsdException w:name="Grid Table 7 Colorful Accent 1" w:uiPriority="52"/>
+    <w:lsdException w:name="Grid Table 1 Light Accent 2" w:uiPriority="46"/>
+    <w:lsdException w:name="Grid Table 2 Accent 2" w:uiPriority="47"/>
+    <w:lsdException w:name="Grid Table 3 Accent 2" w:uiPriority="48"/>
+    <w:lsdException w:name="Grid Table 4 Accent 2" w:uiPriority="49"/>
+    <w:lsdException w:name="Grid Table 5 Dark Accent 2" w:uiPriority="50"/>
+    <w:lsdException w:name="Grid Table 6 Colorful Accent 2" w:uiPriority="51"/>
+    <w:lsdException w:name="Grid Table 7 Colorful Accent 2" w:uiPriority="52"/>
+    <w:lsdException w:name="Grid Table 1 Light Accent 3" w:uiPriority="46"/>
+    <w:lsdException w:name="Grid Table 2 Accent 3" w:uiPriority="47"/>
+    <w:lsdException w:name="Grid Table 3 Accent 3" w:uiPriority="48"/>
+    <w:lsdException w:name="Grid Table 4 Accent 3" w:uiPriority="49"/>
+    <w:lsdException w:name="Grid Table 5 Dark Accent 3" w:uiPriority="50"/>
+    <w:lsdException w:name="Grid Table 6 Colorful Accent 3" w:uiPriority="51"/>
+    <w:lsdException w:name="Grid Table 7 Colorful Accent 3" w:uiPriority="52"/>
+    <w:lsdException w:name="Grid Table 1 Light Accent 4" w:uiPriority="46"/>
+    <w:lsdException w:name="Grid Table 2 Accent 4" w:uiPriority="47"/>
+    <w:lsdException w:name="Grid Table 3 Accent 4" w:uiPriority="48"/>
+    <w:lsdException w:name="Grid Table 4 Accent 4" w:uiPriority="49"/>
+    <w:lsdException w:name="Grid Table 5 Dark Accent 4" w:uiPriority="50"/>
+    <w:lsdException w:name="Grid Table 6 Colorful Accent 4" w:uiPriority="51"/>
+    <w:lsdException w:name="Grid Table 7 Colorful Accent 4" w:uiPriority="52"/>
+    <w:lsdException w:name="Grid Table 1 Light Accent 5" w:uiPriority="46"/>
+    <w:lsdException w:name="Grid Table 2 Accent 5" w:uiPriority="47"/>
+    <w:lsdException w:name="Grid Table 3 Accent 5" w:uiPriority="48"/>
+    <w:lsdException w:name="Grid Table 4 Accent 5" w:uiPriority="49"/>
+    <w:lsdException w:name="Grid Table 5 Dark Accent 5" w:uiPriority="50"/>
+    <w:lsdException w:name="Grid Table 6 Colorful Accent 5" w:uiPriority="51"/>
+    <w:lsdException w:name="Grid Table 7 Colorful Accent 5" w:uiPriority="52"/>
+    <w:lsdException w:name="Grid Table 1 Light Accent 6" w:uiPriority="46"/>
+    <w:lsdException w:name="Grid Table 2 Accent 6" w:uiPriority="47"/>
+    <w:lsdException w:name="Grid Table 3 Accent 6" w:uiPriority="48"/>
+    <w:lsdException w:name="Grid Table 4 Accent 6" w:uiPriority="49"/>
+    <w:lsdException w:name="Grid Table 5 Dark Accent 6" w:uiPriority="50"/>
+    <w:lsdException w:name="Grid Table 6 Colorful Accent 6" w:uiPriority="51"/>
+    <w:lsdException w:name="Grid Table 7 Colorful Accent 6" w:uiPriority="52"/>
+    <w:lsdException w:name="List Table 1 Light" w:uiPriority="46"/>
+    <w:lsdException w:name="List Table 2" w:uiPriority="47"/>
+    <w:lsdException w:name="List Table 3" w:uiPriority="48"/>
+    <w:lsdException w:name="List Table 4" w:uiPriority="49"/>
+    <w:lsdException w:name="List Table 5 Dark" w:uiPriority="50"/>
+    <w:lsdException w:name="List Table 6 Colorful" w:uiPriority="51"/>
+    <w:lsdException w:name="List Table 7 Colorful" w:uiPriority="52"/>
+    <w:lsdException w:name="List Table 1 Light Accent 1" w:uiPriority="46"/>
+    <w:lsdException w:name="List Table 2 Accent 1" w:uiPriority="47"/>
+    <w:lsdException w:name="List Table 3 Accent 1" w:uiPriority="48"/>
+    <w:lsdException w:name="List Table 4 Accent 1" w:uiPriority="49"/>
+    <w:lsdException w:name="List Table 5 Dark Accent 1" w:uiPriority="50"/>
+    <w:lsdException w:name="List Table 6 Colorful Accent 1" w:uiPriority="51"/>
+    <w:lsdException w:name="List Table 7 Colorful Accent 1" w:uiPriority="52"/>
+    <w:lsdException w:name="List Table 1 Light Accent 2" w:uiPriority="46"/>
+    <w:lsdException w:name="List Table 2 Accent 2" w:uiPriority="47"/>
+    <w:lsdException w:name="List Table 3 Accent 2" w:uiPriority="48"/>
+    <w:lsdException w:name="List Table 4 Accent 2" w:uiPriority="49"/>
+    <w:lsdException w:name="List Table 5 Dark Accent 2" w:uiPriority="50"/>
+    <w:lsdException w:name="List Table 6 Colorful Accent 2" w:uiPriority="51"/>
+    <w:lsdException w:name="List Table 7 Colorful Accent 2" w:uiPriority="52"/>
+    <w:lsdException w:name="List Table 1 Light Accent 3" w:uiPriority="46"/>
+    <w:lsdException w:name="List Table 2 Accent 3" w:uiPriority="47"/>
+    <w:lsdException w:name="List Table 3 Accent 3" w:uiPriority="48"/>
+    <w:lsdException w:name="List Table 4 Accent 3" w:uiPriority="49"/>
+    <w:lsdException w:name="List Table 5 Dark Accent 3" w:uiPriority="50"/>
+    <w:lsdException w:name="List Table 6 Colorful Accent 3" w:uiPriority="51"/>
+    <w:lsdException w:name="List Table 7 Colorful Accent 3" w:uiPriority="52"/>
+    <w:lsdException w:name="List Table 1 Light Accent 4" w:uiPriority="46"/>
+    <w:lsdException w:name="List Table 2 Accent 4" w:uiPriority="47"/>
+    <w:lsdException w:name="List Table 3 Accent 4" w:uiPriority="48"/>
+    <w:lsdException w:name="List Table 4 Accent 4" w:uiPriority="49"/>
+    <w:lsdException w:name="List Table 5 Dark Accent 4" w:uiPriority="50"/>
+    <w:lsdException w:name="List Table 6 Colorful Accent 4" w:uiPriority="51"/>
+    <w:lsdException w:name="List Table 7 Colorful Accent 4" w:uiPriority="52"/>
+    <w:lsdException w:name="List Table 1 Light Accent 5" w:uiPriority="46"/>
+    <w:lsdException w:name="List Table 2 Accent 5" w:uiPriority="47"/>
+    <w:lsdException w:name="List Table 3 Accent 5" w:uiPriority="48"/>
+    <w:lsdException w:name="List Table 4 Accent 5" w:uiPriority="49"/>
+    <w:lsdException w:name="List Table 5 Dark Accent 5" w:uiPriority="50"/>
+    <w:lsdException w:name="List Table 6 Colorful Accent 5" w:uiPriority="51"/>
+    <w:lsdException w:name="List Table 7 Colorful Accent 5" w:uiPriority="52"/>
+    <w:lsdException w:name="List Table 1 Light Accent 6" w:uiPriority="46"/>
+    <w:lsdException w:name="List Table 2 Accent 6" w:uiPriority="47"/>
+    <w:lsdException w:name="List Table 3 Accent 6" w:uiPriority="48"/>
+    <w:lsdException w:name="List Table 4 Accent 6" w:uiPriority="49"/>
+    <w:lsdException w:name="List Table 5 Dark Accent 6" w:uiPriority="50"/>
+    <w:lsdException w:name="List Table 6 Colorful Accent 6" w:uiPriority="51"/>
+    <w:lsdException w:name="List Table 7 Colorful Accent 6" w:uiPriority="52"/>
   </w:latentStyles>
   <w:style w:type="paragraph" w:default="1" w:styleId="Normal">
     <w:name w:val="Normal"/>
@@ -5342,9 +4259,8 @@
 </file>
 
 <file path=word/glossary/webSettings.xml><?xml version="1.0" encoding="utf-8"?>
-<w:webSettings xmlns:mc="http://schemas.openxmlformats.org/markup-compatibility/2006" xmlns:r="http://schemas.openxmlformats.org/officeDocument/2006/relationships" xmlns:w="http://schemas.openxmlformats.org/wordprocessingml/2006/main" xmlns:w14="http://schemas.microsoft.com/office/word/2010/wordml" mc:Ignorable="w14">
+<w:webSettings xmlns:mc="http://schemas.openxmlformats.org/markup-compatibility/2006" xmlns:r="http://schemas.openxmlformats.org/officeDocument/2006/relationships" xmlns:w="http://schemas.openxmlformats.org/wordprocessingml/2006/main" xmlns:w14="http://schemas.microsoft.com/office/word/2010/wordml" xmlns:w15="http://schemas.microsoft.com/office/word/2012/wordml" xmlns:w16se="http://schemas.microsoft.com/office/word/2015/wordml/symex" mc:Ignorable="w14 w15 w16se">
   <w:allowPNG/>
-  <w:doNotSaveAsSingleFile/>
 </w:webSettings>
 </file>
 
@@ -5603,7 +4519,7 @@
   <a:extraClrSchemeLst/>
   <a:extLst>
     <a:ext uri="{05A4C25C-085E-4340-85A3-A5531E510DB2}">
-      <thm15:themeFamily xmlns:thm15="http://schemas.microsoft.com/office/thememl/2012/main" xmlns="" name="Office Theme" id="{62F939B6-93AF-4DB8-9C6B-D6C7DFDC589F}" vid="{4A3C46E8-61CC-4603-A589-7422A47A8E4A}"/>
+      <thm15:themeFamily xmlns:thm15="http://schemas.microsoft.com/office/thememl/2012/main" name="Office Theme" id="{62F939B6-93AF-4DB8-9C6B-D6C7DFDC589F}" vid="{4A3C46E8-61CC-4603-A589-7422A47A8E4A}"/>
     </a:ext>
   </a:extLst>
 </a:theme>
@@ -5721,7 +4637,7 @@
 </file>
 
 <file path=customXml/itemProps1.xml><?xml version="1.0" encoding="utf-8"?>
-<ds:datastoreItem xmlns:ds="http://schemas.openxmlformats.org/officeDocument/2006/customXml" ds:itemID="{A4730E8B-B2A6-0E4C-8EF6-291026D9ABAC}">
+<ds:datastoreItem xmlns:ds="http://schemas.openxmlformats.org/officeDocument/2006/customXml" ds:itemID="{1693E14A-1A6F-41FA-8BD9-571827FAD822}">
   <ds:schemaRefs>
     <ds:schemaRef ds:uri="http://schemas.openxmlformats.org/officeDocument/2006/bibliography"/>
   </ds:schemaRefs>
